--- a/阮冠南-数据分析师.docx
+++ b/阮冠南-数据分析师.docx
@@ -157,7 +157,6 @@
                               <w:snapToGrid w:val="0"/>
                               <w:jc w:val="left"/>
                               <w:rPr>
-                                <w:rFonts w:hint="eastAsia"/>
                                 <w:b/>
                                 <w:color w:val="1F497D"/>
                                 <w:szCs w:val="52"/>
@@ -628,7 +627,7 @@
               </wp:anchor>
             </w:drawing>
           </mc:Choice>
-          <mc:Fallback xmlns:w16se="http://schemas.microsoft.com/office/word/2015/wordml/symex" xmlns:w16cid="http://schemas.microsoft.com/office/word/2016/wordml/cid" xmlns:am3d="http://schemas.microsoft.com/office/drawing/2017/model3d" xmlns:aink="http://schemas.microsoft.com/office/drawing/2016/ink" xmlns:cx8="http://schemas.microsoft.com/office/drawing/2016/5/14/chartex" xmlns:cx7="http://schemas.microsoft.com/office/drawing/2016/5/13/chartex" xmlns:cx6="http://schemas.microsoft.com/office/drawing/2016/5/12/chartex" xmlns:cx5="http://schemas.microsoft.com/office/drawing/2016/5/11/chartex" xmlns:cx4="http://schemas.microsoft.com/office/drawing/2016/5/10/chartex" xmlns:cx3="http://schemas.microsoft.com/office/drawing/2016/5/9/chartex" xmlns:cx2="http://schemas.microsoft.com/office/drawing/2015/10/21/chartex" xmlns:cx1="http://schemas.microsoft.com/office/drawing/2015/9/8/chartex" xmlns:cx="http://schemas.microsoft.com/office/drawing/2014/chartex">
+          <mc:Fallback xmlns:cx="http://schemas.microsoft.com/office/drawing/2014/chartex" xmlns:cx1="http://schemas.microsoft.com/office/drawing/2015/9/8/chartex" xmlns:cx2="http://schemas.microsoft.com/office/drawing/2015/10/21/chartex" xmlns:cx3="http://schemas.microsoft.com/office/drawing/2016/5/9/chartex" xmlns:cx4="http://schemas.microsoft.com/office/drawing/2016/5/10/chartex" xmlns:cx5="http://schemas.microsoft.com/office/drawing/2016/5/11/chartex" xmlns:cx6="http://schemas.microsoft.com/office/drawing/2016/5/12/chartex" xmlns:cx7="http://schemas.microsoft.com/office/drawing/2016/5/13/chartex" xmlns:cx8="http://schemas.microsoft.com/office/drawing/2016/5/14/chartex" xmlns:aink="http://schemas.microsoft.com/office/drawing/2016/ink" xmlns:am3d="http://schemas.microsoft.com/office/drawing/2017/model3d" xmlns:w16cid="http://schemas.microsoft.com/office/word/2016/wordml/cid" xmlns:w16se="http://schemas.microsoft.com/office/word/2015/wordml/symex">
             <w:pict>
               <v:line w14:anchorId="1F21E04A" id="_x76f4__x7ebf__x8fde__x63a5__x7b26__x0020_9" o:spid="_x0000_s1026" style="position:absolute;left:0;text-align:left;z-index:251665920;visibility:visible;mso-wrap-style:square;mso-width-percent:0;mso-height-percent:0;mso-wrap-distance-left:0;mso-wrap-distance-top:0;mso-wrap-distance-right:0;mso-wrap-distance-bottom:0;mso-position-horizontal:absolute;mso-position-horizontal-relative:text;mso-position-vertical:absolute;mso-position-vertical-relative:text;mso-width-percent:0;mso-height-percent:0;mso-width-relative:page;mso-height-relative:page" from="217.95pt,-16pt" to="218pt,85.45pt" o:gfxdata="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" strokecolor="#548dd4 [1951]" strokeweight="2.25pt"/>
             </w:pict>
@@ -705,7 +704,7 @@
               </wp:anchor>
             </w:drawing>
           </mc:Choice>
-          <mc:Fallback xmlns:w16se="http://schemas.microsoft.com/office/word/2015/wordml/symex" xmlns:w16cid="http://schemas.microsoft.com/office/word/2016/wordml/cid" xmlns:am3d="http://schemas.microsoft.com/office/drawing/2017/model3d" xmlns:aink="http://schemas.microsoft.com/office/drawing/2016/ink" xmlns:cx8="http://schemas.microsoft.com/office/drawing/2016/5/14/chartex" xmlns:cx7="http://schemas.microsoft.com/office/drawing/2016/5/13/chartex" xmlns:cx6="http://schemas.microsoft.com/office/drawing/2016/5/12/chartex" xmlns:cx5="http://schemas.microsoft.com/office/drawing/2016/5/11/chartex" xmlns:cx4="http://schemas.microsoft.com/office/drawing/2016/5/10/chartex" xmlns:cx3="http://schemas.microsoft.com/office/drawing/2016/5/9/chartex" xmlns:cx2="http://schemas.microsoft.com/office/drawing/2015/10/21/chartex" xmlns:cx1="http://schemas.microsoft.com/office/drawing/2015/9/8/chartex" xmlns:cx="http://schemas.microsoft.com/office/drawing/2014/chartex">
+          <mc:Fallback xmlns:cx="http://schemas.microsoft.com/office/drawing/2014/chartex" xmlns:cx1="http://schemas.microsoft.com/office/drawing/2015/9/8/chartex" xmlns:cx2="http://schemas.microsoft.com/office/drawing/2015/10/21/chartex" xmlns:cx3="http://schemas.microsoft.com/office/drawing/2016/5/9/chartex" xmlns:cx4="http://schemas.microsoft.com/office/drawing/2016/5/10/chartex" xmlns:cx5="http://schemas.microsoft.com/office/drawing/2016/5/11/chartex" xmlns:cx6="http://schemas.microsoft.com/office/drawing/2016/5/12/chartex" xmlns:cx7="http://schemas.microsoft.com/office/drawing/2016/5/13/chartex" xmlns:cx8="http://schemas.microsoft.com/office/drawing/2016/5/14/chartex" xmlns:aink="http://schemas.microsoft.com/office/drawing/2016/ink" xmlns:am3d="http://schemas.microsoft.com/office/drawing/2017/model3d" xmlns:w16cid="http://schemas.microsoft.com/office/word/2016/wordml/cid" xmlns:w16se="http://schemas.microsoft.com/office/word/2015/wordml/symex">
             <w:pict>
               <v:rect w14:anchorId="1E5C9847" id="矩形 8" o:spid="_x0000_s1026" style="position:absolute;left:0;text-align:left;margin-left:560.95pt;margin-top:112.4pt;width:22.6pt;height:10.65pt;z-index:251666944;visibility:visible;mso-wrap-style:square;mso-width-percent:0;mso-height-percent:0;mso-wrap-distance-left:0;mso-wrap-distance-top:0;mso-wrap-distance-right:0;mso-wrap-distance-bottom:0;mso-position-horizontal:absolute;mso-position-horizontal-relative:page;mso-position-vertical:absolute;mso-position-vertical-relative:text;mso-width-percent:0;mso-height-percent:0;mso-width-relative:page;mso-height-relative:page;v-text-anchor:top" o:gfxdata="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" stroked="f">
                 <w10:wrap anchorx="page"/>
@@ -987,7 +986,7 @@
                                     <pic:cNvPicPr/>
                                   </pic:nvPicPr>
                                   <pic:blipFill rotWithShape="1">
-                                    <a:blip r:embed="rId10" cstate="print">
+                                    <a:blip r:embed="rId12" cstate="print">
                                       <a:extLst>
                                         <a:ext uri="{28A0092B-C50C-407E-A947-70E740481C1C}">
                                           <a14:useLocalDpi xmlns:a14="http://schemas.microsoft.com/office/drawing/2010/main" val="0"/>
@@ -1061,7 +1060,7 @@
                                     <pic:cNvPicPr/>
                                   </pic:nvPicPr>
                                   <pic:blipFill rotWithShape="1">
-                                    <a:blip r:embed="rId11" cstate="print">
+                                    <a:blip r:embed="rId13" cstate="print">
                                       <a:extLst>
                                         <a:ext uri="{28A0092B-C50C-407E-A947-70E740481C1C}">
                                           <a14:useLocalDpi xmlns:a14="http://schemas.microsoft.com/office/drawing/2010/main" val="0"/>
@@ -1302,7 +1301,7 @@
               </wp:anchor>
             </w:drawing>
           </mc:Choice>
-          <mc:Fallback xmlns:w16se="http://schemas.microsoft.com/office/word/2015/wordml/symex" xmlns:w16cid="http://schemas.microsoft.com/office/word/2016/wordml/cid" xmlns:am3d="http://schemas.microsoft.com/office/drawing/2017/model3d" xmlns:aink="http://schemas.microsoft.com/office/drawing/2016/ink" xmlns:cx8="http://schemas.microsoft.com/office/drawing/2016/5/14/chartex" xmlns:cx7="http://schemas.microsoft.com/office/drawing/2016/5/13/chartex" xmlns:cx6="http://schemas.microsoft.com/office/drawing/2016/5/12/chartex" xmlns:cx5="http://schemas.microsoft.com/office/drawing/2016/5/11/chartex" xmlns:cx4="http://schemas.microsoft.com/office/drawing/2016/5/10/chartex" xmlns:cx3="http://schemas.microsoft.com/office/drawing/2016/5/9/chartex" xmlns:cx2="http://schemas.microsoft.com/office/drawing/2015/10/21/chartex" xmlns:cx1="http://schemas.microsoft.com/office/drawing/2015/9/8/chartex" xmlns:cx="http://schemas.microsoft.com/office/drawing/2014/chartex">
+          <mc:Fallback xmlns:cx="http://schemas.microsoft.com/office/drawing/2014/chartex" xmlns:cx1="http://schemas.microsoft.com/office/drawing/2015/9/8/chartex" xmlns:cx2="http://schemas.microsoft.com/office/drawing/2015/10/21/chartex" xmlns:cx3="http://schemas.microsoft.com/office/drawing/2016/5/9/chartex" xmlns:cx4="http://schemas.microsoft.com/office/drawing/2016/5/10/chartex" xmlns:cx5="http://schemas.microsoft.com/office/drawing/2016/5/11/chartex" xmlns:cx6="http://schemas.microsoft.com/office/drawing/2016/5/12/chartex" xmlns:cx7="http://schemas.microsoft.com/office/drawing/2016/5/13/chartex" xmlns:cx8="http://schemas.microsoft.com/office/drawing/2016/5/14/chartex" xmlns:aink="http://schemas.microsoft.com/office/drawing/2016/ink" xmlns:am3d="http://schemas.microsoft.com/office/drawing/2017/model3d" xmlns:w16cid="http://schemas.microsoft.com/office/word/2016/wordml/cid" xmlns:w16se="http://schemas.microsoft.com/office/word/2015/wordml/symex">
             <w:pict>
               <v:line w14:anchorId="1BC9E90A" id="直接连接符 3" o:spid="_x0000_s1026" style="position:absolute;left:0;text-align:left;flip:y;z-index:251668992;visibility:visible;mso-wrap-style:square;mso-wrap-distance-left:0;mso-wrap-distance-top:0;mso-wrap-distance-right:0;mso-wrap-distance-bottom:0;mso-position-horizontal:absolute;mso-position-horizontal-relative:margin;mso-position-vertical:absolute;mso-position-vertical-relative:text" from="1.4pt,3.5pt" to="493.6pt,3.5pt" o:gfxdata="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" strokecolor="#548dd4" strokeweight="1.5pt">
                 <w10:wrap anchorx="margin"/>
@@ -2137,7 +2136,7 @@
         </w:tabs>
         <w:spacing w:line="440" w:lineRule="exact"/>
         <w:rPr>
-          <w:rFonts w:ascii="Arial" w:hAnsi="Arial" w:cs="Arial" w:hint="eastAsia"/>
+          <w:rFonts w:ascii="Arial" w:hAnsi="Arial" w:cs="Arial"/>
           <w:b/>
           <w:color w:val="1F497D"/>
           <w:sz w:val="20"/>
@@ -2201,7 +2200,7 @@
               </wp:anchor>
             </w:drawing>
           </mc:Choice>
-          <mc:Fallback xmlns:wpsCustomData="http://www.wps.cn/officeDocument/2013/wpsCustomData" xmlns:w16se="http://schemas.microsoft.com/office/word/2015/wordml/symex" xmlns:w16cid="http://schemas.microsoft.com/office/word/2016/wordml/cid" xmlns:am3d="http://schemas.microsoft.com/office/drawing/2017/model3d" xmlns:aink="http://schemas.microsoft.com/office/drawing/2016/ink" xmlns:cx8="http://schemas.microsoft.com/office/drawing/2016/5/14/chartex" xmlns:cx7="http://schemas.microsoft.com/office/drawing/2016/5/13/chartex" xmlns:cx6="http://schemas.microsoft.com/office/drawing/2016/5/12/chartex" xmlns:cx5="http://schemas.microsoft.com/office/drawing/2016/5/11/chartex" xmlns:cx4="http://schemas.microsoft.com/office/drawing/2016/5/10/chartex" xmlns:cx3="http://schemas.microsoft.com/office/drawing/2016/5/9/chartex" xmlns:cx2="http://schemas.microsoft.com/office/drawing/2015/10/21/chartex" xmlns:cx1="http://schemas.microsoft.com/office/drawing/2015/9/8/chartex" xmlns:cx="http://schemas.microsoft.com/office/drawing/2014/chartex">
+          <mc:Fallback xmlns:cx="http://schemas.microsoft.com/office/drawing/2014/chartex" xmlns:cx1="http://schemas.microsoft.com/office/drawing/2015/9/8/chartex" xmlns:cx2="http://schemas.microsoft.com/office/drawing/2015/10/21/chartex" xmlns:cx3="http://schemas.microsoft.com/office/drawing/2016/5/9/chartex" xmlns:cx4="http://schemas.microsoft.com/office/drawing/2016/5/10/chartex" xmlns:cx5="http://schemas.microsoft.com/office/drawing/2016/5/11/chartex" xmlns:cx6="http://schemas.microsoft.com/office/drawing/2016/5/12/chartex" xmlns:cx7="http://schemas.microsoft.com/office/drawing/2016/5/13/chartex" xmlns:cx8="http://schemas.microsoft.com/office/drawing/2016/5/14/chartex" xmlns:aink="http://schemas.microsoft.com/office/drawing/2016/ink" xmlns:am3d="http://schemas.microsoft.com/office/drawing/2017/model3d" xmlns:w16cid="http://schemas.microsoft.com/office/word/2016/wordml/cid" xmlns:w16se="http://schemas.microsoft.com/office/word/2015/wordml/symex" xmlns:wpsCustomData="http://www.wps.cn/officeDocument/2013/wpsCustomData">
             <w:pict>
               <v:line id="_x0000_s1026" o:spid="_x0000_s1026" o:spt="20" style="position:absolute;left:0pt;flip:y;margin-left:0pt;margin-top:0pt;height:0pt;width:492.2pt;mso-position-horizontal-relative:margin;z-index:251688960;mso-width-relative:page;mso-height-relative:page;" filled="f" stroked="t" coordsize="21600,21600" o:gfxdata="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">
                 <v:fill on="f" focussize="0,0"/>
@@ -2469,7 +2468,52 @@
           <w:sz w:val="20"/>
           <w:szCs w:val="21"/>
         </w:rPr>
-        <w:t>职业发展：成长迅速，先后经历了数据挖掘工程师、数据分析师职位</w:t>
+        <w:t>职业发展：先后从事</w:t>
+      </w:r>
+      <w:r>
+        <w:rPr>
+          <w:rFonts w:ascii="Arial" w:hAnsi="Arial" w:cs="Arial" w:hint="eastAsia"/>
+          <w:color w:val="3F434E"/>
+          <w:sz w:val="20"/>
+          <w:szCs w:val="21"/>
+        </w:rPr>
+        <w:t>数据挖掘工程师、数据分析师</w:t>
+      </w:r>
+      <w:r>
+        <w:rPr>
+          <w:rFonts w:ascii="Arial" w:hAnsi="Arial" w:cs="Arial" w:hint="eastAsia"/>
+          <w:color w:val="3F434E"/>
+          <w:sz w:val="20"/>
+          <w:szCs w:val="21"/>
+        </w:rPr>
+        <w:t>等</w:t>
+      </w:r>
+      <w:r>
+        <w:rPr>
+          <w:rFonts w:ascii="Arial" w:hAnsi="Arial" w:cs="Arial" w:hint="eastAsia"/>
+          <w:color w:val="3F434E"/>
+          <w:sz w:val="20"/>
+          <w:szCs w:val="21"/>
+        </w:rPr>
+        <w:t>职位</w:t>
+      </w:r>
+      <w:r>
+        <w:rPr>
+          <w:rFonts w:ascii="Arial" w:hAnsi="Arial" w:cs="Arial" w:hint="eastAsia"/>
+          <w:color w:val="3F434E"/>
+          <w:sz w:val="20"/>
+          <w:szCs w:val="21"/>
+        </w:rPr>
+        <w:t>，</w:t>
+      </w:r>
+      <w:r>
+        <w:rPr>
+          <w:rFonts w:ascii="Arial" w:hAnsi="Arial" w:cs="Arial" w:hint="eastAsia"/>
+          <w:color w:val="3F434E"/>
+          <w:sz w:val="20"/>
+          <w:szCs w:val="21"/>
+        </w:rPr>
+        <w:t>负责多个数据仓库项目整体方案设计，完成项目定位、需求澄清、框架规划、技术实现、实施规划等。</w:t>
       </w:r>
     </w:p>
     <w:p>
@@ -2496,25 +2540,25 @@
           <w:sz w:val="20"/>
           <w:szCs w:val="21"/>
         </w:rPr>
-        <w:t>方案设计：运用数据仓库、</w:t>
-      </w:r>
-      <w:r>
-        <w:rPr>
-          <w:rFonts w:ascii="Arial" w:hAnsi="Arial" w:cs="Arial"/>
-          <w:color w:val="3F434E"/>
-          <w:sz w:val="20"/>
-          <w:szCs w:val="21"/>
-        </w:rPr>
-        <w:t>大数据</w:t>
-      </w:r>
-      <w:r>
-        <w:rPr>
-          <w:rFonts w:ascii="Arial" w:hAnsi="Arial" w:cs="Arial" w:hint="eastAsia"/>
-          <w:color w:val="3F434E"/>
-          <w:sz w:val="20"/>
-          <w:szCs w:val="21"/>
-        </w:rPr>
-        <w:t>、分布式处理等技术，负责多个数据仓库项目整体方案设计，完成项目定位、需求澄清、框架规划、技术实现、实施规划等。</w:t>
+        <w:t>数据处理和传输：</w:t>
+      </w:r>
+      <w:r>
+        <w:rPr>
+          <w:rFonts w:ascii="Arial" w:hAnsi="Arial" w:cs="Arial" w:hint="eastAsia"/>
+          <w:color w:val="3F434E"/>
+          <w:sz w:val="20"/>
+          <w:szCs w:val="21"/>
+        </w:rPr>
+        <w:t xml:space="preserve"> </w:t>
+      </w:r>
+      <w:r>
+        <w:rPr>
+          <w:rFonts w:ascii="Arial" w:hAnsi="Arial" w:cs="Arial" w:hint="eastAsia"/>
+          <w:color w:val="3F434E"/>
+          <w:sz w:val="20"/>
+          <w:szCs w:val="21"/>
+        </w:rPr>
+        <w:t>通过数据格式化、大数据等技术，对数据文件进行实时处理，直接生成格式化数据导入数据库或大数据平台，完成跨平台的数据处理和传输。</w:t>
       </w:r>
     </w:p>
     <w:p>
@@ -2541,18 +2585,213 @@
           <w:sz w:val="20"/>
           <w:szCs w:val="21"/>
         </w:rPr>
-        <w:t>数据处理和传输：根据业务部门需求</w:t>
-      </w:r>
-      <w:bookmarkStart w:id="0" w:name="_GoBack"/>
-      <w:bookmarkEnd w:id="0"/>
-      <w:r>
-        <w:rPr>
-          <w:rFonts w:ascii="Arial" w:hAnsi="Arial" w:cs="Arial" w:hint="eastAsia"/>
-          <w:color w:val="3F434E"/>
-          <w:sz w:val="20"/>
-          <w:szCs w:val="21"/>
-        </w:rPr>
-        <w:t>，通过数据格式化、大数据等技术，对数据文件进行实时处理，直接生成格式化数据导入数据库或大数据平台，完成跨平台的数据处理和传输。</w:t>
+        <w:t>工作业绩：任职期间，完成了基于大数据的捷</w:t>
+      </w:r>
+      <w:r>
+        <w:rPr>
+          <w:rFonts w:ascii="Arial" w:hAnsi="Arial" w:cs="Arial" w:hint="eastAsia"/>
+          <w:color w:val="3F434E"/>
+          <w:sz w:val="20"/>
+          <w:szCs w:val="21"/>
+        </w:rPr>
+        <w:t>信金融日常</w:t>
+      </w:r>
+      <w:r>
+        <w:rPr>
+          <w:rFonts w:ascii="Arial" w:hAnsi="Arial" w:cs="Arial" w:hint="eastAsia"/>
+          <w:b/>
+          <w:color w:val="3F434E"/>
+          <w:sz w:val="20"/>
+          <w:szCs w:val="21"/>
+        </w:rPr>
+        <w:t>业务数据建模、分析、格式化和传输</w:t>
+      </w:r>
+      <w:r>
+        <w:rPr>
+          <w:rFonts w:ascii="Arial" w:hAnsi="Arial" w:cs="Arial" w:hint="eastAsia"/>
+          <w:color w:val="3F434E"/>
+          <w:sz w:val="20"/>
+          <w:szCs w:val="21"/>
+        </w:rPr>
+        <w:t>，承担了</w:t>
+      </w:r>
+      <w:r>
+        <w:rPr>
+          <w:rFonts w:ascii="Arial" w:hAnsi="Arial" w:cs="Arial" w:hint="eastAsia"/>
+          <w:b/>
+          <w:color w:val="3F434E"/>
+          <w:sz w:val="20"/>
+          <w:szCs w:val="21"/>
+        </w:rPr>
+        <w:t>联合贷业务数据系统、</w:t>
+      </w:r>
+      <w:r>
+        <w:rPr>
+          <w:rFonts w:ascii="Arial" w:hAnsi="Arial" w:cs="Arial" w:hint="eastAsia"/>
+          <w:b/>
+          <w:color w:val="3F434E"/>
+          <w:sz w:val="20"/>
+          <w:szCs w:val="21"/>
+        </w:rPr>
+        <w:t>ETL</w:t>
+      </w:r>
+      <w:r>
+        <w:rPr>
+          <w:rFonts w:ascii="Arial" w:hAnsi="Arial" w:cs="Arial" w:hint="eastAsia"/>
+          <w:b/>
+          <w:color w:val="3F434E"/>
+          <w:sz w:val="20"/>
+          <w:szCs w:val="21"/>
+        </w:rPr>
+        <w:t>传输模块、数据仓库系统迁移</w:t>
+      </w:r>
+      <w:r>
+        <w:rPr>
+          <w:rFonts w:ascii="Arial" w:hAnsi="Arial" w:cs="Arial" w:hint="eastAsia"/>
+          <w:color w:val="3F434E"/>
+          <w:sz w:val="20"/>
+          <w:szCs w:val="21"/>
+        </w:rPr>
+        <w:t>等项目的开发和实施。</w:t>
+      </w:r>
+    </w:p>
+    <w:p>
+      <w:pPr>
+        <w:tabs>
+          <w:tab w:val="left" w:pos="3544"/>
+          <w:tab w:val="left" w:pos="3828"/>
+        </w:tabs>
+        <w:spacing w:line="440" w:lineRule="exact"/>
+        <w:rPr>
+          <w:rFonts w:ascii="Arial" w:hAnsi="Arial" w:cs="Arial"/>
+          <w:b/>
+          <w:color w:val="1F497D"/>
+          <w:sz w:val="20"/>
+          <w:szCs w:val="21"/>
+        </w:rPr>
+      </w:pPr>
+      <w:r>
+        <w:rPr>
+          <w:rFonts w:ascii="Arial" w:hAnsi="Arial" w:cs="Arial" w:hint="eastAsia"/>
+          <w:b/>
+          <w:color w:val="1F497D"/>
+          <w:sz w:val="20"/>
+          <w:szCs w:val="21"/>
+        </w:rPr>
+        <w:t>2014.04-2015</w:t>
+      </w:r>
+      <w:r>
+        <w:rPr>
+          <w:rFonts w:ascii="Arial" w:hAnsi="Arial" w:cs="Arial"/>
+          <w:b/>
+          <w:color w:val="1F497D"/>
+          <w:sz w:val="20"/>
+          <w:szCs w:val="21"/>
+        </w:rPr>
+        <w:t>.</w:t>
+      </w:r>
+      <w:r>
+        <w:rPr>
+          <w:rFonts w:ascii="Arial" w:hAnsi="Arial" w:cs="Arial" w:hint="eastAsia"/>
+          <w:b/>
+          <w:color w:val="1F497D"/>
+          <w:sz w:val="20"/>
+          <w:szCs w:val="21"/>
+        </w:rPr>
+        <w:t xml:space="preserve">12       </w:t>
+      </w:r>
+      <w:r>
+        <w:rPr>
+          <w:rFonts w:ascii="Arial" w:hAnsi="Arial" w:cs="Arial"/>
+          <w:b/>
+          <w:color w:val="1F497D"/>
+          <w:sz w:val="20"/>
+          <w:szCs w:val="21"/>
+        </w:rPr>
+        <w:t xml:space="preserve"> </w:t>
+      </w:r>
+      <w:r>
+        <w:rPr>
+          <w:rFonts w:ascii="Arial" w:hAnsi="Arial" w:cs="Arial"/>
+          <w:b/>
+          <w:color w:val="1F497D"/>
+          <w:sz w:val="20"/>
+          <w:szCs w:val="21"/>
+        </w:rPr>
+        <w:t xml:space="preserve">         </w:t>
+      </w:r>
+      <w:r>
+        <w:rPr>
+          <w:rFonts w:ascii="Arial" w:hAnsi="Arial" w:cs="Arial"/>
+          <w:b/>
+          <w:color w:val="1F497D"/>
+          <w:sz w:val="20"/>
+          <w:szCs w:val="21"/>
+        </w:rPr>
+        <w:t xml:space="preserve">  </w:t>
+      </w:r>
+      <w:r>
+        <w:rPr>
+          <w:rFonts w:ascii="Arial" w:hAnsi="Arial" w:cs="Arial" w:hint="eastAsia"/>
+          <w:b/>
+          <w:color w:val="1F497D"/>
+          <w:sz w:val="20"/>
+          <w:szCs w:val="21"/>
+        </w:rPr>
+        <w:t>北京道隆华尔股份有限公司</w:t>
+      </w:r>
+      <w:r>
+        <w:rPr>
+          <w:rFonts w:ascii="Arial" w:hAnsi="Arial" w:cs="Arial" w:hint="eastAsia"/>
+          <w:b/>
+          <w:color w:val="1F497D"/>
+          <w:sz w:val="20"/>
+          <w:szCs w:val="21"/>
+        </w:rPr>
+        <w:t xml:space="preserve"> </w:t>
+      </w:r>
+      <w:r>
+        <w:rPr>
+          <w:rFonts w:ascii="Arial" w:hAnsi="Arial" w:cs="Arial"/>
+          <w:b/>
+          <w:color w:val="1F497D"/>
+          <w:sz w:val="20"/>
+          <w:szCs w:val="21"/>
+        </w:rPr>
+        <w:t xml:space="preserve">                          </w:t>
+      </w:r>
+    </w:p>
+    <w:p>
+      <w:pPr>
+        <w:tabs>
+          <w:tab w:val="left" w:pos="3544"/>
+          <w:tab w:val="left" w:pos="3828"/>
+        </w:tabs>
+        <w:spacing w:line="440" w:lineRule="exact"/>
+        <w:rPr>
+          <w:rFonts w:ascii="微软雅黑" w:hAnsi="微软雅黑" w:cs="Arial"/>
+          <w:bCs/>
+          <w:szCs w:val="21"/>
+          <w:shd w:val="pct15" w:color="auto" w:fill="FFFFFF"/>
+        </w:rPr>
+      </w:pPr>
+      <w:r>
+        <w:rPr>
+          <w:rFonts w:ascii="Arial" w:hAnsi="Arial" w:cs="Arial" w:hint="eastAsia"/>
+          <w:color w:val="1F497D"/>
+          <w:sz w:val="20"/>
+          <w:szCs w:val="21"/>
+        </w:rPr>
+        <w:t>项目实施</w:t>
+      </w:r>
+      <w:r>
+        <w:rPr>
+          <w:rFonts w:ascii="Arial" w:hAnsi="Arial" w:cs="Arial" w:hint="eastAsia"/>
+          <w:color w:val="1F497D"/>
+          <w:sz w:val="20"/>
+          <w:szCs w:val="21"/>
+        </w:rPr>
+        <w:t>工程师</w:t>
       </w:r>
     </w:p>
     <w:p>
@@ -2579,213 +2818,26 @@
           <w:sz w:val="20"/>
           <w:szCs w:val="21"/>
         </w:rPr>
-        <w:t>工作业绩：任职期间，完成了基于大数据的捷</w:t>
-      </w:r>
-      <w:r>
-        <w:rPr>
-          <w:rFonts w:ascii="Arial" w:hAnsi="Arial" w:cs="Arial" w:hint="eastAsia"/>
-          <w:color w:val="3F434E"/>
-          <w:sz w:val="20"/>
-          <w:szCs w:val="21"/>
-        </w:rPr>
-        <w:t>信金融日常</w:t>
-      </w:r>
-      <w:r>
-        <w:rPr>
-          <w:rFonts w:ascii="Arial" w:hAnsi="Arial" w:cs="Arial" w:hint="eastAsia"/>
-          <w:b/>
-          <w:color w:val="3F434E"/>
-          <w:sz w:val="20"/>
-          <w:szCs w:val="21"/>
-        </w:rPr>
-        <w:t>业务数据建模、分析、格式化和传输</w:t>
-      </w:r>
-      <w:r>
-        <w:rPr>
-          <w:rFonts w:ascii="Arial" w:hAnsi="Arial" w:cs="Arial" w:hint="eastAsia"/>
-          <w:color w:val="3F434E"/>
-          <w:sz w:val="20"/>
-          <w:szCs w:val="21"/>
-        </w:rPr>
-        <w:t>，承担了</w:t>
-      </w:r>
-      <w:r>
-        <w:rPr>
-          <w:rFonts w:ascii="Arial" w:hAnsi="Arial" w:cs="Arial" w:hint="eastAsia"/>
-          <w:b/>
-          <w:color w:val="3F434E"/>
-          <w:sz w:val="20"/>
-          <w:szCs w:val="21"/>
-        </w:rPr>
-        <w:t>联合贷业务数据系统、</w:t>
-      </w:r>
-      <w:r>
-        <w:rPr>
-          <w:rFonts w:ascii="Arial" w:hAnsi="Arial" w:cs="Arial" w:hint="eastAsia"/>
-          <w:b/>
-          <w:color w:val="3F434E"/>
-          <w:sz w:val="20"/>
-          <w:szCs w:val="21"/>
-        </w:rPr>
-        <w:t>ETL</w:t>
-      </w:r>
-      <w:r>
-        <w:rPr>
-          <w:rFonts w:ascii="Arial" w:hAnsi="Arial" w:cs="Arial" w:hint="eastAsia"/>
-          <w:b/>
-          <w:color w:val="3F434E"/>
-          <w:sz w:val="20"/>
-          <w:szCs w:val="21"/>
-        </w:rPr>
-        <w:t>传输模块、数据仓库系统迁移</w:t>
-      </w:r>
-      <w:r>
-        <w:rPr>
-          <w:rFonts w:ascii="Arial" w:hAnsi="Arial" w:cs="Arial" w:hint="eastAsia"/>
-          <w:color w:val="3F434E"/>
-          <w:sz w:val="20"/>
-          <w:szCs w:val="21"/>
-        </w:rPr>
-        <w:t>等项目的开发和实施。</w:t>
-      </w:r>
-    </w:p>
-    <w:p>
-      <w:pPr>
-        <w:tabs>
-          <w:tab w:val="left" w:pos="3544"/>
-          <w:tab w:val="left" w:pos="3828"/>
-        </w:tabs>
-        <w:spacing w:line="440" w:lineRule="exact"/>
-        <w:rPr>
-          <w:rFonts w:ascii="Arial" w:hAnsi="Arial" w:cs="Arial" w:hint="eastAsia"/>
-          <w:b/>
-          <w:color w:val="1F497D"/>
-          <w:sz w:val="20"/>
-          <w:szCs w:val="21"/>
-        </w:rPr>
-      </w:pPr>
-      <w:r>
-        <w:rPr>
-          <w:rFonts w:ascii="Arial" w:hAnsi="Arial" w:cs="Arial" w:hint="eastAsia"/>
-          <w:b/>
-          <w:color w:val="1F497D"/>
-          <w:sz w:val="20"/>
-          <w:szCs w:val="21"/>
-        </w:rPr>
-        <w:t>2014.04-2015</w:t>
-      </w:r>
-      <w:r>
-        <w:rPr>
-          <w:rFonts w:ascii="Arial" w:hAnsi="Arial" w:cs="Arial"/>
-          <w:b/>
-          <w:color w:val="1F497D"/>
-          <w:sz w:val="20"/>
-          <w:szCs w:val="21"/>
-        </w:rPr>
-        <w:t>.</w:t>
-      </w:r>
-      <w:r>
-        <w:rPr>
-          <w:rFonts w:ascii="Arial" w:hAnsi="Arial" w:cs="Arial" w:hint="eastAsia"/>
-          <w:b/>
-          <w:color w:val="1F497D"/>
-          <w:sz w:val="20"/>
-          <w:szCs w:val="21"/>
-        </w:rPr>
-        <w:t xml:space="preserve">12       </w:t>
-      </w:r>
-      <w:r>
-        <w:rPr>
-          <w:rFonts w:ascii="Arial" w:hAnsi="Arial" w:cs="Arial"/>
-          <w:b/>
-          <w:color w:val="1F497D"/>
-          <w:sz w:val="20"/>
-          <w:szCs w:val="21"/>
-        </w:rPr>
-        <w:t xml:space="preserve"> </w:t>
-      </w:r>
-      <w:r>
-        <w:rPr>
-          <w:rFonts w:ascii="Arial" w:hAnsi="Arial" w:cs="Arial"/>
-          <w:b/>
-          <w:color w:val="1F497D"/>
-          <w:sz w:val="20"/>
-          <w:szCs w:val="21"/>
-        </w:rPr>
-        <w:t xml:space="preserve">         </w:t>
-      </w:r>
-      <w:r>
-        <w:rPr>
-          <w:rFonts w:ascii="Arial" w:hAnsi="Arial" w:cs="Arial"/>
-          <w:b/>
-          <w:color w:val="1F497D"/>
-          <w:sz w:val="20"/>
-          <w:szCs w:val="21"/>
-        </w:rPr>
-        <w:t xml:space="preserve">  </w:t>
-      </w:r>
-      <w:r>
-        <w:rPr>
-          <w:rFonts w:ascii="Arial" w:hAnsi="Arial" w:cs="Arial" w:hint="eastAsia"/>
-          <w:b/>
-          <w:color w:val="1F497D"/>
-          <w:sz w:val="20"/>
-          <w:szCs w:val="21"/>
-        </w:rPr>
-        <w:t>北京道隆华尔股份有限公司</w:t>
-      </w:r>
-      <w:r>
-        <w:rPr>
-          <w:rFonts w:ascii="Arial" w:hAnsi="Arial" w:cs="Arial" w:hint="eastAsia"/>
-          <w:b/>
-          <w:color w:val="1F497D"/>
-          <w:sz w:val="20"/>
-          <w:szCs w:val="21"/>
-        </w:rPr>
-        <w:t xml:space="preserve"> </w:t>
-      </w:r>
-      <w:r>
-        <w:rPr>
-          <w:rFonts w:ascii="Arial" w:hAnsi="Arial" w:cs="Arial"/>
-          <w:b/>
-          <w:color w:val="1F497D"/>
-          <w:sz w:val="20"/>
-          <w:szCs w:val="21"/>
-        </w:rPr>
-        <w:t xml:space="preserve">                          </w:t>
-      </w:r>
-    </w:p>
-    <w:p>
-      <w:pPr>
-        <w:tabs>
-          <w:tab w:val="left" w:pos="3544"/>
-          <w:tab w:val="left" w:pos="3828"/>
-        </w:tabs>
-        <w:spacing w:line="440" w:lineRule="exact"/>
-        <w:rPr>
-          <w:rFonts w:ascii="微软雅黑" w:hAnsi="微软雅黑" w:cs="Arial"/>
-          <w:bCs/>
-          <w:szCs w:val="21"/>
-          <w:shd w:val="pct15" w:color="auto" w:fill="FFFFFF"/>
-        </w:rPr>
-      </w:pPr>
-      <w:r>
-        <w:rPr>
-          <w:rFonts w:ascii="Arial" w:hAnsi="Arial" w:cs="Arial" w:hint="eastAsia"/>
-          <w:color w:val="1F497D"/>
-          <w:sz w:val="20"/>
-          <w:szCs w:val="21"/>
-        </w:rPr>
-        <w:t>项目实施</w:t>
-      </w:r>
-      <w:r>
-        <w:rPr>
-          <w:rFonts w:ascii="Arial" w:hAnsi="Arial" w:cs="Arial" w:hint="eastAsia"/>
-          <w:color w:val="1F497D"/>
-          <w:sz w:val="20"/>
-          <w:szCs w:val="21"/>
-        </w:rPr>
-        <w:t>工程师</w:t>
+        <w:t>工作职责：负责</w:t>
+      </w:r>
+      <w:r>
+        <w:rPr>
+          <w:rFonts w:ascii="Arial" w:hAnsi="Arial" w:cs="Arial" w:hint="eastAsia"/>
+          <w:b/>
+          <w:color w:val="3F434E"/>
+          <w:sz w:val="20"/>
+          <w:szCs w:val="21"/>
+        </w:rPr>
+        <w:t>中国电信、中国移动等移动通信运营商客户的业务合规性稽核系统的升级和维护</w:t>
+      </w:r>
+      <w:r>
+        <w:rPr>
+          <w:rFonts w:ascii="Arial" w:hAnsi="Arial" w:cs="Arial" w:hint="eastAsia"/>
+          <w:color w:val="3F434E"/>
+          <w:sz w:val="20"/>
+          <w:szCs w:val="21"/>
+        </w:rPr>
+        <w:t>。</w:t>
       </w:r>
     </w:p>
     <w:p>
@@ -2812,26 +2864,79 @@
           <w:sz w:val="20"/>
           <w:szCs w:val="21"/>
         </w:rPr>
-        <w:t>工作职责：负责</w:t>
-      </w:r>
-      <w:r>
-        <w:rPr>
-          <w:rFonts w:ascii="Arial" w:hAnsi="Arial" w:cs="Arial" w:hint="eastAsia"/>
-          <w:b/>
-          <w:color w:val="3F434E"/>
-          <w:sz w:val="20"/>
-          <w:szCs w:val="21"/>
-        </w:rPr>
-        <w:t>中国电信、中国移动等移动通信运营商客户的业务合规性稽核系统的升级和维护</w:t>
-      </w:r>
-      <w:r>
-        <w:rPr>
-          <w:rFonts w:ascii="Arial" w:hAnsi="Arial" w:cs="Arial" w:hint="eastAsia"/>
-          <w:color w:val="3F434E"/>
-          <w:sz w:val="20"/>
-          <w:szCs w:val="21"/>
-        </w:rPr>
-        <w:t>。</w:t>
+        <w:t>业务合规性稽核系统升级：根据业务合规性稽核系统的升级需求，通过接口化数据、统一数据访问方式和规范，对系统</w:t>
+      </w:r>
+      <w:r>
+        <w:rPr>
+          <w:rFonts w:ascii="Arial" w:hAnsi="Arial" w:cs="Arial" w:hint="eastAsia"/>
+          <w:color w:val="3F434E"/>
+          <w:sz w:val="20"/>
+          <w:szCs w:val="21"/>
+        </w:rPr>
+        <w:t>Oracle</w:t>
+      </w:r>
+      <w:r>
+        <w:rPr>
+          <w:rFonts w:ascii="Arial" w:hAnsi="Arial" w:cs="Arial" w:hint="eastAsia"/>
+          <w:color w:val="3F434E"/>
+          <w:sz w:val="20"/>
+          <w:szCs w:val="21"/>
+        </w:rPr>
+        <w:t>和</w:t>
+      </w:r>
+      <w:r>
+        <w:rPr>
+          <w:rFonts w:ascii="Arial" w:hAnsi="Arial" w:cs="Arial" w:hint="eastAsia"/>
+          <w:color w:val="3F434E"/>
+          <w:sz w:val="20"/>
+          <w:szCs w:val="21"/>
+        </w:rPr>
+        <w:t>M</w:t>
+      </w:r>
+      <w:r>
+        <w:rPr>
+          <w:rFonts w:ascii="Arial" w:hAnsi="Arial" w:cs="Arial"/>
+          <w:color w:val="3F434E"/>
+          <w:sz w:val="20"/>
+          <w:szCs w:val="21"/>
+        </w:rPr>
+        <w:t>S</w:t>
+      </w:r>
+      <w:r>
+        <w:rPr>
+          <w:rFonts w:ascii="Arial" w:hAnsi="Arial" w:cs="Arial" w:hint="eastAsia"/>
+          <w:color w:val="3F434E"/>
+          <w:sz w:val="20"/>
+          <w:szCs w:val="21"/>
+        </w:rPr>
+        <w:t xml:space="preserve"> SQL</w:t>
+      </w:r>
+      <w:r>
+        <w:rPr>
+          <w:rFonts w:ascii="Arial" w:hAnsi="Arial" w:cs="Arial"/>
+          <w:color w:val="3F434E"/>
+          <w:sz w:val="20"/>
+          <w:szCs w:val="21"/>
+        </w:rPr>
+        <w:t xml:space="preserve"> Server</w:t>
+      </w:r>
+      <w:r>
+        <w:rPr>
+          <w:rFonts w:ascii="Arial" w:hAnsi="Arial" w:cs="Arial" w:hint="eastAsia"/>
+          <w:color w:val="3F434E"/>
+          <w:sz w:val="20"/>
+          <w:szCs w:val="21"/>
+        </w:rPr>
+        <w:t>数据进行整合、导入，并进行测试，完成系统升级。</w:t>
+      </w:r>
+      <w:r>
+        <w:rPr>
+          <w:rFonts w:ascii="Arial" w:hAnsi="Arial" w:cs="Arial"/>
+          <w:color w:val="3F434E"/>
+          <w:sz w:val="20"/>
+          <w:szCs w:val="21"/>
+        </w:rPr>
+        <w:t xml:space="preserve"> </w:t>
       </w:r>
     </w:p>
     <w:p>
@@ -2845,92 +2950,211 @@
         <w:spacing w:line="440" w:lineRule="exact"/>
         <w:ind w:firstLineChars="0"/>
         <w:rPr>
-          <w:rFonts w:ascii="Arial" w:hAnsi="Arial" w:cs="Arial"/>
-          <w:color w:val="3F434E"/>
-          <w:sz w:val="20"/>
-          <w:szCs w:val="21"/>
-        </w:rPr>
-      </w:pPr>
-      <w:r>
-        <w:rPr>
-          <w:rFonts w:ascii="Arial" w:hAnsi="Arial" w:cs="Arial" w:hint="eastAsia"/>
-          <w:color w:val="3F434E"/>
-          <w:sz w:val="20"/>
-          <w:szCs w:val="21"/>
-        </w:rPr>
-        <w:t>业务合规性稽核系统升级：根据业务合规性稽核系统的升级需求，通过接口化数据、统一数据访问方式和规范，对系统</w:t>
-      </w:r>
-      <w:r>
-        <w:rPr>
-          <w:rFonts w:ascii="Arial" w:hAnsi="Arial" w:cs="Arial" w:hint="eastAsia"/>
-          <w:color w:val="3F434E"/>
-          <w:sz w:val="20"/>
-          <w:szCs w:val="21"/>
-        </w:rPr>
-        <w:t>Oracle</w:t>
-      </w:r>
-      <w:r>
-        <w:rPr>
-          <w:rFonts w:ascii="Arial" w:hAnsi="Arial" w:cs="Arial" w:hint="eastAsia"/>
-          <w:color w:val="3F434E"/>
-          <w:sz w:val="20"/>
-          <w:szCs w:val="21"/>
-        </w:rPr>
-        <w:t>和</w:t>
-      </w:r>
-      <w:r>
-        <w:rPr>
-          <w:rFonts w:ascii="Arial" w:hAnsi="Arial" w:cs="Arial" w:hint="eastAsia"/>
-          <w:color w:val="3F434E"/>
-          <w:sz w:val="20"/>
-          <w:szCs w:val="21"/>
-        </w:rPr>
-        <w:t>M</w:t>
-      </w:r>
-      <w:r>
-        <w:rPr>
-          <w:rFonts w:ascii="Arial" w:hAnsi="Arial" w:cs="Arial"/>
-          <w:color w:val="3F434E"/>
-          <w:sz w:val="20"/>
-          <w:szCs w:val="21"/>
-        </w:rPr>
-        <w:t>S</w:t>
-      </w:r>
-      <w:r>
-        <w:rPr>
-          <w:rFonts w:ascii="Arial" w:hAnsi="Arial" w:cs="Arial" w:hint="eastAsia"/>
-          <w:color w:val="3F434E"/>
-          <w:sz w:val="20"/>
-          <w:szCs w:val="21"/>
-        </w:rPr>
-        <w:t xml:space="preserve"> SQL</w:t>
-      </w:r>
-      <w:r>
-        <w:rPr>
-          <w:rFonts w:ascii="Arial" w:hAnsi="Arial" w:cs="Arial"/>
-          <w:color w:val="3F434E"/>
-          <w:sz w:val="20"/>
-          <w:szCs w:val="21"/>
-        </w:rPr>
-        <w:t xml:space="preserve"> Server</w:t>
-      </w:r>
-      <w:r>
-        <w:rPr>
-          <w:rFonts w:ascii="Arial" w:hAnsi="Arial" w:cs="Arial" w:hint="eastAsia"/>
-          <w:color w:val="3F434E"/>
-          <w:sz w:val="20"/>
-          <w:szCs w:val="21"/>
-        </w:rPr>
-        <w:t>数据进行整合、导入，并进行测试，完成系统升级。</w:t>
-      </w:r>
-      <w:r>
-        <w:rPr>
-          <w:rFonts w:ascii="Arial" w:hAnsi="Arial" w:cs="Arial"/>
-          <w:color w:val="3F434E"/>
+          <w:rFonts w:ascii="微软雅黑" w:hAnsi="微软雅黑" w:cs="Arial"/>
+          <w:b/>
+          <w:szCs w:val="21"/>
+        </w:rPr>
+      </w:pPr>
+      <w:r>
+        <w:rPr>
+          <w:rFonts w:ascii="Arial" w:hAnsi="Arial" w:cs="Arial" w:hint="eastAsia"/>
+          <w:color w:val="3F434E"/>
+          <w:sz w:val="20"/>
+          <w:szCs w:val="21"/>
+        </w:rPr>
+        <w:t>工作业绩：任职期间，参与完成了</w:t>
+      </w:r>
+      <w:r>
+        <w:rPr>
+          <w:rFonts w:ascii="Arial" w:hAnsi="Arial" w:cs="Arial" w:hint="eastAsia"/>
+          <w:b/>
+          <w:color w:val="3F434E"/>
+          <w:sz w:val="20"/>
+          <w:szCs w:val="21"/>
+        </w:rPr>
+        <w:t>中国电信天津分公司</w:t>
+      </w:r>
+      <w:r>
+        <w:rPr>
+          <w:rFonts w:ascii="Arial" w:hAnsi="Arial" w:cs="Arial" w:hint="eastAsia"/>
+          <w:color w:val="3F434E"/>
+          <w:sz w:val="20"/>
+          <w:szCs w:val="21"/>
+        </w:rPr>
+        <w:t>等多个移动运营商的</w:t>
+      </w:r>
+      <w:r>
+        <w:rPr>
+          <w:rFonts w:ascii="Arial" w:hAnsi="Arial" w:cs="Arial" w:hint="eastAsia"/>
+          <w:b/>
+          <w:color w:val="3F434E"/>
+          <w:sz w:val="20"/>
+          <w:szCs w:val="21"/>
+        </w:rPr>
+        <w:t>业务合规性稽核系统</w:t>
+      </w:r>
+      <w:r>
+        <w:rPr>
+          <w:rFonts w:ascii="Arial" w:hAnsi="Arial" w:cs="Arial" w:hint="eastAsia"/>
+          <w:color w:val="3F434E"/>
+          <w:sz w:val="20"/>
+          <w:szCs w:val="21"/>
+        </w:rPr>
+        <w:t>的升</w:t>
+      </w:r>
+      <w:r>
+        <w:rPr>
+          <w:rFonts w:ascii="微软雅黑" w:hAnsi="微软雅黑" w:cs="Arial" w:hint="eastAsia"/>
+          <w:szCs w:val="21"/>
+        </w:rPr>
+        <w:t>级</w:t>
+      </w:r>
+      <w:r>
+        <w:rPr>
+          <w:rFonts w:ascii="微软雅黑" w:hAnsi="微软雅黑" w:cs="Arial" w:hint="eastAsia"/>
+          <w:szCs w:val="21"/>
+        </w:rPr>
+        <w:t>。</w:t>
+      </w:r>
+    </w:p>
+    <w:p>
+      <w:pPr>
+        <w:tabs>
+          <w:tab w:val="left" w:pos="3544"/>
+          <w:tab w:val="left" w:pos="3828"/>
+        </w:tabs>
+        <w:spacing w:line="440" w:lineRule="exact"/>
+        <w:rPr>
+          <w:rFonts w:ascii="Arial" w:hAnsi="Arial" w:cs="Arial"/>
+          <w:b/>
+          <w:color w:val="1F497D"/>
+          <w:sz w:val="20"/>
+          <w:szCs w:val="21"/>
+        </w:rPr>
+      </w:pPr>
+      <w:r>
+        <w:rPr>
+          <w:rFonts w:ascii="Arial" w:hAnsi="Arial" w:cs="Arial" w:hint="eastAsia"/>
+          <w:b/>
+          <w:color w:val="1F497D"/>
+          <w:sz w:val="20"/>
+          <w:szCs w:val="21"/>
+        </w:rPr>
+        <w:t>2013.03-2013</w:t>
+      </w:r>
+      <w:r>
+        <w:rPr>
+          <w:rFonts w:ascii="Arial" w:hAnsi="Arial" w:cs="Arial"/>
+          <w:b/>
+          <w:color w:val="1F497D"/>
+          <w:sz w:val="20"/>
+          <w:szCs w:val="21"/>
+        </w:rPr>
+        <w:t>.</w:t>
+      </w:r>
+      <w:r>
+        <w:rPr>
+          <w:rFonts w:ascii="Arial" w:hAnsi="Arial" w:cs="Arial" w:hint="eastAsia"/>
+          <w:b/>
+          <w:color w:val="1F497D"/>
+          <w:sz w:val="20"/>
+          <w:szCs w:val="21"/>
+        </w:rPr>
+        <w:t xml:space="preserve">12       </w:t>
+      </w:r>
+      <w:r>
+        <w:rPr>
+          <w:rFonts w:ascii="Arial" w:hAnsi="Arial" w:cs="Arial"/>
+          <w:b/>
+          <w:color w:val="1F497D"/>
           <w:sz w:val="20"/>
           <w:szCs w:val="21"/>
         </w:rPr>
         <w:t xml:space="preserve"> </w:t>
+      </w:r>
+      <w:r>
+        <w:rPr>
+          <w:rFonts w:ascii="Arial" w:hAnsi="Arial" w:cs="Arial"/>
+          <w:b/>
+          <w:color w:val="1F497D"/>
+          <w:sz w:val="20"/>
+          <w:szCs w:val="21"/>
+        </w:rPr>
+        <w:t xml:space="preserve">           </w:t>
+      </w:r>
+      <w:r>
+        <w:rPr>
+          <w:rFonts w:ascii="Arial" w:hAnsi="Arial" w:cs="Arial"/>
+          <w:b/>
+          <w:color w:val="1F497D"/>
+          <w:sz w:val="20"/>
+          <w:szCs w:val="21"/>
+        </w:rPr>
+        <w:t xml:space="preserve"> </w:t>
+      </w:r>
+      <w:r>
+        <w:rPr>
+          <w:rFonts w:ascii="Arial" w:hAnsi="Arial" w:cs="Arial" w:hint="eastAsia"/>
+          <w:b/>
+          <w:color w:val="1F497D"/>
+          <w:sz w:val="20"/>
+          <w:szCs w:val="21"/>
+        </w:rPr>
+        <w:t>JR Prestige auto sales (</w:t>
+      </w:r>
+      <w:r>
+        <w:rPr>
+          <w:rFonts w:ascii="Arial" w:hAnsi="Arial" w:cs="Arial" w:hint="eastAsia"/>
+          <w:b/>
+          <w:color w:val="1F497D"/>
+          <w:sz w:val="20"/>
+          <w:szCs w:val="21"/>
+        </w:rPr>
+        <w:t>澳大利亚</w:t>
+      </w:r>
+      <w:r>
+        <w:rPr>
+          <w:rFonts w:ascii="Arial" w:hAnsi="Arial" w:cs="Arial" w:hint="eastAsia"/>
+          <w:b/>
+          <w:color w:val="1F497D"/>
+          <w:sz w:val="20"/>
+          <w:szCs w:val="21"/>
+        </w:rPr>
+        <w:t>)</w:t>
+      </w:r>
+      <w:r>
+        <w:rPr>
+          <w:rFonts w:ascii="Arial" w:hAnsi="Arial" w:cs="Arial"/>
+          <w:b/>
+          <w:color w:val="1F497D"/>
+          <w:sz w:val="20"/>
+          <w:szCs w:val="21"/>
+        </w:rPr>
+        <w:t xml:space="preserve">                         </w:t>
+      </w:r>
+    </w:p>
+    <w:p>
+      <w:pPr>
+        <w:tabs>
+          <w:tab w:val="left" w:pos="3544"/>
+          <w:tab w:val="left" w:pos="3828"/>
+        </w:tabs>
+        <w:spacing w:line="440" w:lineRule="exact"/>
+        <w:rPr>
+          <w:rFonts w:ascii="Arial" w:hAnsi="Arial" w:cs="Arial"/>
+          <w:color w:val="1F497D"/>
+          <w:sz w:val="20"/>
+          <w:szCs w:val="21"/>
+        </w:rPr>
+      </w:pPr>
+      <w:r>
+        <w:rPr>
+          <w:rFonts w:ascii="Arial" w:hAnsi="Arial" w:cs="Arial" w:hint="eastAsia"/>
+          <w:color w:val="1F497D"/>
+          <w:sz w:val="20"/>
+          <w:szCs w:val="21"/>
+        </w:rPr>
+        <w:t>销售顾问</w:t>
       </w:r>
     </w:p>
     <w:p>
@@ -2944,211 +3168,20 @@
         <w:spacing w:line="440" w:lineRule="exact"/>
         <w:ind w:firstLineChars="0"/>
         <w:rPr>
-          <w:rFonts w:ascii="微软雅黑" w:hAnsi="微软雅黑" w:cs="Arial"/>
-          <w:b/>
-          <w:szCs w:val="21"/>
-        </w:rPr>
-      </w:pPr>
-      <w:r>
-        <w:rPr>
-          <w:rFonts w:ascii="Arial" w:hAnsi="Arial" w:cs="Arial" w:hint="eastAsia"/>
-          <w:color w:val="3F434E"/>
-          <w:sz w:val="20"/>
-          <w:szCs w:val="21"/>
-        </w:rPr>
-        <w:t>工作业绩：任职期间，参与完成了</w:t>
-      </w:r>
-      <w:r>
-        <w:rPr>
-          <w:rFonts w:ascii="Arial" w:hAnsi="Arial" w:cs="Arial" w:hint="eastAsia"/>
-          <w:b/>
-          <w:color w:val="3F434E"/>
-          <w:sz w:val="20"/>
-          <w:szCs w:val="21"/>
-        </w:rPr>
-        <w:t>中国电信天津分公司</w:t>
-      </w:r>
-      <w:r>
-        <w:rPr>
-          <w:rFonts w:ascii="Arial" w:hAnsi="Arial" w:cs="Arial" w:hint="eastAsia"/>
-          <w:color w:val="3F434E"/>
-          <w:sz w:val="20"/>
-          <w:szCs w:val="21"/>
-        </w:rPr>
-        <w:t>等多个移动运营商的</w:t>
-      </w:r>
-      <w:r>
-        <w:rPr>
-          <w:rFonts w:ascii="Arial" w:hAnsi="Arial" w:cs="Arial" w:hint="eastAsia"/>
-          <w:b/>
-          <w:color w:val="3F434E"/>
-          <w:sz w:val="20"/>
-          <w:szCs w:val="21"/>
-        </w:rPr>
-        <w:t>业务合规性稽核系统</w:t>
-      </w:r>
-      <w:r>
-        <w:rPr>
-          <w:rFonts w:ascii="Arial" w:hAnsi="Arial" w:cs="Arial" w:hint="eastAsia"/>
-          <w:color w:val="3F434E"/>
-          <w:sz w:val="20"/>
-          <w:szCs w:val="21"/>
-        </w:rPr>
-        <w:t>的升</w:t>
-      </w:r>
-      <w:r>
-        <w:rPr>
-          <w:rFonts w:ascii="微软雅黑" w:hAnsi="微软雅黑" w:cs="Arial" w:hint="eastAsia"/>
-          <w:szCs w:val="21"/>
-        </w:rPr>
-        <w:t>级</w:t>
-      </w:r>
-      <w:r>
-        <w:rPr>
-          <w:rFonts w:ascii="微软雅黑" w:hAnsi="微软雅黑" w:cs="Arial" w:hint="eastAsia"/>
-          <w:szCs w:val="21"/>
-        </w:rPr>
-        <w:t>。</w:t>
-      </w:r>
-    </w:p>
-    <w:p>
-      <w:pPr>
-        <w:tabs>
-          <w:tab w:val="left" w:pos="3544"/>
-          <w:tab w:val="left" w:pos="3828"/>
-        </w:tabs>
-        <w:spacing w:line="440" w:lineRule="exact"/>
-        <w:rPr>
-          <w:rFonts w:ascii="Arial" w:hAnsi="Arial" w:cs="Arial" w:hint="eastAsia"/>
-          <w:b/>
-          <w:color w:val="1F497D"/>
-          <w:sz w:val="20"/>
-          <w:szCs w:val="21"/>
-        </w:rPr>
-      </w:pPr>
-      <w:r>
-        <w:rPr>
-          <w:rFonts w:ascii="Arial" w:hAnsi="Arial" w:cs="Arial" w:hint="eastAsia"/>
-          <w:b/>
-          <w:color w:val="1F497D"/>
-          <w:sz w:val="20"/>
-          <w:szCs w:val="21"/>
-        </w:rPr>
-        <w:t>2013.03-2013</w:t>
-      </w:r>
-      <w:r>
-        <w:rPr>
-          <w:rFonts w:ascii="Arial" w:hAnsi="Arial" w:cs="Arial"/>
-          <w:b/>
-          <w:color w:val="1F497D"/>
-          <w:sz w:val="20"/>
-          <w:szCs w:val="21"/>
-        </w:rPr>
-        <w:t>.</w:t>
-      </w:r>
-      <w:r>
-        <w:rPr>
-          <w:rFonts w:ascii="Arial" w:hAnsi="Arial" w:cs="Arial" w:hint="eastAsia"/>
-          <w:b/>
-          <w:color w:val="1F497D"/>
-          <w:sz w:val="20"/>
-          <w:szCs w:val="21"/>
-        </w:rPr>
-        <w:t xml:space="preserve">12       </w:t>
-      </w:r>
-      <w:r>
-        <w:rPr>
-          <w:rFonts w:ascii="Arial" w:hAnsi="Arial" w:cs="Arial"/>
-          <w:b/>
-          <w:color w:val="1F497D"/>
-          <w:sz w:val="20"/>
-          <w:szCs w:val="21"/>
-        </w:rPr>
-        <w:t xml:space="preserve"> </w:t>
-      </w:r>
-      <w:r>
-        <w:rPr>
-          <w:rFonts w:ascii="Arial" w:hAnsi="Arial" w:cs="Arial"/>
-          <w:b/>
-          <w:color w:val="1F497D"/>
-          <w:sz w:val="20"/>
-          <w:szCs w:val="21"/>
-        </w:rPr>
-        <w:t xml:space="preserve">           </w:t>
-      </w:r>
-      <w:r>
-        <w:rPr>
-          <w:rFonts w:ascii="Arial" w:hAnsi="Arial" w:cs="Arial"/>
-          <w:b/>
-          <w:color w:val="1F497D"/>
-          <w:sz w:val="20"/>
-          <w:szCs w:val="21"/>
-        </w:rPr>
-        <w:t xml:space="preserve"> </w:t>
-      </w:r>
-      <w:r>
-        <w:rPr>
-          <w:rFonts w:ascii="Arial" w:hAnsi="Arial" w:cs="Arial" w:hint="eastAsia"/>
-          <w:b/>
-          <w:color w:val="1F497D"/>
-          <w:sz w:val="20"/>
-          <w:szCs w:val="21"/>
-        </w:rPr>
-        <w:t>JR Prestige auto sales (</w:t>
-      </w:r>
-      <w:r>
-        <w:rPr>
-          <w:rFonts w:ascii="Arial" w:hAnsi="Arial" w:cs="Arial" w:hint="eastAsia"/>
-          <w:b/>
-          <w:color w:val="1F497D"/>
-          <w:sz w:val="20"/>
-          <w:szCs w:val="21"/>
-        </w:rPr>
-        <w:t>澳大利亚</w:t>
-      </w:r>
-      <w:r>
-        <w:rPr>
-          <w:rFonts w:ascii="Arial" w:hAnsi="Arial" w:cs="Arial" w:hint="eastAsia"/>
-          <w:b/>
-          <w:color w:val="1F497D"/>
-          <w:sz w:val="20"/>
-          <w:szCs w:val="21"/>
-        </w:rPr>
-        <w:t>)</w:t>
-      </w:r>
-      <w:r>
-        <w:rPr>
-          <w:rFonts w:ascii="Arial" w:hAnsi="Arial" w:cs="Arial"/>
-          <w:b/>
-          <w:color w:val="1F497D"/>
-          <w:sz w:val="20"/>
-          <w:szCs w:val="21"/>
-        </w:rPr>
-        <w:t xml:space="preserve">                         </w:t>
-      </w:r>
-    </w:p>
-    <w:p>
-      <w:pPr>
-        <w:tabs>
-          <w:tab w:val="left" w:pos="3544"/>
-          <w:tab w:val="left" w:pos="3828"/>
-        </w:tabs>
-        <w:spacing w:line="440" w:lineRule="exact"/>
-        <w:rPr>
-          <w:rFonts w:ascii="Arial" w:hAnsi="Arial" w:cs="Arial"/>
-          <w:color w:val="1F497D"/>
-          <w:sz w:val="20"/>
-          <w:szCs w:val="21"/>
-        </w:rPr>
-      </w:pPr>
-      <w:r>
-        <w:rPr>
-          <w:rFonts w:ascii="Arial" w:hAnsi="Arial" w:cs="Arial" w:hint="eastAsia"/>
-          <w:color w:val="1F497D"/>
-          <w:sz w:val="20"/>
-          <w:szCs w:val="21"/>
-        </w:rPr>
-        <w:t>销售顾问</w:t>
+          <w:rFonts w:ascii="Arial" w:hAnsi="Arial" w:cs="Arial"/>
+          <w:color w:val="3F434E"/>
+          <w:sz w:val="20"/>
+          <w:szCs w:val="21"/>
+        </w:rPr>
+      </w:pPr>
+      <w:r>
+        <w:rPr>
+          <w:rFonts w:ascii="Arial" w:hAnsi="Arial" w:cs="Arial" w:hint="eastAsia"/>
+          <w:color w:val="3F434E"/>
+          <w:sz w:val="20"/>
+          <w:szCs w:val="21"/>
+        </w:rPr>
+        <w:t>工作职责：负责公司豪华二手车的销售工作。</w:t>
       </w:r>
     </w:p>
     <w:p>
@@ -3162,20 +3195,235 @@
         <w:spacing w:line="440" w:lineRule="exact"/>
         <w:ind w:firstLineChars="0"/>
         <w:rPr>
-          <w:rFonts w:ascii="Arial" w:hAnsi="Arial" w:cs="Arial"/>
-          <w:color w:val="3F434E"/>
-          <w:sz w:val="20"/>
-          <w:szCs w:val="21"/>
-        </w:rPr>
-      </w:pPr>
-      <w:r>
-        <w:rPr>
-          <w:rFonts w:ascii="Arial" w:hAnsi="Arial" w:cs="Arial" w:hint="eastAsia"/>
-          <w:color w:val="3F434E"/>
-          <w:sz w:val="20"/>
-          <w:szCs w:val="21"/>
-        </w:rPr>
-        <w:t>工作职责：负责公司豪华二手车的销售工作。</w:t>
+          <w:rFonts w:ascii="Arial" w:hAnsi="Arial" w:cs="Arial" w:hint="eastAsia"/>
+          <w:color w:val="3F434E"/>
+          <w:sz w:val="20"/>
+          <w:szCs w:val="21"/>
+        </w:rPr>
+      </w:pPr>
+      <w:r>
+        <w:rPr>
+          <w:rFonts w:ascii="Arial" w:hAnsi="Arial" w:cs="Arial" w:hint="eastAsia"/>
+          <w:color w:val="3F434E"/>
+          <w:sz w:val="20"/>
+          <w:szCs w:val="21"/>
+        </w:rPr>
+        <w:t>工作业绩：任职期间，完成了十多个新客户开发，三十多个老客户维护，成功跟进数十位客户。</w:t>
+      </w:r>
+    </w:p>
+    <w:p>
+      <w:pPr>
+        <w:pStyle w:val="1"/>
+        <w:snapToGrid w:val="0"/>
+        <w:spacing w:line="440" w:lineRule="exact"/>
+        <w:ind w:left="420" w:firstLineChars="0" w:firstLine="0"/>
+        <w:rPr>
+          <w:rFonts w:ascii="Arial" w:hAnsi="Arial" w:cs="Arial"/>
+          <w:color w:val="3F434E"/>
+          <w:sz w:val="20"/>
+          <w:szCs w:val="21"/>
+        </w:rPr>
+      </w:pPr>
+    </w:p>
+    <w:p>
+      <w:pPr>
+        <w:tabs>
+          <w:tab w:val="left" w:pos="3544"/>
+          <w:tab w:val="left" w:pos="3828"/>
+        </w:tabs>
+        <w:spacing w:line="440" w:lineRule="exact"/>
+        <w:rPr>
+          <w:rFonts w:ascii="Arial" w:hAnsi="Arial" w:cs="Arial"/>
+          <w:b/>
+          <w:color w:val="1F497D"/>
+          <w:sz w:val="20"/>
+          <w:szCs w:val="21"/>
+        </w:rPr>
+      </w:pPr>
+      <w:r>
+        <w:rPr>
+          <w:rFonts w:ascii="Arial" w:hAnsi="Arial" w:cs="Arial" w:hint="eastAsia"/>
+          <w:b/>
+          <w:color w:val="1F497D"/>
+          <w:sz w:val="20"/>
+          <w:szCs w:val="21"/>
+        </w:rPr>
+        <w:lastRenderedPageBreak/>
+        <w:t>2012.04-2013</w:t>
+      </w:r>
+      <w:r>
+        <w:rPr>
+          <w:rFonts w:ascii="Arial" w:hAnsi="Arial" w:cs="Arial"/>
+          <w:b/>
+          <w:color w:val="1F497D"/>
+          <w:sz w:val="20"/>
+          <w:szCs w:val="21"/>
+        </w:rPr>
+        <w:t>.</w:t>
+      </w:r>
+      <w:r>
+        <w:rPr>
+          <w:rFonts w:ascii="Arial" w:hAnsi="Arial" w:cs="Arial" w:hint="eastAsia"/>
+          <w:b/>
+          <w:color w:val="1F497D"/>
+          <w:sz w:val="20"/>
+          <w:szCs w:val="21"/>
+        </w:rPr>
+        <w:t xml:space="preserve">01       </w:t>
+      </w:r>
+      <w:r>
+        <w:rPr>
+          <w:rFonts w:ascii="Arial" w:hAnsi="Arial" w:cs="Arial"/>
+          <w:b/>
+          <w:color w:val="1F497D"/>
+          <w:sz w:val="20"/>
+          <w:szCs w:val="21"/>
+        </w:rPr>
+        <w:t xml:space="preserve"> </w:t>
+      </w:r>
+      <w:r>
+        <w:rPr>
+          <w:rFonts w:ascii="Arial" w:hAnsi="Arial" w:cs="Arial" w:hint="eastAsia"/>
+          <w:b/>
+          <w:color w:val="1F497D"/>
+          <w:sz w:val="20"/>
+          <w:szCs w:val="21"/>
+        </w:rPr>
+        <w:t xml:space="preserve"> </w:t>
+      </w:r>
+      <w:r>
+        <w:rPr>
+          <w:rFonts w:ascii="Arial" w:hAnsi="Arial" w:cs="Arial"/>
+          <w:b/>
+          <w:color w:val="1F497D"/>
+          <w:sz w:val="20"/>
+          <w:szCs w:val="21"/>
+        </w:rPr>
+        <w:t xml:space="preserve"> </w:t>
+      </w:r>
+      <w:r>
+        <w:rPr>
+          <w:rFonts w:ascii="Arial" w:hAnsi="Arial" w:cs="Arial"/>
+          <w:b/>
+          <w:color w:val="1F497D"/>
+          <w:sz w:val="20"/>
+          <w:szCs w:val="21"/>
+        </w:rPr>
+        <w:t xml:space="preserve">         </w:t>
+      </w:r>
+      <w:r>
+        <w:rPr>
+          <w:rFonts w:ascii="Arial" w:hAnsi="Arial" w:cs="Arial" w:hint="eastAsia"/>
+          <w:b/>
+          <w:color w:val="1F497D"/>
+          <w:sz w:val="20"/>
+          <w:szCs w:val="21"/>
+        </w:rPr>
+        <w:t>亚信联创科技</w:t>
+      </w:r>
+      <w:r>
+        <w:rPr>
+          <w:rFonts w:ascii="Arial" w:hAnsi="Arial" w:cs="Arial" w:hint="eastAsia"/>
+          <w:b/>
+          <w:color w:val="1F497D"/>
+          <w:sz w:val="20"/>
+          <w:szCs w:val="21"/>
+        </w:rPr>
+        <w:t>(</w:t>
+      </w:r>
+      <w:r>
+        <w:rPr>
+          <w:rFonts w:ascii="Arial" w:hAnsi="Arial" w:cs="Arial" w:hint="eastAsia"/>
+          <w:b/>
+          <w:color w:val="1F497D"/>
+          <w:sz w:val="20"/>
+          <w:szCs w:val="21"/>
+        </w:rPr>
+        <w:t>中国</w:t>
+      </w:r>
+      <w:r>
+        <w:rPr>
+          <w:rFonts w:ascii="Arial" w:hAnsi="Arial" w:cs="Arial" w:hint="eastAsia"/>
+          <w:b/>
+          <w:color w:val="1F497D"/>
+          <w:sz w:val="20"/>
+          <w:szCs w:val="21"/>
+        </w:rPr>
+        <w:t>)</w:t>
+      </w:r>
+      <w:r>
+        <w:rPr>
+          <w:rFonts w:ascii="Arial" w:hAnsi="Arial" w:cs="Arial" w:hint="eastAsia"/>
+          <w:b/>
+          <w:color w:val="1F497D"/>
+          <w:sz w:val="20"/>
+          <w:szCs w:val="21"/>
+        </w:rPr>
+        <w:t>有限公司</w:t>
+      </w:r>
+      <w:r>
+        <w:rPr>
+          <w:rFonts w:ascii="Arial" w:hAnsi="Arial" w:cs="Arial" w:hint="eastAsia"/>
+          <w:b/>
+          <w:color w:val="1F497D"/>
+          <w:sz w:val="20"/>
+          <w:szCs w:val="21"/>
+        </w:rPr>
+        <w:t xml:space="preserve"> </w:t>
+      </w:r>
+      <w:r>
+        <w:rPr>
+          <w:rFonts w:ascii="Arial" w:hAnsi="Arial" w:cs="Arial"/>
+          <w:b/>
+          <w:color w:val="1F497D"/>
+          <w:sz w:val="20"/>
+          <w:szCs w:val="21"/>
+        </w:rPr>
+        <w:t xml:space="preserve">   </w:t>
+      </w:r>
+      <w:r>
+        <w:rPr>
+          <w:rFonts w:ascii="Arial" w:hAnsi="Arial" w:cs="Arial" w:hint="eastAsia"/>
+          <w:b/>
+          <w:color w:val="1F497D"/>
+          <w:sz w:val="20"/>
+          <w:szCs w:val="21"/>
+        </w:rPr>
+        <w:t xml:space="preserve">    </w:t>
+      </w:r>
+      <w:r>
+        <w:rPr>
+          <w:rFonts w:ascii="Arial" w:hAnsi="Arial" w:cs="Arial"/>
+          <w:b/>
+          <w:color w:val="1F497D"/>
+          <w:sz w:val="20"/>
+          <w:szCs w:val="21"/>
+        </w:rPr>
+        <w:t xml:space="preserve">                           </w:t>
+      </w:r>
+    </w:p>
+    <w:p>
+      <w:pPr>
+        <w:tabs>
+          <w:tab w:val="left" w:pos="3544"/>
+          <w:tab w:val="left" w:pos="3828"/>
+        </w:tabs>
+        <w:spacing w:line="440" w:lineRule="exact"/>
+        <w:rPr>
+          <w:rFonts w:ascii="Arial" w:hAnsi="Arial" w:cs="Arial"/>
+          <w:color w:val="1F497D"/>
+          <w:sz w:val="20"/>
+          <w:szCs w:val="21"/>
+        </w:rPr>
+      </w:pPr>
+      <w:r>
+        <w:rPr>
+          <w:rFonts w:ascii="Arial" w:hAnsi="Arial" w:cs="Arial" w:hint="eastAsia"/>
+          <w:color w:val="1F497D"/>
+          <w:sz w:val="20"/>
+          <w:szCs w:val="21"/>
+        </w:rPr>
+        <w:t>DBA</w:t>
       </w:r>
     </w:p>
     <w:p>
@@ -3202,208 +3450,26 @@
           <w:sz w:val="20"/>
           <w:szCs w:val="21"/>
         </w:rPr>
-        <w:t>工作业绩：任职期间，完成了十多个新客户开发，三十多个老客户维护，成功跟进数十位客户。</w:t>
-      </w:r>
-    </w:p>
-    <w:p>
-      <w:pPr>
-        <w:tabs>
-          <w:tab w:val="left" w:pos="3544"/>
-          <w:tab w:val="left" w:pos="3828"/>
-        </w:tabs>
-        <w:spacing w:line="440" w:lineRule="exact"/>
-        <w:rPr>
-          <w:rFonts w:ascii="Arial" w:hAnsi="Arial" w:cs="Arial" w:hint="eastAsia"/>
-          <w:b/>
-          <w:color w:val="1F497D"/>
-          <w:sz w:val="20"/>
-          <w:szCs w:val="21"/>
-        </w:rPr>
-      </w:pPr>
-      <w:r>
-        <w:rPr>
-          <w:rFonts w:ascii="Arial" w:hAnsi="Arial" w:cs="Arial" w:hint="eastAsia"/>
-          <w:b/>
-          <w:color w:val="1F497D"/>
-          <w:sz w:val="20"/>
-          <w:szCs w:val="21"/>
-        </w:rPr>
-        <w:lastRenderedPageBreak/>
-        <w:t>2012.04-2013</w:t>
-      </w:r>
-      <w:r>
-        <w:rPr>
-          <w:rFonts w:ascii="Arial" w:hAnsi="Arial" w:cs="Arial"/>
-          <w:b/>
-          <w:color w:val="1F497D"/>
-          <w:sz w:val="20"/>
-          <w:szCs w:val="21"/>
-        </w:rPr>
-        <w:t>.</w:t>
-      </w:r>
-      <w:r>
-        <w:rPr>
-          <w:rFonts w:ascii="Arial" w:hAnsi="Arial" w:cs="Arial" w:hint="eastAsia"/>
-          <w:b/>
-          <w:color w:val="1F497D"/>
-          <w:sz w:val="20"/>
-          <w:szCs w:val="21"/>
-        </w:rPr>
-        <w:t xml:space="preserve">01       </w:t>
-      </w:r>
-      <w:r>
-        <w:rPr>
-          <w:rFonts w:ascii="Arial" w:hAnsi="Arial" w:cs="Arial"/>
-          <w:b/>
-          <w:color w:val="1F497D"/>
-          <w:sz w:val="20"/>
-          <w:szCs w:val="21"/>
-        </w:rPr>
-        <w:t xml:space="preserve"> </w:t>
-      </w:r>
-      <w:r>
-        <w:rPr>
-          <w:rFonts w:ascii="Arial" w:hAnsi="Arial" w:cs="Arial" w:hint="eastAsia"/>
-          <w:b/>
-          <w:color w:val="1F497D"/>
-          <w:sz w:val="20"/>
-          <w:szCs w:val="21"/>
-        </w:rPr>
-        <w:t xml:space="preserve"> </w:t>
-      </w:r>
-      <w:r>
-        <w:rPr>
-          <w:rFonts w:ascii="Arial" w:hAnsi="Arial" w:cs="Arial"/>
-          <w:b/>
-          <w:color w:val="1F497D"/>
-          <w:sz w:val="20"/>
-          <w:szCs w:val="21"/>
-        </w:rPr>
-        <w:t xml:space="preserve"> </w:t>
-      </w:r>
-      <w:r>
-        <w:rPr>
-          <w:rFonts w:ascii="Arial" w:hAnsi="Arial" w:cs="Arial"/>
-          <w:b/>
-          <w:color w:val="1F497D"/>
-          <w:sz w:val="20"/>
-          <w:szCs w:val="21"/>
-        </w:rPr>
-        <w:t xml:space="preserve">         </w:t>
-      </w:r>
-      <w:r>
-        <w:rPr>
-          <w:rFonts w:ascii="Arial" w:hAnsi="Arial" w:cs="Arial" w:hint="eastAsia"/>
-          <w:b/>
-          <w:color w:val="1F497D"/>
-          <w:sz w:val="20"/>
-          <w:szCs w:val="21"/>
-        </w:rPr>
-        <w:t>亚信联创科技</w:t>
-      </w:r>
-      <w:r>
-        <w:rPr>
-          <w:rFonts w:ascii="Arial" w:hAnsi="Arial" w:cs="Arial" w:hint="eastAsia"/>
-          <w:b/>
-          <w:color w:val="1F497D"/>
-          <w:sz w:val="20"/>
-          <w:szCs w:val="21"/>
-        </w:rPr>
-        <w:t>(</w:t>
-      </w:r>
-      <w:r>
-        <w:rPr>
-          <w:rFonts w:ascii="Arial" w:hAnsi="Arial" w:cs="Arial" w:hint="eastAsia"/>
-          <w:b/>
-          <w:color w:val="1F497D"/>
-          <w:sz w:val="20"/>
-          <w:szCs w:val="21"/>
-        </w:rPr>
-        <w:t>中国</w:t>
-      </w:r>
-      <w:r>
-        <w:rPr>
-          <w:rFonts w:ascii="Arial" w:hAnsi="Arial" w:cs="Arial" w:hint="eastAsia"/>
-          <w:b/>
-          <w:color w:val="1F497D"/>
-          <w:sz w:val="20"/>
-          <w:szCs w:val="21"/>
-        </w:rPr>
-        <w:t>)</w:t>
-      </w:r>
-      <w:r>
-        <w:rPr>
-          <w:rFonts w:ascii="Arial" w:hAnsi="Arial" w:cs="Arial" w:hint="eastAsia"/>
-          <w:b/>
-          <w:color w:val="1F497D"/>
-          <w:sz w:val="20"/>
-          <w:szCs w:val="21"/>
-        </w:rPr>
-        <w:t>有限公司</w:t>
-      </w:r>
-      <w:r>
-        <w:rPr>
-          <w:rFonts w:ascii="Arial" w:hAnsi="Arial" w:cs="Arial" w:hint="eastAsia"/>
-          <w:b/>
-          <w:color w:val="1F497D"/>
-          <w:sz w:val="20"/>
-          <w:szCs w:val="21"/>
-        </w:rPr>
-        <w:t xml:space="preserve"> </w:t>
-      </w:r>
-      <w:r>
-        <w:rPr>
-          <w:rFonts w:ascii="Arial" w:hAnsi="Arial" w:cs="Arial"/>
-          <w:b/>
-          <w:color w:val="1F497D"/>
-          <w:sz w:val="20"/>
-          <w:szCs w:val="21"/>
-        </w:rPr>
-        <w:t xml:space="preserve">   </w:t>
-      </w:r>
-      <w:r>
-        <w:rPr>
-          <w:rFonts w:ascii="Arial" w:hAnsi="Arial" w:cs="Arial" w:hint="eastAsia"/>
-          <w:b/>
-          <w:color w:val="1F497D"/>
-          <w:sz w:val="20"/>
-          <w:szCs w:val="21"/>
-        </w:rPr>
-        <w:t xml:space="preserve">    </w:t>
-      </w:r>
-      <w:r>
-        <w:rPr>
-          <w:rFonts w:ascii="Arial" w:hAnsi="Arial" w:cs="Arial"/>
-          <w:b/>
-          <w:color w:val="1F497D"/>
-          <w:sz w:val="20"/>
-          <w:szCs w:val="21"/>
-        </w:rPr>
-        <w:t xml:space="preserve">                           </w:t>
-      </w:r>
-    </w:p>
-    <w:p>
-      <w:pPr>
-        <w:tabs>
-          <w:tab w:val="left" w:pos="3544"/>
-          <w:tab w:val="left" w:pos="3828"/>
-        </w:tabs>
-        <w:spacing w:line="440" w:lineRule="exact"/>
-        <w:rPr>
-          <w:rFonts w:ascii="Arial" w:hAnsi="Arial" w:cs="Arial"/>
-          <w:color w:val="1F497D"/>
-          <w:sz w:val="20"/>
-          <w:szCs w:val="21"/>
-        </w:rPr>
-      </w:pPr>
-      <w:r>
-        <w:rPr>
-          <w:rFonts w:ascii="Arial" w:hAnsi="Arial" w:cs="Arial" w:hint="eastAsia"/>
-          <w:color w:val="1F497D"/>
-          <w:sz w:val="20"/>
-          <w:szCs w:val="21"/>
-        </w:rPr>
-        <w:t>DBA</w:t>
+        <w:t>工作职责：负责</w:t>
+      </w:r>
+      <w:r>
+        <w:rPr>
+          <w:rFonts w:ascii="Arial" w:hAnsi="Arial" w:cs="Arial" w:hint="eastAsia"/>
+          <w:b/>
+          <w:color w:val="3F434E"/>
+          <w:sz w:val="20"/>
+          <w:szCs w:val="21"/>
+        </w:rPr>
+        <w:t>中国联通、中国移动</w:t>
+      </w:r>
+      <w:r>
+        <w:rPr>
+          <w:rFonts w:ascii="Arial" w:hAnsi="Arial" w:cs="Arial" w:hint="eastAsia"/>
+          <w:color w:val="3F434E"/>
+          <w:sz w:val="20"/>
+          <w:szCs w:val="21"/>
+        </w:rPr>
+        <w:t>等移动通信运营商客户的数据库系统的配置和日常维护。</w:t>
       </w:r>
     </w:p>
     <w:p>
@@ -3430,52 +3496,6 @@
           <w:sz w:val="20"/>
           <w:szCs w:val="21"/>
         </w:rPr>
-        <w:t>工作职责：负责</w:t>
-      </w:r>
-      <w:r>
-        <w:rPr>
-          <w:rFonts w:ascii="Arial" w:hAnsi="Arial" w:cs="Arial" w:hint="eastAsia"/>
-          <w:b/>
-          <w:color w:val="3F434E"/>
-          <w:sz w:val="20"/>
-          <w:szCs w:val="21"/>
-        </w:rPr>
-        <w:t>中国联通、中国移动</w:t>
-      </w:r>
-      <w:r>
-        <w:rPr>
-          <w:rFonts w:ascii="Arial" w:hAnsi="Arial" w:cs="Arial" w:hint="eastAsia"/>
-          <w:color w:val="3F434E"/>
-          <w:sz w:val="20"/>
-          <w:szCs w:val="21"/>
-        </w:rPr>
-        <w:t>等移动通信运营商客户的数据库系统的配置和日常维护。</w:t>
-      </w:r>
-    </w:p>
-    <w:p>
-      <w:pPr>
-        <w:pStyle w:val="1"/>
-        <w:numPr>
-          <w:ilvl w:val="0"/>
-          <w:numId w:val="1"/>
-        </w:numPr>
-        <w:snapToGrid w:val="0"/>
-        <w:spacing w:line="440" w:lineRule="exact"/>
-        <w:ind w:firstLineChars="0"/>
-        <w:rPr>
-          <w:rFonts w:ascii="Arial" w:hAnsi="Arial" w:cs="Arial"/>
-          <w:color w:val="3F434E"/>
-          <w:sz w:val="20"/>
-          <w:szCs w:val="21"/>
-        </w:rPr>
-      </w:pPr>
-      <w:r>
-        <w:rPr>
-          <w:rFonts w:ascii="Arial" w:hAnsi="Arial" w:cs="Arial" w:hint="eastAsia"/>
-          <w:color w:val="3F434E"/>
-          <w:sz w:val="20"/>
-          <w:szCs w:val="21"/>
-        </w:rPr>
         <w:t>工作业绩：任职期间，负责完成</w:t>
       </w:r>
       <w:r>
@@ -3564,7 +3584,7 @@
         </w:tabs>
         <w:spacing w:line="440" w:lineRule="exact"/>
         <w:rPr>
-          <w:rFonts w:ascii="Arial" w:hAnsi="Arial" w:cs="Arial" w:hint="eastAsia"/>
+          <w:rFonts w:ascii="Arial" w:hAnsi="Arial" w:cs="Arial"/>
           <w:b/>
           <w:color w:val="1F497D"/>
           <w:sz w:val="20"/>
@@ -3628,7 +3648,7 @@
               </wp:anchor>
             </w:drawing>
           </mc:Choice>
-          <mc:Fallback xmlns:wpsCustomData="http://www.wps.cn/officeDocument/2013/wpsCustomData" xmlns:w16se="http://schemas.microsoft.com/office/word/2015/wordml/symex" xmlns:w16cid="http://schemas.microsoft.com/office/word/2016/wordml/cid" xmlns:am3d="http://schemas.microsoft.com/office/drawing/2017/model3d" xmlns:aink="http://schemas.microsoft.com/office/drawing/2016/ink" xmlns:cx8="http://schemas.microsoft.com/office/drawing/2016/5/14/chartex" xmlns:cx7="http://schemas.microsoft.com/office/drawing/2016/5/13/chartex" xmlns:cx6="http://schemas.microsoft.com/office/drawing/2016/5/12/chartex" xmlns:cx5="http://schemas.microsoft.com/office/drawing/2016/5/11/chartex" xmlns:cx4="http://schemas.microsoft.com/office/drawing/2016/5/10/chartex" xmlns:cx3="http://schemas.microsoft.com/office/drawing/2016/5/9/chartex" xmlns:cx2="http://schemas.microsoft.com/office/drawing/2015/10/21/chartex" xmlns:cx1="http://schemas.microsoft.com/office/drawing/2015/9/8/chartex" xmlns:cx="http://schemas.microsoft.com/office/drawing/2014/chartex">
+          <mc:Fallback xmlns:cx="http://schemas.microsoft.com/office/drawing/2014/chartex" xmlns:cx1="http://schemas.microsoft.com/office/drawing/2015/9/8/chartex" xmlns:cx2="http://schemas.microsoft.com/office/drawing/2015/10/21/chartex" xmlns:cx3="http://schemas.microsoft.com/office/drawing/2016/5/9/chartex" xmlns:cx4="http://schemas.microsoft.com/office/drawing/2016/5/10/chartex" xmlns:cx5="http://schemas.microsoft.com/office/drawing/2016/5/11/chartex" xmlns:cx6="http://schemas.microsoft.com/office/drawing/2016/5/12/chartex" xmlns:cx7="http://schemas.microsoft.com/office/drawing/2016/5/13/chartex" xmlns:cx8="http://schemas.microsoft.com/office/drawing/2016/5/14/chartex" xmlns:aink="http://schemas.microsoft.com/office/drawing/2016/ink" xmlns:am3d="http://schemas.microsoft.com/office/drawing/2017/model3d" xmlns:w16cid="http://schemas.microsoft.com/office/word/2016/wordml/cid" xmlns:w16se="http://schemas.microsoft.com/office/word/2015/wordml/symex" xmlns:wpsCustomData="http://www.wps.cn/officeDocument/2013/wpsCustomData">
             <w:pict>
               <v:line id="_x0000_s1026" o:spid="_x0000_s1026" o:spt="20" style="position:absolute;left:0pt;flip:y;margin-top:0.5pt;height:0pt;width:492.2pt;mso-position-horizontal:left;mso-position-horizontal-relative:margin;z-index:251691008;mso-width-relative:page;mso-height-relative:page;" filled="f" stroked="t" coordsize="21600,21600" o:gfxdata="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">
                 <v:fill on="f" focussize="0,0"/>
@@ -4025,7 +4045,7 @@
         </w:tabs>
         <w:spacing w:line="440" w:lineRule="exact"/>
         <w:rPr>
-          <w:rFonts w:ascii="Arial" w:hAnsi="Arial" w:cs="Arial" w:hint="eastAsia"/>
+          <w:rFonts w:ascii="Arial" w:hAnsi="Arial" w:cs="Arial"/>
           <w:b/>
           <w:color w:val="1F497D"/>
           <w:sz w:val="20"/>
@@ -4413,7 +4433,7 @@
         </w:tabs>
         <w:spacing w:line="440" w:lineRule="exact"/>
         <w:rPr>
-          <w:rFonts w:ascii="Arial" w:hAnsi="Arial" w:cs="Arial" w:hint="eastAsia"/>
+          <w:rFonts w:ascii="Arial" w:hAnsi="Arial" w:cs="Arial"/>
           <w:b/>
           <w:color w:val="1F497D"/>
           <w:sz w:val="20"/>
@@ -4700,7 +4720,7 @@
         <w:spacing w:line="440" w:lineRule="exact"/>
         <w:ind w:firstLineChars="0"/>
         <w:rPr>
-          <w:rFonts w:ascii="Arial" w:hAnsi="Arial" w:cs="Arial" w:hint="eastAsia"/>
+          <w:rFonts w:ascii="Arial" w:hAnsi="Arial" w:cs="Arial"/>
           <w:color w:val="3F434E"/>
           <w:sz w:val="20"/>
           <w:szCs w:val="21"/>
@@ -4815,7 +4835,7 @@
         </w:tabs>
         <w:spacing w:line="440" w:lineRule="exact"/>
         <w:rPr>
-          <w:rFonts w:ascii="Arial" w:hAnsi="Arial" w:cs="Arial" w:hint="eastAsia"/>
+          <w:rFonts w:ascii="Arial" w:hAnsi="Arial" w:cs="Arial"/>
           <w:b/>
           <w:color w:val="1F497D"/>
           <w:sz w:val="20"/>
@@ -4871,7 +4891,19 @@
           <w:sz w:val="20"/>
           <w:szCs w:val="21"/>
         </w:rPr>
-        <w:t>-201</w:t>
+        <w:t>-2</w:t>
+      </w:r>
+      <w:bookmarkStart w:id="0" w:name="_GoBack"/>
+      <w:bookmarkEnd w:id="0"/>
+      <w:r>
+        <w:rPr>
+          <w:rFonts w:ascii="Arial" w:hAnsi="Arial" w:cs="Arial" w:hint="eastAsia"/>
+          <w:b/>
+          <w:color w:val="1F497D"/>
+          <w:sz w:val="20"/>
+          <w:szCs w:val="21"/>
+        </w:rPr>
+        <w:t>01</w:t>
       </w:r>
       <w:r>
         <w:rPr>
@@ -5299,7 +5331,7 @@
         <w:spacing w:line="440" w:lineRule="exact"/>
         <w:ind w:firstLineChars="0"/>
         <w:rPr>
-          <w:rFonts w:ascii="Arial" w:hAnsi="Arial" w:cs="Arial" w:hint="eastAsia"/>
+          <w:rFonts w:ascii="Arial" w:hAnsi="Arial" w:cs="Arial"/>
           <w:color w:val="3F434E"/>
           <w:sz w:val="20"/>
           <w:szCs w:val="21"/>
@@ -5406,7 +5438,7 @@
         <w:spacing w:line="440" w:lineRule="exact"/>
         <w:ind w:firstLineChars="0" w:firstLine="0"/>
         <w:rPr>
-          <w:rFonts w:ascii="Arial" w:hAnsi="Arial" w:cs="Arial" w:hint="eastAsia"/>
+          <w:rFonts w:ascii="Arial" w:hAnsi="Arial" w:cs="Arial"/>
           <w:b/>
           <w:color w:val="1F497D"/>
           <w:sz w:val="20"/>
@@ -5469,7 +5501,7 @@
               </wp:anchor>
             </w:drawing>
           </mc:Choice>
-          <mc:Fallback xmlns:w16se="http://schemas.microsoft.com/office/word/2015/wordml/symex" xmlns:w16cid="http://schemas.microsoft.com/office/word/2016/wordml/cid" xmlns:am3d="http://schemas.microsoft.com/office/drawing/2017/model3d" xmlns:aink="http://schemas.microsoft.com/office/drawing/2016/ink" xmlns:cx8="http://schemas.microsoft.com/office/drawing/2016/5/14/chartex" xmlns:cx7="http://schemas.microsoft.com/office/drawing/2016/5/13/chartex" xmlns:cx6="http://schemas.microsoft.com/office/drawing/2016/5/12/chartex" xmlns:cx5="http://schemas.microsoft.com/office/drawing/2016/5/11/chartex" xmlns:cx4="http://schemas.microsoft.com/office/drawing/2016/5/10/chartex" xmlns:cx3="http://schemas.microsoft.com/office/drawing/2016/5/9/chartex" xmlns:cx2="http://schemas.microsoft.com/office/drawing/2015/10/21/chartex" xmlns:cx1="http://schemas.microsoft.com/office/drawing/2015/9/8/chartex" xmlns:cx="http://schemas.microsoft.com/office/drawing/2014/chartex">
+          <mc:Fallback xmlns:cx="http://schemas.microsoft.com/office/drawing/2014/chartex" xmlns:cx1="http://schemas.microsoft.com/office/drawing/2015/9/8/chartex" xmlns:cx2="http://schemas.microsoft.com/office/drawing/2015/10/21/chartex" xmlns:cx3="http://schemas.microsoft.com/office/drawing/2016/5/9/chartex" xmlns:cx4="http://schemas.microsoft.com/office/drawing/2016/5/10/chartex" xmlns:cx5="http://schemas.microsoft.com/office/drawing/2016/5/11/chartex" xmlns:cx6="http://schemas.microsoft.com/office/drawing/2016/5/12/chartex" xmlns:cx7="http://schemas.microsoft.com/office/drawing/2016/5/13/chartex" xmlns:cx8="http://schemas.microsoft.com/office/drawing/2016/5/14/chartex" xmlns:aink="http://schemas.microsoft.com/office/drawing/2016/ink" xmlns:am3d="http://schemas.microsoft.com/office/drawing/2017/model3d" xmlns:w16cid="http://schemas.microsoft.com/office/word/2016/wordml/cid" xmlns:w16se="http://schemas.microsoft.com/office/word/2015/wordml/symex">
             <w:pict>
               <v:line w14:anchorId="4CA011C4" id="直接连接符 4" o:spid="_x0000_s1026" style="position:absolute;left:0;text-align:left;flip:y;z-index:251653632;visibility:visible;mso-wrap-style:square;mso-wrap-distance-left:0;mso-wrap-distance-top:0;mso-wrap-distance-right:0;mso-wrap-distance-bottom:0;mso-position-horizontal:center;mso-position-horizontal-relative:margin;mso-position-vertical:absolute;mso-position-vertical-relative:text" from="0,4.55pt" to="492.2pt,4.55pt" o:gfxdata="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" strokecolor="#548dd4" strokeweight="1.5pt">
                 <w10:wrap anchorx="margin"/>
@@ -5616,7 +5648,7 @@
         <w:spacing w:line="440" w:lineRule="exact"/>
         <w:ind w:firstLineChars="0" w:firstLine="0"/>
         <w:rPr>
-          <w:rFonts w:ascii="Arial" w:hAnsi="Arial" w:cs="Arial" w:hint="eastAsia"/>
+          <w:rFonts w:ascii="Arial" w:hAnsi="Arial" w:cs="Arial"/>
           <w:b/>
           <w:color w:val="1F497D"/>
           <w:sz w:val="20"/>

--- a/阮冠南-数据分析师.docx
+++ b/阮冠南-数据分析师.docx
@@ -1,6 +1,6 @@
 
 <file path=word/document.xml><?xml version="1.0" encoding="utf-8"?>
-<w:document xmlns:wpc="http://schemas.microsoft.com/office/word/2010/wordprocessingCanvas" xmlns:mo="http://schemas.microsoft.com/office/mac/office/2008/main" xmlns:mc="http://schemas.openxmlformats.org/markup-compatibility/2006" xmlns:mv="urn:schemas-microsoft-com:mac:vml" xmlns:o="urn:schemas-microsoft-com:office:office" xmlns:r="http://schemas.openxmlformats.org/officeDocument/2006/relationships" xmlns:m="http://schemas.openxmlformats.org/officeDocument/2006/math" xmlns:v="urn:schemas-microsoft-com:vml" xmlns:wp14="http://schemas.microsoft.com/office/word/2010/wordprocessingDrawing" xmlns:wp="http://schemas.openxmlformats.org/drawingml/2006/wordprocessingDrawing" xmlns:w10="urn:schemas-microsoft-com:office:word" xmlns:w="http://schemas.openxmlformats.org/wordprocessingml/2006/main" xmlns:w14="http://schemas.microsoft.com/office/word/2010/wordml" xmlns:w15="http://schemas.microsoft.com/office/word/2012/wordml" xmlns:wpg="http://schemas.microsoft.com/office/word/2010/wordprocessingGroup" xmlns:wpi="http://schemas.microsoft.com/office/word/2010/wordprocessingInk" xmlns:wne="http://schemas.microsoft.com/office/word/2006/wordml" xmlns:wps="http://schemas.microsoft.com/office/word/2010/wordprocessingShape" mc:Ignorable="w14 w15 wp14">
+<w:document xmlns:wpc="http://schemas.microsoft.com/office/word/2010/wordprocessingCanvas" xmlns:mc="http://schemas.openxmlformats.org/markup-compatibility/2006" xmlns:o="urn:schemas-microsoft-com:office:office" xmlns:r="http://schemas.openxmlformats.org/officeDocument/2006/relationships" xmlns:m="http://schemas.openxmlformats.org/officeDocument/2006/math" xmlns:v="urn:schemas-microsoft-com:vml" xmlns:wp14="http://schemas.microsoft.com/office/word/2010/wordprocessingDrawing" xmlns:wp="http://schemas.openxmlformats.org/drawingml/2006/wordprocessingDrawing" xmlns:w10="urn:schemas-microsoft-com:office:word" xmlns:w="http://schemas.openxmlformats.org/wordprocessingml/2006/main" xmlns:w14="http://schemas.microsoft.com/office/word/2010/wordml" xmlns:wpg="http://schemas.microsoft.com/office/word/2010/wordprocessingGroup" xmlns:wpi="http://schemas.microsoft.com/office/word/2010/wordprocessingInk" xmlns:wne="http://schemas.microsoft.com/office/word/2006/wordml" xmlns:wps="http://schemas.microsoft.com/office/word/2010/wordprocessingShape" mc:Ignorable="w14 wp14">
   <w:body>
     <w:p>
       <w:pPr>
@@ -36,7 +36,7 @@
                     <pic:cNvPicPr/>
                   </pic:nvPicPr>
                   <pic:blipFill>
-                    <a:blip r:embed="rId8" cstate="print">
+                    <a:blip r:embed="rId9" cstate="print">
                       <a:extLst>
                         <a:ext uri="{28A0092B-C50C-407E-A947-70E740481C1C}">
                           <a14:useLocalDpi xmlns:a14="http://schemas.microsoft.com/office/drawing/2010/main" val="0"/>
@@ -252,7 +252,7 @@
               </wp:anchor>
             </w:drawing>
           </mc:Choice>
-          <mc:Fallback>
+          <mc:Fallback xmlns:w15="http://schemas.microsoft.com/office/word/2012/wordml" xmlns:mv="urn:schemas-microsoft-com:mac:vml" xmlns:mo="http://schemas.microsoft.com/office/mac/office/2008/main">
             <w:pict>
               <v:rect w14:anchorId="74A09C00" id="矩形 11" o:spid="_x0000_s1026" style="position:absolute;left:0;text-align:left;margin-left:66.75pt;margin-top:46.5pt;width:194.25pt;height:86.65pt;z-index:251664896;visibility:visible;mso-wrap-style:square;mso-width-percent:0;mso-height-percent:0;mso-wrap-distance-left:0;mso-wrap-distance-top:0;mso-wrap-distance-right:0;mso-wrap-distance-bottom:0;mso-position-horizontal:absolute;mso-position-horizontal-relative:page;mso-position-vertical:absolute;mso-position-vertical-relative:page;mso-width-percent:0;mso-height-percent:0;mso-width-relative:page;mso-height-relative:page;v-text-anchor:top" o:gfxdata="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" filled="f" stroked="f">
                 <v:textbox>
@@ -470,7 +470,7 @@
               </wp:anchor>
             </w:drawing>
           </mc:Choice>
-          <mc:Fallback>
+          <mc:Fallback xmlns:w15="http://schemas.microsoft.com/office/word/2012/wordml" xmlns:mv="urn:schemas-microsoft-com:mac:vml" xmlns:mo="http://schemas.microsoft.com/office/mac/office/2008/main">
             <w:pict>
               <v:rect w14:anchorId="33547D89" id="矩形 12" o:spid="_x0000_s1027" style="position:absolute;left:0;text-align:left;margin-left:272.75pt;margin-top:43.25pt;width:98.25pt;height:40pt;z-index:-251653632;visibility:visible;mso-wrap-style:square;mso-width-percent:0;mso-height-percent:0;mso-wrap-distance-left:0;mso-wrap-distance-top:0;mso-wrap-distance-right:0;mso-wrap-distance-bottom:0;mso-position-horizontal:absolute;mso-position-horizontal-relative:text;mso-position-vertical:absolute;mso-position-vertical-relative:page;mso-width-percent:0;mso-height-percent:0;mso-width-relative:page;mso-height-relative:page;v-text-anchor:top" o:gfxdata="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" filled="f" stroked="f">
                 <v:textbox style="mso-fit-shape-to-text:t">
@@ -531,7 +531,7 @@
                     <pic:cNvPicPr/>
                   </pic:nvPicPr>
                   <pic:blipFill rotWithShape="1">
-                    <a:blip r:embed="rId9" cstate="print">
+                    <a:blip r:embed="rId10" cstate="print">
                       <a:extLst>
                         <a:ext uri="{28A0092B-C50C-407E-A947-70E740481C1C}">
                           <a14:useLocalDpi xmlns:a14="http://schemas.microsoft.com/office/drawing/2010/main" val="0"/>
@@ -627,7 +627,7 @@
               </wp:anchor>
             </w:drawing>
           </mc:Choice>
-          <mc:Fallback xmlns:cx="http://schemas.microsoft.com/office/drawing/2014/chartex" xmlns:cx1="http://schemas.microsoft.com/office/drawing/2015/9/8/chartex" xmlns:cx2="http://schemas.microsoft.com/office/drawing/2015/10/21/chartex" xmlns:cx3="http://schemas.microsoft.com/office/drawing/2016/5/9/chartex" xmlns:cx4="http://schemas.microsoft.com/office/drawing/2016/5/10/chartex" xmlns:cx5="http://schemas.microsoft.com/office/drawing/2016/5/11/chartex" xmlns:cx6="http://schemas.microsoft.com/office/drawing/2016/5/12/chartex" xmlns:cx7="http://schemas.microsoft.com/office/drawing/2016/5/13/chartex" xmlns:cx8="http://schemas.microsoft.com/office/drawing/2016/5/14/chartex" xmlns:aink="http://schemas.microsoft.com/office/drawing/2016/ink" xmlns:am3d="http://schemas.microsoft.com/office/drawing/2017/model3d" xmlns:w16cid="http://schemas.microsoft.com/office/word/2016/wordml/cid" xmlns:w16se="http://schemas.microsoft.com/office/word/2015/wordml/symex">
+          <mc:Fallback xmlns:w16se="http://schemas.microsoft.com/office/word/2015/wordml/symex" xmlns:w16cid="http://schemas.microsoft.com/office/word/2016/wordml/cid" xmlns:am3d="http://schemas.microsoft.com/office/drawing/2017/model3d" xmlns:aink="http://schemas.microsoft.com/office/drawing/2016/ink" xmlns:cx8="http://schemas.microsoft.com/office/drawing/2016/5/14/chartex" xmlns:cx7="http://schemas.microsoft.com/office/drawing/2016/5/13/chartex" xmlns:cx6="http://schemas.microsoft.com/office/drawing/2016/5/12/chartex" xmlns:cx5="http://schemas.microsoft.com/office/drawing/2016/5/11/chartex" xmlns:cx4="http://schemas.microsoft.com/office/drawing/2016/5/10/chartex" xmlns:cx3="http://schemas.microsoft.com/office/drawing/2016/5/9/chartex" xmlns:cx2="http://schemas.microsoft.com/office/drawing/2015/10/21/chartex" xmlns:cx1="http://schemas.microsoft.com/office/drawing/2015/9/8/chartex" xmlns:cx="http://schemas.microsoft.com/office/drawing/2014/chartex" xmlns:w15="http://schemas.microsoft.com/office/word/2012/wordml" xmlns:mv="urn:schemas-microsoft-com:mac:vml" xmlns:mo="http://schemas.microsoft.com/office/mac/office/2008/main">
             <w:pict>
               <v:line w14:anchorId="1F21E04A" id="_x76f4__x7ebf__x8fde__x63a5__x7b26__x0020_9" o:spid="_x0000_s1026" style="position:absolute;left:0;text-align:left;z-index:251665920;visibility:visible;mso-wrap-style:square;mso-width-percent:0;mso-height-percent:0;mso-wrap-distance-left:0;mso-wrap-distance-top:0;mso-wrap-distance-right:0;mso-wrap-distance-bottom:0;mso-position-horizontal:absolute;mso-position-horizontal-relative:text;mso-position-vertical:absolute;mso-position-vertical-relative:text;mso-width-percent:0;mso-height-percent:0;mso-width-relative:page;mso-height-relative:page" from="217.95pt,-16pt" to="218pt,85.45pt" o:gfxdata="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" strokecolor="#548dd4 [1951]" strokeweight="2.25pt"/>
             </w:pict>
@@ -704,7 +704,7 @@
               </wp:anchor>
             </w:drawing>
           </mc:Choice>
-          <mc:Fallback xmlns:cx="http://schemas.microsoft.com/office/drawing/2014/chartex" xmlns:cx1="http://schemas.microsoft.com/office/drawing/2015/9/8/chartex" xmlns:cx2="http://schemas.microsoft.com/office/drawing/2015/10/21/chartex" xmlns:cx3="http://schemas.microsoft.com/office/drawing/2016/5/9/chartex" xmlns:cx4="http://schemas.microsoft.com/office/drawing/2016/5/10/chartex" xmlns:cx5="http://schemas.microsoft.com/office/drawing/2016/5/11/chartex" xmlns:cx6="http://schemas.microsoft.com/office/drawing/2016/5/12/chartex" xmlns:cx7="http://schemas.microsoft.com/office/drawing/2016/5/13/chartex" xmlns:cx8="http://schemas.microsoft.com/office/drawing/2016/5/14/chartex" xmlns:aink="http://schemas.microsoft.com/office/drawing/2016/ink" xmlns:am3d="http://schemas.microsoft.com/office/drawing/2017/model3d" xmlns:w16cid="http://schemas.microsoft.com/office/word/2016/wordml/cid" xmlns:w16se="http://schemas.microsoft.com/office/word/2015/wordml/symex">
+          <mc:Fallback xmlns:w16se="http://schemas.microsoft.com/office/word/2015/wordml/symex" xmlns:w16cid="http://schemas.microsoft.com/office/word/2016/wordml/cid" xmlns:am3d="http://schemas.microsoft.com/office/drawing/2017/model3d" xmlns:aink="http://schemas.microsoft.com/office/drawing/2016/ink" xmlns:cx8="http://schemas.microsoft.com/office/drawing/2016/5/14/chartex" xmlns:cx7="http://schemas.microsoft.com/office/drawing/2016/5/13/chartex" xmlns:cx6="http://schemas.microsoft.com/office/drawing/2016/5/12/chartex" xmlns:cx5="http://schemas.microsoft.com/office/drawing/2016/5/11/chartex" xmlns:cx4="http://schemas.microsoft.com/office/drawing/2016/5/10/chartex" xmlns:cx3="http://schemas.microsoft.com/office/drawing/2016/5/9/chartex" xmlns:cx2="http://schemas.microsoft.com/office/drawing/2015/10/21/chartex" xmlns:cx1="http://schemas.microsoft.com/office/drawing/2015/9/8/chartex" xmlns:cx="http://schemas.microsoft.com/office/drawing/2014/chartex" xmlns:w15="http://schemas.microsoft.com/office/word/2012/wordml" xmlns:mv="urn:schemas-microsoft-com:mac:vml" xmlns:mo="http://schemas.microsoft.com/office/mac/office/2008/main">
             <w:pict>
               <v:rect w14:anchorId="1E5C9847" id="矩形 8" o:spid="_x0000_s1026" style="position:absolute;left:0;text-align:left;margin-left:560.95pt;margin-top:112.4pt;width:22.6pt;height:10.65pt;z-index:251666944;visibility:visible;mso-wrap-style:square;mso-width-percent:0;mso-height-percent:0;mso-wrap-distance-left:0;mso-wrap-distance-top:0;mso-wrap-distance-right:0;mso-wrap-distance-bottom:0;mso-position-horizontal:absolute;mso-position-horizontal-relative:page;mso-position-vertical:absolute;mso-position-vertical-relative:text;mso-width-percent:0;mso-height-percent:0;mso-width-relative:page;mso-height-relative:page;v-text-anchor:top" o:gfxdata="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" stroked="f">
                 <w10:wrap anchorx="page"/>
@@ -815,7 +815,7 @@
                                           <pic:cNvPicPr/>
                                         </pic:nvPicPr>
                                         <pic:blipFill rotWithShape="1">
-                                          <a:blip r:embed="rId10" cstate="print">
+                                          <a:blip r:embed="rId11" cstate="print">
                                             <a:extLst>
                                               <a:ext uri="{28A0092B-C50C-407E-A947-70E740481C1C}">
                                                 <a14:useLocalDpi xmlns:a14="http://schemas.microsoft.com/office/drawing/2010/main" val="0"/>
@@ -889,7 +889,7 @@
                                           <pic:cNvPicPr/>
                                         </pic:nvPicPr>
                                         <pic:blipFill rotWithShape="1">
-                                          <a:blip r:embed="rId11" cstate="print">
+                                          <a:blip r:embed="rId12" cstate="print">
                                             <a:extLst>
                                               <a:ext uri="{28A0092B-C50C-407E-A947-70E740481C1C}">
                                                 <a14:useLocalDpi xmlns:a14="http://schemas.microsoft.com/office/drawing/2010/main" val="0"/>
@@ -949,7 +949,7 @@
               </wp:anchor>
             </w:drawing>
           </mc:Choice>
-          <mc:Fallback>
+          <mc:Fallback xmlns:w15="http://schemas.microsoft.com/office/word/2012/wordml" xmlns:mv="urn:schemas-microsoft-com:mac:vml" xmlns:mo="http://schemas.microsoft.com/office/mac/office/2008/main">
             <w:pict>
               <v:rect w14:anchorId="5ADC79D1" id="矩形 7" o:spid="_x0000_s1028" style="position:absolute;left:0;text-align:left;margin-left:243.2pt;margin-top:1.4pt;width:146.75pt;height:52.35pt;z-index:251663872;visibility:visible;mso-wrap-style:square;mso-width-percent:0;mso-height-percent:0;mso-wrap-distance-left:0;mso-wrap-distance-top:0;mso-wrap-distance-right:0;mso-wrap-distance-bottom:0;mso-position-horizontal:absolute;mso-position-horizontal-relative:text;mso-position-vertical:absolute;mso-position-vertical-relative:text;mso-width-percent:0;mso-height-percent:0;mso-width-relative:page;mso-height-relative:page;v-text-anchor:top" o:gfxdata="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" filled="f" stroked="f">
                 <v:textbox style="mso-fit-shape-to-text:t">
@@ -986,7 +986,7 @@
                                     <pic:cNvPicPr/>
                                   </pic:nvPicPr>
                                   <pic:blipFill rotWithShape="1">
-                                    <a:blip r:embed="rId12" cstate="print">
+                                    <a:blip r:embed="rId13" cstate="print">
                                       <a:extLst>
                                         <a:ext uri="{28A0092B-C50C-407E-A947-70E740481C1C}">
                                           <a14:useLocalDpi xmlns:a14="http://schemas.microsoft.com/office/drawing/2010/main" val="0"/>
@@ -1060,7 +1060,7 @@
                                     <pic:cNvPicPr/>
                                   </pic:nvPicPr>
                                   <pic:blipFill rotWithShape="1">
-                                    <a:blip r:embed="rId13" cstate="print">
+                                    <a:blip r:embed="rId14" cstate="print">
                                       <a:extLst>
                                         <a:ext uri="{28A0092B-C50C-407E-A947-70E740481C1C}">
                                           <a14:useLocalDpi xmlns:a14="http://schemas.microsoft.com/office/drawing/2010/main" val="0"/>
@@ -1301,7 +1301,7 @@
               </wp:anchor>
             </w:drawing>
           </mc:Choice>
-          <mc:Fallback xmlns:cx="http://schemas.microsoft.com/office/drawing/2014/chartex" xmlns:cx1="http://schemas.microsoft.com/office/drawing/2015/9/8/chartex" xmlns:cx2="http://schemas.microsoft.com/office/drawing/2015/10/21/chartex" xmlns:cx3="http://schemas.microsoft.com/office/drawing/2016/5/9/chartex" xmlns:cx4="http://schemas.microsoft.com/office/drawing/2016/5/10/chartex" xmlns:cx5="http://schemas.microsoft.com/office/drawing/2016/5/11/chartex" xmlns:cx6="http://schemas.microsoft.com/office/drawing/2016/5/12/chartex" xmlns:cx7="http://schemas.microsoft.com/office/drawing/2016/5/13/chartex" xmlns:cx8="http://schemas.microsoft.com/office/drawing/2016/5/14/chartex" xmlns:aink="http://schemas.microsoft.com/office/drawing/2016/ink" xmlns:am3d="http://schemas.microsoft.com/office/drawing/2017/model3d" xmlns:w16cid="http://schemas.microsoft.com/office/word/2016/wordml/cid" xmlns:w16se="http://schemas.microsoft.com/office/word/2015/wordml/symex">
+          <mc:Fallback xmlns:w16se="http://schemas.microsoft.com/office/word/2015/wordml/symex" xmlns:w16cid="http://schemas.microsoft.com/office/word/2016/wordml/cid" xmlns:am3d="http://schemas.microsoft.com/office/drawing/2017/model3d" xmlns:aink="http://schemas.microsoft.com/office/drawing/2016/ink" xmlns:cx8="http://schemas.microsoft.com/office/drawing/2016/5/14/chartex" xmlns:cx7="http://schemas.microsoft.com/office/drawing/2016/5/13/chartex" xmlns:cx6="http://schemas.microsoft.com/office/drawing/2016/5/12/chartex" xmlns:cx5="http://schemas.microsoft.com/office/drawing/2016/5/11/chartex" xmlns:cx4="http://schemas.microsoft.com/office/drawing/2016/5/10/chartex" xmlns:cx3="http://schemas.microsoft.com/office/drawing/2016/5/9/chartex" xmlns:cx2="http://schemas.microsoft.com/office/drawing/2015/10/21/chartex" xmlns:cx1="http://schemas.microsoft.com/office/drawing/2015/9/8/chartex" xmlns:cx="http://schemas.microsoft.com/office/drawing/2014/chartex" xmlns:w15="http://schemas.microsoft.com/office/word/2012/wordml" xmlns:mv="urn:schemas-microsoft-com:mac:vml" xmlns:mo="http://schemas.microsoft.com/office/mac/office/2008/main">
             <w:pict>
               <v:line w14:anchorId="1BC9E90A" id="直接连接符 3" o:spid="_x0000_s1026" style="position:absolute;left:0;text-align:left;flip:y;z-index:251668992;visibility:visible;mso-wrap-style:square;mso-wrap-distance-left:0;mso-wrap-distance-top:0;mso-wrap-distance-right:0;mso-wrap-distance-bottom:0;mso-position-horizontal:absolute;mso-position-horizontal-relative:margin;mso-position-vertical:absolute;mso-position-vertical-relative:text" from="1.4pt,3.5pt" to="493.6pt,3.5pt" o:gfxdata="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" strokecolor="#548dd4" strokeweight="1.5pt">
                 <w10:wrap anchorx="margin"/>
@@ -2200,7 +2200,7 @@
               </wp:anchor>
             </w:drawing>
           </mc:Choice>
-          <mc:Fallback xmlns:cx="http://schemas.microsoft.com/office/drawing/2014/chartex" xmlns:cx1="http://schemas.microsoft.com/office/drawing/2015/9/8/chartex" xmlns:cx2="http://schemas.microsoft.com/office/drawing/2015/10/21/chartex" xmlns:cx3="http://schemas.microsoft.com/office/drawing/2016/5/9/chartex" xmlns:cx4="http://schemas.microsoft.com/office/drawing/2016/5/10/chartex" xmlns:cx5="http://schemas.microsoft.com/office/drawing/2016/5/11/chartex" xmlns:cx6="http://schemas.microsoft.com/office/drawing/2016/5/12/chartex" xmlns:cx7="http://schemas.microsoft.com/office/drawing/2016/5/13/chartex" xmlns:cx8="http://schemas.microsoft.com/office/drawing/2016/5/14/chartex" xmlns:aink="http://schemas.microsoft.com/office/drawing/2016/ink" xmlns:am3d="http://schemas.microsoft.com/office/drawing/2017/model3d" xmlns:w16cid="http://schemas.microsoft.com/office/word/2016/wordml/cid" xmlns:w16se="http://schemas.microsoft.com/office/word/2015/wordml/symex" xmlns:wpsCustomData="http://www.wps.cn/officeDocument/2013/wpsCustomData">
+          <mc:Fallback xmlns:wpsCustomData="http://www.wps.cn/officeDocument/2013/wpsCustomData" xmlns:w16se="http://schemas.microsoft.com/office/word/2015/wordml/symex" xmlns:w16cid="http://schemas.microsoft.com/office/word/2016/wordml/cid" xmlns:am3d="http://schemas.microsoft.com/office/drawing/2017/model3d" xmlns:aink="http://schemas.microsoft.com/office/drawing/2016/ink" xmlns:cx8="http://schemas.microsoft.com/office/drawing/2016/5/14/chartex" xmlns:cx7="http://schemas.microsoft.com/office/drawing/2016/5/13/chartex" xmlns:cx6="http://schemas.microsoft.com/office/drawing/2016/5/12/chartex" xmlns:cx5="http://schemas.microsoft.com/office/drawing/2016/5/11/chartex" xmlns:cx4="http://schemas.microsoft.com/office/drawing/2016/5/10/chartex" xmlns:cx3="http://schemas.microsoft.com/office/drawing/2016/5/9/chartex" xmlns:cx2="http://schemas.microsoft.com/office/drawing/2015/10/21/chartex" xmlns:cx1="http://schemas.microsoft.com/office/drawing/2015/9/8/chartex" xmlns:cx="http://schemas.microsoft.com/office/drawing/2014/chartex" xmlns:w15="http://schemas.microsoft.com/office/word/2012/wordml" xmlns:mv="urn:schemas-microsoft-com:mac:vml" xmlns:mo="http://schemas.microsoft.com/office/mac/office/2008/main">
             <w:pict>
               <v:line id="_x0000_s1026" o:spid="_x0000_s1026" o:spt="20" style="position:absolute;left:0pt;flip:y;margin-left:0pt;margin-top:0pt;height:0pt;width:492.2pt;mso-position-horizontal-relative:margin;z-index:251688960;mso-width-relative:page;mso-height-relative:page;" filled="f" stroked="t" coordsize="21600,21600" o:gfxdata="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">
                 <v:fill on="f" focussize="0,0"/>
@@ -2374,7 +2374,43 @@
           <w:sz w:val="20"/>
           <w:szCs w:val="21"/>
         </w:rPr>
-        <w:t>数据分析师</w:t>
+        <w:t>数据</w:t>
+      </w:r>
+      <w:r>
+        <w:rPr>
+          <w:rFonts w:ascii="Arial" w:hAnsi="Arial" w:cs="Arial" w:hint="eastAsia"/>
+          <w:color w:val="1F497D"/>
+          <w:sz w:val="20"/>
+          <w:szCs w:val="21"/>
+        </w:rPr>
+        <w:t>业务</w:t>
+      </w:r>
+      <w:r>
+        <w:rPr>
+          <w:rFonts w:ascii="Arial" w:hAnsi="Arial" w:cs="Arial" w:hint="eastAsia"/>
+          <w:color w:val="1F497D"/>
+          <w:sz w:val="20"/>
+          <w:szCs w:val="21"/>
+        </w:rPr>
+        <w:t>分析师</w:t>
+      </w:r>
+      <w:r>
+        <w:rPr>
+          <w:rFonts w:ascii="Arial" w:hAnsi="Arial" w:cs="Arial" w:hint="eastAsia"/>
+          <w:color w:val="1F497D"/>
+          <w:sz w:val="20"/>
+          <w:szCs w:val="21"/>
+        </w:rPr>
+        <w:t>/</w:t>
+      </w:r>
+      <w:r>
+        <w:rPr>
+          <w:rFonts w:ascii="Arial" w:hAnsi="Arial" w:cs="Arial" w:hint="eastAsia"/>
+          <w:color w:val="1F497D"/>
+          <w:sz w:val="20"/>
+          <w:szCs w:val="21"/>
+        </w:rPr>
+        <w:t>数仓开发工程师</w:t>
       </w:r>
     </w:p>
     <w:p>
@@ -2397,11 +2433,20 @@
       <w:r>
         <w:rPr>
           <w:rFonts w:ascii="Arial" w:hAnsi="Arial" w:cs="Arial" w:hint="eastAsia"/>
-          <w:color w:val="3F434E"/>
-          <w:sz w:val="20"/>
-          <w:szCs w:val="21"/>
-        </w:rPr>
-        <w:t>工作职责：负责捷信消费金融中国区数据仓库系统</w:t>
+          <w:b/>
+          <w:color w:val="3F434E"/>
+          <w:szCs w:val="21"/>
+        </w:rPr>
+        <w:t>工作职责</w:t>
+      </w:r>
+      <w:r>
+        <w:rPr>
+          <w:rFonts w:ascii="Arial" w:hAnsi="Arial" w:cs="Arial" w:hint="eastAsia"/>
+          <w:color w:val="3F434E"/>
+          <w:sz w:val="20"/>
+          <w:szCs w:val="21"/>
+        </w:rPr>
+        <w:t>：负责捷信消费金融中国区数据仓库系统</w:t>
       </w:r>
       <w:r>
         <w:rPr>
@@ -2464,11 +2509,20 @@
       <w:r>
         <w:rPr>
           <w:rFonts w:ascii="Arial" w:hAnsi="Arial" w:cs="Arial" w:hint="eastAsia"/>
-          <w:color w:val="3F434E"/>
-          <w:sz w:val="20"/>
-          <w:szCs w:val="21"/>
-        </w:rPr>
-        <w:t>职业发展：先后从事</w:t>
+          <w:b/>
+          <w:color w:val="3F434E"/>
+          <w:szCs w:val="21"/>
+        </w:rPr>
+        <w:t>职业发展</w:t>
+      </w:r>
+      <w:r>
+        <w:rPr>
+          <w:rFonts w:ascii="Arial" w:hAnsi="Arial" w:cs="Arial" w:hint="eastAsia"/>
+          <w:color w:val="3F434E"/>
+          <w:sz w:val="20"/>
+          <w:szCs w:val="21"/>
+        </w:rPr>
+        <w:t>：先后从事</w:t>
       </w:r>
       <w:r>
         <w:rPr>
@@ -2536,11 +2590,20 @@
       <w:r>
         <w:rPr>
           <w:rFonts w:ascii="Arial" w:hAnsi="Arial" w:cs="Arial" w:hint="eastAsia"/>
-          <w:color w:val="3F434E"/>
-          <w:sz w:val="20"/>
-          <w:szCs w:val="21"/>
-        </w:rPr>
-        <w:t>数据处理和传输：</w:t>
+          <w:b/>
+          <w:color w:val="3F434E"/>
+          <w:szCs w:val="21"/>
+        </w:rPr>
+        <w:t>数据处理和传输</w:t>
+      </w:r>
+      <w:r>
+        <w:rPr>
+          <w:rFonts w:ascii="Arial" w:hAnsi="Arial" w:cs="Arial" w:hint="eastAsia"/>
+          <w:color w:val="3F434E"/>
+          <w:sz w:val="20"/>
+          <w:szCs w:val="21"/>
+        </w:rPr>
+        <w:t>：</w:t>
       </w:r>
       <w:r>
         <w:rPr>
@@ -2558,7 +2621,18 @@
           <w:sz w:val="20"/>
           <w:szCs w:val="21"/>
         </w:rPr>
-        <w:t>通过数据格式化、大数据等技术，对数据文件进行实时处理，直接生成格式化数据导入数据库或大数据平台，完成跨平台的数据处理和传输。</w:t>
+        <w:t>通过数据格式化、大数据等技术，</w:t>
+      </w:r>
+      <w:bookmarkStart w:id="0" w:name="_GoBack"/>
+      <w:bookmarkEnd w:id="0"/>
+      <w:r>
+        <w:rPr>
+          <w:rFonts w:ascii="Arial" w:hAnsi="Arial" w:cs="Arial" w:hint="eastAsia"/>
+          <w:color w:val="3F434E"/>
+          <w:sz w:val="20"/>
+          <w:szCs w:val="21"/>
+        </w:rPr>
+        <w:t>对数据文件进行实时处理，直接生成格式化数据导入数据库或大数据平台，完成跨平台的数据处理和传输。</w:t>
       </w:r>
     </w:p>
     <w:p>
@@ -2581,11 +2655,20 @@
       <w:r>
         <w:rPr>
           <w:rFonts w:ascii="Arial" w:hAnsi="Arial" w:cs="Arial" w:hint="eastAsia"/>
-          <w:color w:val="3F434E"/>
-          <w:sz w:val="20"/>
-          <w:szCs w:val="21"/>
-        </w:rPr>
-        <w:t>工作业绩：任职期间，完成了基于大数据的捷</w:t>
+          <w:b/>
+          <w:color w:val="3F434E"/>
+          <w:szCs w:val="21"/>
+        </w:rPr>
+        <w:t>工作业绩</w:t>
+      </w:r>
+      <w:r>
+        <w:rPr>
+          <w:rFonts w:ascii="Arial" w:hAnsi="Arial" w:cs="Arial" w:hint="eastAsia"/>
+          <w:color w:val="3F434E"/>
+          <w:sz w:val="20"/>
+          <w:szCs w:val="21"/>
+        </w:rPr>
+        <w:t>：任职期间，完成了基于大数据的捷</w:t>
       </w:r>
       <w:r>
         <w:rPr>
@@ -3195,7 +3278,7 @@
         <w:spacing w:line="440" w:lineRule="exact"/>
         <w:ind w:firstLineChars="0"/>
         <w:rPr>
-          <w:rFonts w:ascii="Arial" w:hAnsi="Arial" w:cs="Arial" w:hint="eastAsia"/>
+          <w:rFonts w:ascii="Arial" w:hAnsi="Arial" w:cs="Arial"/>
           <w:color w:val="3F434E"/>
           <w:sz w:val="20"/>
           <w:szCs w:val="21"/>
@@ -3210,20 +3293,6 @@
         </w:rPr>
         <w:t>工作业绩：任职期间，完成了十多个新客户开发，三十多个老客户维护，成功跟进数十位客户。</w:t>
       </w:r>
-    </w:p>
-    <w:p>
-      <w:pPr>
-        <w:pStyle w:val="1"/>
-        <w:snapToGrid w:val="0"/>
-        <w:spacing w:line="440" w:lineRule="exact"/>
-        <w:ind w:left="420" w:firstLineChars="0" w:firstLine="0"/>
-        <w:rPr>
-          <w:rFonts w:ascii="Arial" w:hAnsi="Arial" w:cs="Arial"/>
-          <w:color w:val="3F434E"/>
-          <w:sz w:val="20"/>
-          <w:szCs w:val="21"/>
-        </w:rPr>
-      </w:pPr>
     </w:p>
     <w:p>
       <w:pPr>
@@ -3648,7 +3717,7 @@
               </wp:anchor>
             </w:drawing>
           </mc:Choice>
-          <mc:Fallback xmlns:cx="http://schemas.microsoft.com/office/drawing/2014/chartex" xmlns:cx1="http://schemas.microsoft.com/office/drawing/2015/9/8/chartex" xmlns:cx2="http://schemas.microsoft.com/office/drawing/2015/10/21/chartex" xmlns:cx3="http://schemas.microsoft.com/office/drawing/2016/5/9/chartex" xmlns:cx4="http://schemas.microsoft.com/office/drawing/2016/5/10/chartex" xmlns:cx5="http://schemas.microsoft.com/office/drawing/2016/5/11/chartex" xmlns:cx6="http://schemas.microsoft.com/office/drawing/2016/5/12/chartex" xmlns:cx7="http://schemas.microsoft.com/office/drawing/2016/5/13/chartex" xmlns:cx8="http://schemas.microsoft.com/office/drawing/2016/5/14/chartex" xmlns:aink="http://schemas.microsoft.com/office/drawing/2016/ink" xmlns:am3d="http://schemas.microsoft.com/office/drawing/2017/model3d" xmlns:w16cid="http://schemas.microsoft.com/office/word/2016/wordml/cid" xmlns:w16se="http://schemas.microsoft.com/office/word/2015/wordml/symex" xmlns:wpsCustomData="http://www.wps.cn/officeDocument/2013/wpsCustomData">
+          <mc:Fallback xmlns:wpsCustomData="http://www.wps.cn/officeDocument/2013/wpsCustomData" xmlns:w16se="http://schemas.microsoft.com/office/word/2015/wordml/symex" xmlns:w16cid="http://schemas.microsoft.com/office/word/2016/wordml/cid" xmlns:am3d="http://schemas.microsoft.com/office/drawing/2017/model3d" xmlns:aink="http://schemas.microsoft.com/office/drawing/2016/ink" xmlns:cx8="http://schemas.microsoft.com/office/drawing/2016/5/14/chartex" xmlns:cx7="http://schemas.microsoft.com/office/drawing/2016/5/13/chartex" xmlns:cx6="http://schemas.microsoft.com/office/drawing/2016/5/12/chartex" xmlns:cx5="http://schemas.microsoft.com/office/drawing/2016/5/11/chartex" xmlns:cx4="http://schemas.microsoft.com/office/drawing/2016/5/10/chartex" xmlns:cx3="http://schemas.microsoft.com/office/drawing/2016/5/9/chartex" xmlns:cx2="http://schemas.microsoft.com/office/drawing/2015/10/21/chartex" xmlns:cx1="http://schemas.microsoft.com/office/drawing/2015/9/8/chartex" xmlns:cx="http://schemas.microsoft.com/office/drawing/2014/chartex" xmlns:w15="http://schemas.microsoft.com/office/word/2012/wordml" xmlns:mv="urn:schemas-microsoft-com:mac:vml" xmlns:mo="http://schemas.microsoft.com/office/mac/office/2008/main">
             <w:pict>
               <v:line id="_x0000_s1026" o:spid="_x0000_s1026" o:spt="20" style="position:absolute;left:0pt;flip:y;margin-top:0.5pt;height:0pt;width:492.2pt;mso-position-horizontal:left;mso-position-horizontal-relative:margin;z-index:251691008;mso-width-relative:page;mso-height-relative:page;" filled="f" stroked="t" coordsize="21600,21600" o:gfxdata="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">
                 <v:fill on="f" focussize="0,0"/>
@@ -4891,19 +4960,7 @@
           <w:sz w:val="20"/>
           <w:szCs w:val="21"/>
         </w:rPr>
-        <w:t>-2</w:t>
-      </w:r>
-      <w:bookmarkStart w:id="0" w:name="_GoBack"/>
-      <w:bookmarkEnd w:id="0"/>
-      <w:r>
-        <w:rPr>
-          <w:rFonts w:ascii="Arial" w:hAnsi="Arial" w:cs="Arial" w:hint="eastAsia"/>
-          <w:b/>
-          <w:color w:val="1F497D"/>
-          <w:sz w:val="20"/>
-          <w:szCs w:val="21"/>
-        </w:rPr>
-        <w:t>01</w:t>
+        <w:t>-201</w:t>
       </w:r>
       <w:r>
         <w:rPr>
@@ -5501,7 +5558,7 @@
               </wp:anchor>
             </w:drawing>
           </mc:Choice>
-          <mc:Fallback xmlns:cx="http://schemas.microsoft.com/office/drawing/2014/chartex" xmlns:cx1="http://schemas.microsoft.com/office/drawing/2015/9/8/chartex" xmlns:cx2="http://schemas.microsoft.com/office/drawing/2015/10/21/chartex" xmlns:cx3="http://schemas.microsoft.com/office/drawing/2016/5/9/chartex" xmlns:cx4="http://schemas.microsoft.com/office/drawing/2016/5/10/chartex" xmlns:cx5="http://schemas.microsoft.com/office/drawing/2016/5/11/chartex" xmlns:cx6="http://schemas.microsoft.com/office/drawing/2016/5/12/chartex" xmlns:cx7="http://schemas.microsoft.com/office/drawing/2016/5/13/chartex" xmlns:cx8="http://schemas.microsoft.com/office/drawing/2016/5/14/chartex" xmlns:aink="http://schemas.microsoft.com/office/drawing/2016/ink" xmlns:am3d="http://schemas.microsoft.com/office/drawing/2017/model3d" xmlns:w16cid="http://schemas.microsoft.com/office/word/2016/wordml/cid" xmlns:w16se="http://schemas.microsoft.com/office/word/2015/wordml/symex">
+          <mc:Fallback xmlns:w16se="http://schemas.microsoft.com/office/word/2015/wordml/symex" xmlns:w16cid="http://schemas.microsoft.com/office/word/2016/wordml/cid" xmlns:am3d="http://schemas.microsoft.com/office/drawing/2017/model3d" xmlns:aink="http://schemas.microsoft.com/office/drawing/2016/ink" xmlns:cx8="http://schemas.microsoft.com/office/drawing/2016/5/14/chartex" xmlns:cx7="http://schemas.microsoft.com/office/drawing/2016/5/13/chartex" xmlns:cx6="http://schemas.microsoft.com/office/drawing/2016/5/12/chartex" xmlns:cx5="http://schemas.microsoft.com/office/drawing/2016/5/11/chartex" xmlns:cx4="http://schemas.microsoft.com/office/drawing/2016/5/10/chartex" xmlns:cx3="http://schemas.microsoft.com/office/drawing/2016/5/9/chartex" xmlns:cx2="http://schemas.microsoft.com/office/drawing/2015/10/21/chartex" xmlns:cx1="http://schemas.microsoft.com/office/drawing/2015/9/8/chartex" xmlns:cx="http://schemas.microsoft.com/office/drawing/2014/chartex" xmlns:w15="http://schemas.microsoft.com/office/word/2012/wordml" xmlns:mv="urn:schemas-microsoft-com:mac:vml" xmlns:mo="http://schemas.microsoft.com/office/mac/office/2008/main">
             <w:pict>
               <v:line w14:anchorId="4CA011C4" id="直接连接符 4" o:spid="_x0000_s1026" style="position:absolute;left:0;text-align:left;flip:y;z-index:251653632;visibility:visible;mso-wrap-style:square;mso-wrap-distance-left:0;mso-wrap-distance-top:0;mso-wrap-distance-right:0;mso-wrap-distance-bottom:0;mso-position-horizontal:center;mso-position-horizontal-relative:margin;mso-position-vertical:absolute;mso-position-vertical-relative:text" from="0,4.55pt" to="492.2pt,4.55pt" o:gfxdata="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" strokecolor="#548dd4" strokeweight="1.5pt">
                 <w10:wrap anchorx="margin"/>
@@ -5568,7 +5625,17 @@
           <w:sz w:val="20"/>
           <w:szCs w:val="21"/>
         </w:rPr>
-        <w:t>商业信息系统</w:t>
+        <w:t>商业信息</w:t>
+      </w:r>
+      <w:r>
+        <w:rPr>
+          <w:rFonts w:ascii="Arial" w:hAnsi="Arial" w:cs="Arial" w:hint="eastAsia"/>
+          <w:b/>
+          <w:color w:val="1F497D"/>
+          <w:sz w:val="20"/>
+          <w:szCs w:val="21"/>
+        </w:rPr>
+        <w:t>管理</w:t>
       </w:r>
       <w:r>
         <w:rPr>
@@ -5754,7 +5821,7 @@
               </wp:anchor>
             </w:drawing>
           </mc:Choice>
-          <mc:Fallback>
+          <mc:Fallback xmlns:w15="http://schemas.microsoft.com/office/word/2012/wordml" xmlns:mv="urn:schemas-microsoft-com:mac:vml" xmlns:mo="http://schemas.microsoft.com/office/mac/office/2008/main">
             <w:pict>
               <v:line w14:anchorId="147AE49A" id="直接连接符 16" o:spid="_x0000_s1026" style="position:absolute;flip:y;z-index:251672064;visibility:visible;mso-wrap-style:square;mso-wrap-distance-left:0;mso-wrap-distance-top:0;mso-wrap-distance-right:0;mso-wrap-distance-bottom:0;mso-position-horizontal:absolute;mso-position-horizontal-relative:margin;mso-position-vertical:absolute;mso-position-vertical-relative:text" from="1.4pt,3.5pt" to="493.6pt,3.5pt" o:gfxdata="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" strokecolor="#548dd4" strokeweight="1.5pt">
                 <w10:wrap anchorx="margin"/>
@@ -6212,7 +6279,7 @@
 </file>
 
 <file path=word/endnotes.xml><?xml version="1.0" encoding="utf-8"?>
-<w:endnotes xmlns:wpc="http://schemas.microsoft.com/office/word/2010/wordprocessingCanvas" xmlns:mo="http://schemas.microsoft.com/office/mac/office/2008/main" xmlns:mc="http://schemas.openxmlformats.org/markup-compatibility/2006" xmlns:mv="urn:schemas-microsoft-com:mac:vml" xmlns:o="urn:schemas-microsoft-com:office:office" xmlns:r="http://schemas.openxmlformats.org/officeDocument/2006/relationships" xmlns:m="http://schemas.openxmlformats.org/officeDocument/2006/math" xmlns:v="urn:schemas-microsoft-com:vml" xmlns:wp14="http://schemas.microsoft.com/office/word/2010/wordprocessingDrawing" xmlns:wp="http://schemas.openxmlformats.org/drawingml/2006/wordprocessingDrawing" xmlns:w10="urn:schemas-microsoft-com:office:word" xmlns:w="http://schemas.openxmlformats.org/wordprocessingml/2006/main" xmlns:w14="http://schemas.microsoft.com/office/word/2010/wordml" xmlns:w15="http://schemas.microsoft.com/office/word/2012/wordml" xmlns:wpg="http://schemas.microsoft.com/office/word/2010/wordprocessingGroup" xmlns:wpi="http://schemas.microsoft.com/office/word/2010/wordprocessingInk" xmlns:wne="http://schemas.microsoft.com/office/word/2006/wordml" xmlns:wps="http://schemas.microsoft.com/office/word/2010/wordprocessingShape" mc:Ignorable="w14 w15 wp14">
+<w:endnotes xmlns:wpc="http://schemas.microsoft.com/office/word/2010/wordprocessingCanvas" xmlns:mc="http://schemas.openxmlformats.org/markup-compatibility/2006" xmlns:o="urn:schemas-microsoft-com:office:office" xmlns:r="http://schemas.openxmlformats.org/officeDocument/2006/relationships" xmlns:m="http://schemas.openxmlformats.org/officeDocument/2006/math" xmlns:v="urn:schemas-microsoft-com:vml" xmlns:wp14="http://schemas.microsoft.com/office/word/2010/wordprocessingDrawing" xmlns:wp="http://schemas.openxmlformats.org/drawingml/2006/wordprocessingDrawing" xmlns:w10="urn:schemas-microsoft-com:office:word" xmlns:w="http://schemas.openxmlformats.org/wordprocessingml/2006/main" xmlns:w14="http://schemas.microsoft.com/office/word/2010/wordml" xmlns:wpg="http://schemas.microsoft.com/office/word/2010/wordprocessingGroup" xmlns:wpi="http://schemas.microsoft.com/office/word/2010/wordprocessingInk" xmlns:wne="http://schemas.microsoft.com/office/word/2006/wordml" xmlns:wps="http://schemas.microsoft.com/office/word/2010/wordprocessingShape" mc:Ignorable="w14 wp14">
   <w:endnote w:type="separator" w:id="-1">
     <w:p>
       <w:r>
@@ -6231,7 +6298,7 @@
 </file>
 
 <file path=word/footnotes.xml><?xml version="1.0" encoding="utf-8"?>
-<w:footnotes xmlns:wpc="http://schemas.microsoft.com/office/word/2010/wordprocessingCanvas" xmlns:mo="http://schemas.microsoft.com/office/mac/office/2008/main" xmlns:mc="http://schemas.openxmlformats.org/markup-compatibility/2006" xmlns:mv="urn:schemas-microsoft-com:mac:vml" xmlns:o="urn:schemas-microsoft-com:office:office" xmlns:r="http://schemas.openxmlformats.org/officeDocument/2006/relationships" xmlns:m="http://schemas.openxmlformats.org/officeDocument/2006/math" xmlns:v="urn:schemas-microsoft-com:vml" xmlns:wp14="http://schemas.microsoft.com/office/word/2010/wordprocessingDrawing" xmlns:wp="http://schemas.openxmlformats.org/drawingml/2006/wordprocessingDrawing" xmlns:w10="urn:schemas-microsoft-com:office:word" xmlns:w="http://schemas.openxmlformats.org/wordprocessingml/2006/main" xmlns:w14="http://schemas.microsoft.com/office/word/2010/wordml" xmlns:w15="http://schemas.microsoft.com/office/word/2012/wordml" xmlns:wpg="http://schemas.microsoft.com/office/word/2010/wordprocessingGroup" xmlns:wpi="http://schemas.microsoft.com/office/word/2010/wordprocessingInk" xmlns:wne="http://schemas.microsoft.com/office/word/2006/wordml" xmlns:wps="http://schemas.microsoft.com/office/word/2010/wordprocessingShape" mc:Ignorable="w14 w15 wp14">
+<w:footnotes xmlns:wpc="http://schemas.microsoft.com/office/word/2010/wordprocessingCanvas" xmlns:mc="http://schemas.openxmlformats.org/markup-compatibility/2006" xmlns:o="urn:schemas-microsoft-com:office:office" xmlns:r="http://schemas.openxmlformats.org/officeDocument/2006/relationships" xmlns:m="http://schemas.openxmlformats.org/officeDocument/2006/math" xmlns:v="urn:schemas-microsoft-com:vml" xmlns:wp14="http://schemas.microsoft.com/office/word/2010/wordprocessingDrawing" xmlns:wp="http://schemas.openxmlformats.org/drawingml/2006/wordprocessingDrawing" xmlns:w10="urn:schemas-microsoft-com:office:word" xmlns:w="http://schemas.openxmlformats.org/wordprocessingml/2006/main" xmlns:w14="http://schemas.microsoft.com/office/word/2010/wordml" xmlns:wpg="http://schemas.microsoft.com/office/word/2010/wordprocessingGroup" xmlns:wpi="http://schemas.microsoft.com/office/word/2010/wordprocessingInk" xmlns:wne="http://schemas.microsoft.com/office/word/2006/wordml" xmlns:wps="http://schemas.microsoft.com/office/word/2010/wordprocessingShape" mc:Ignorable="w14 wp14">
   <w:footnote w:type="separator" w:id="-1">
     <w:p>
       <w:r>
@@ -6250,7 +6317,7 @@
 </file>
 
 <file path=word/numbering.xml><?xml version="1.0" encoding="utf-8"?>
-<w:numbering xmlns:wpc="http://schemas.microsoft.com/office/word/2010/wordprocessingCanvas" xmlns:mo="http://schemas.microsoft.com/office/mac/office/2008/main" xmlns:mc="http://schemas.openxmlformats.org/markup-compatibility/2006" xmlns:mv="urn:schemas-microsoft-com:mac:vml" xmlns:o="urn:schemas-microsoft-com:office:office" xmlns:r="http://schemas.openxmlformats.org/officeDocument/2006/relationships" xmlns:m="http://schemas.openxmlformats.org/officeDocument/2006/math" xmlns:v="urn:schemas-microsoft-com:vml" xmlns:wp14="http://schemas.microsoft.com/office/word/2010/wordprocessingDrawing" xmlns:wp="http://schemas.openxmlformats.org/drawingml/2006/wordprocessingDrawing" xmlns:w10="urn:schemas-microsoft-com:office:word" xmlns:w="http://schemas.openxmlformats.org/wordprocessingml/2006/main" xmlns:w14="http://schemas.microsoft.com/office/word/2010/wordml" xmlns:w15="http://schemas.microsoft.com/office/word/2012/wordml" xmlns:wpg="http://schemas.microsoft.com/office/word/2010/wordprocessingGroup" xmlns:wpi="http://schemas.microsoft.com/office/word/2010/wordprocessingInk" xmlns:wne="http://schemas.microsoft.com/office/word/2006/wordml" xmlns:wps="http://schemas.microsoft.com/office/word/2010/wordprocessingShape" mc:Ignorable="w14 w15 wp14">
+<w:numbering xmlns:wpc="http://schemas.microsoft.com/office/word/2010/wordprocessingCanvas" xmlns:mc="http://schemas.openxmlformats.org/markup-compatibility/2006" xmlns:o="urn:schemas-microsoft-com:office:office" xmlns:r="http://schemas.openxmlformats.org/officeDocument/2006/relationships" xmlns:m="http://schemas.openxmlformats.org/officeDocument/2006/math" xmlns:v="urn:schemas-microsoft-com:vml" xmlns:wp14="http://schemas.microsoft.com/office/word/2010/wordprocessingDrawing" xmlns:wp="http://schemas.openxmlformats.org/drawingml/2006/wordprocessingDrawing" xmlns:w10="urn:schemas-microsoft-com:office:word" xmlns:w="http://schemas.openxmlformats.org/wordprocessingml/2006/main" xmlns:w14="http://schemas.microsoft.com/office/word/2010/wordml" xmlns:wpg="http://schemas.microsoft.com/office/word/2010/wordprocessingGroup" xmlns:wpi="http://schemas.microsoft.com/office/word/2010/wordprocessingInk" xmlns:wne="http://schemas.microsoft.com/office/word/2006/wordml" xmlns:wps="http://schemas.microsoft.com/office/word/2010/wordprocessingShape" mc:Ignorable="w14 wp14">
   <w:abstractNum w:abstractNumId="0">
     <w:nsid w:val="00741E68"/>
     <w:multiLevelType w:val="multilevel"/>
@@ -7020,7 +7087,7 @@
 </file>
 
 <file path=word/styles.xml><?xml version="1.0" encoding="utf-8"?>
-<w:styles xmlns:mc="http://schemas.openxmlformats.org/markup-compatibility/2006" xmlns:r="http://schemas.openxmlformats.org/officeDocument/2006/relationships" xmlns:w="http://schemas.openxmlformats.org/wordprocessingml/2006/main" xmlns:w14="http://schemas.microsoft.com/office/word/2010/wordml" xmlns:w15="http://schemas.microsoft.com/office/word/2012/wordml" mc:Ignorable="w14 w15">
+<w:styles xmlns:mc="http://schemas.openxmlformats.org/markup-compatibility/2006" xmlns:r="http://schemas.openxmlformats.org/officeDocument/2006/relationships" xmlns:w="http://schemas.openxmlformats.org/wordprocessingml/2006/main" xmlns:w14="http://schemas.microsoft.com/office/word/2010/wordml" mc:Ignorable="w14">
   <w:docDefaults>
     <w:rPrDefault>
       <w:rPr>
@@ -7030,374 +7097,148 @@
     </w:rPrDefault>
     <w:pPrDefault/>
   </w:docDefaults>
-  <w:latentStyles w:defLockedState="0" w:defUIPriority="99" w:defSemiHidden="0" w:defUnhideWhenUsed="0" w:defQFormat="0" w:count="382">
-    <w:lsdException w:name="Normal" w:uiPriority="0" w:qFormat="1"/>
-    <w:lsdException w:name="heading 1" w:uiPriority="9" w:qFormat="1"/>
-    <w:lsdException w:name="heading 2" w:semiHidden="1" w:uiPriority="9" w:unhideWhenUsed="1" w:qFormat="1"/>
-    <w:lsdException w:name="heading 3" w:semiHidden="1" w:uiPriority="9" w:unhideWhenUsed="1" w:qFormat="1"/>
-    <w:lsdException w:name="heading 4" w:semiHidden="1" w:uiPriority="9" w:unhideWhenUsed="1" w:qFormat="1"/>
-    <w:lsdException w:name="heading 5" w:semiHidden="1" w:uiPriority="9" w:unhideWhenUsed="1" w:qFormat="1"/>
-    <w:lsdException w:name="heading 6" w:semiHidden="1" w:uiPriority="9" w:unhideWhenUsed="1" w:qFormat="1"/>
-    <w:lsdException w:name="heading 7" w:semiHidden="1" w:uiPriority="9" w:unhideWhenUsed="1" w:qFormat="1"/>
-    <w:lsdException w:name="heading 8" w:semiHidden="1" w:uiPriority="9" w:unhideWhenUsed="1" w:qFormat="1"/>
-    <w:lsdException w:name="heading 9" w:semiHidden="1" w:uiPriority="9" w:unhideWhenUsed="1" w:qFormat="1"/>
-    <w:lsdException w:name="index 1" w:semiHidden="1" w:unhideWhenUsed="1"/>
-    <w:lsdException w:name="index 2" w:semiHidden="1" w:unhideWhenUsed="1"/>
-    <w:lsdException w:name="index 3" w:semiHidden="1" w:unhideWhenUsed="1"/>
-    <w:lsdException w:name="index 4" w:semiHidden="1" w:unhideWhenUsed="1"/>
-    <w:lsdException w:name="index 5" w:semiHidden="1" w:unhideWhenUsed="1"/>
-    <w:lsdException w:name="index 6" w:semiHidden="1" w:unhideWhenUsed="1"/>
-    <w:lsdException w:name="index 7" w:semiHidden="1" w:unhideWhenUsed="1"/>
-    <w:lsdException w:name="index 8" w:semiHidden="1" w:unhideWhenUsed="1"/>
-    <w:lsdException w:name="index 9" w:semiHidden="1" w:unhideWhenUsed="1"/>
-    <w:lsdException w:name="toc 1" w:semiHidden="1" w:uiPriority="39" w:unhideWhenUsed="1"/>
-    <w:lsdException w:name="toc 2" w:semiHidden="1" w:uiPriority="39" w:unhideWhenUsed="1"/>
-    <w:lsdException w:name="toc 3" w:semiHidden="1" w:uiPriority="39" w:unhideWhenUsed="1"/>
-    <w:lsdException w:name="toc 4" w:semiHidden="1" w:uiPriority="39" w:unhideWhenUsed="1"/>
-    <w:lsdException w:name="toc 5" w:semiHidden="1" w:uiPriority="39" w:unhideWhenUsed="1"/>
-    <w:lsdException w:name="toc 6" w:semiHidden="1" w:uiPriority="39" w:unhideWhenUsed="1"/>
-    <w:lsdException w:name="toc 7" w:semiHidden="1" w:uiPriority="39" w:unhideWhenUsed="1"/>
-    <w:lsdException w:name="toc 8" w:semiHidden="1" w:uiPriority="39" w:unhideWhenUsed="1"/>
-    <w:lsdException w:name="toc 9" w:semiHidden="1" w:uiPriority="39" w:unhideWhenUsed="1"/>
-    <w:lsdException w:name="Normal Indent" w:semiHidden="1" w:unhideWhenUsed="1"/>
-    <w:lsdException w:name="footnote text" w:semiHidden="1" w:unhideWhenUsed="1"/>
-    <w:lsdException w:name="annotation text" w:semiHidden="1" w:unhideWhenUsed="1"/>
-    <w:lsdException w:name="header" w:uiPriority="0"/>
-    <w:lsdException w:name="index heading" w:semiHidden="1" w:unhideWhenUsed="1"/>
-    <w:lsdException w:name="caption" w:semiHidden="1" w:uiPriority="35" w:unhideWhenUsed="1" w:qFormat="1"/>
-    <w:lsdException w:name="table of figures" w:semiHidden="1" w:unhideWhenUsed="1"/>
-    <w:lsdException w:name="envelope address" w:semiHidden="1" w:unhideWhenUsed="1"/>
-    <w:lsdException w:name="envelope return" w:semiHidden="1" w:unhideWhenUsed="1"/>
-    <w:lsdException w:name="footnote reference" w:semiHidden="1" w:unhideWhenUsed="1"/>
-    <w:lsdException w:name="annotation reference" w:semiHidden="1" w:unhideWhenUsed="1"/>
-    <w:lsdException w:name="line number" w:semiHidden="1" w:unhideWhenUsed="1"/>
-    <w:lsdException w:name="page number" w:semiHidden="1" w:unhideWhenUsed="1"/>
-    <w:lsdException w:name="endnote reference" w:semiHidden="1" w:unhideWhenUsed="1"/>
-    <w:lsdException w:name="endnote text" w:semiHidden="1" w:unhideWhenUsed="1"/>
-    <w:lsdException w:name="table of authorities" w:semiHidden="1" w:unhideWhenUsed="1"/>
-    <w:lsdException w:name="macro" w:semiHidden="1" w:unhideWhenUsed="1"/>
-    <w:lsdException w:name="toa heading" w:semiHidden="1" w:unhideWhenUsed="1"/>
-    <w:lsdException w:name="List" w:semiHidden="1" w:unhideWhenUsed="1"/>
-    <w:lsdException w:name="List Bullet" w:semiHidden="1" w:unhideWhenUsed="1"/>
-    <w:lsdException w:name="List Number" w:semiHidden="1" w:unhideWhenUsed="1"/>
-    <w:lsdException w:name="List 2" w:semiHidden="1" w:unhideWhenUsed="1"/>
-    <w:lsdException w:name="List 3" w:semiHidden="1" w:unhideWhenUsed="1"/>
-    <w:lsdException w:name="List 4" w:semiHidden="1" w:unhideWhenUsed="1"/>
-    <w:lsdException w:name="List 5" w:semiHidden="1" w:unhideWhenUsed="1"/>
-    <w:lsdException w:name="List Bullet 2" w:semiHidden="1" w:unhideWhenUsed="1"/>
-    <w:lsdException w:name="List Bullet 3" w:semiHidden="1" w:unhideWhenUsed="1"/>
-    <w:lsdException w:name="List Bullet 4" w:semiHidden="1" w:unhideWhenUsed="1"/>
-    <w:lsdException w:name="List Bullet 5" w:semiHidden="1" w:unhideWhenUsed="1"/>
-    <w:lsdException w:name="List Number 2" w:semiHidden="1" w:unhideWhenUsed="1"/>
-    <w:lsdException w:name="List Number 3" w:semiHidden="1" w:unhideWhenUsed="1"/>
-    <w:lsdException w:name="List Number 4" w:semiHidden="1" w:unhideWhenUsed="1"/>
-    <w:lsdException w:name="List Number 5" w:semiHidden="1" w:unhideWhenUsed="1"/>
-    <w:lsdException w:name="Title" w:uiPriority="10" w:qFormat="1"/>
-    <w:lsdException w:name="Closing" w:semiHidden="1" w:unhideWhenUsed="1"/>
-    <w:lsdException w:name="Signature" w:semiHidden="1" w:unhideWhenUsed="1"/>
-    <w:lsdException w:name="Default Paragraph Font" w:uiPriority="1" w:unhideWhenUsed="1"/>
-    <w:lsdException w:name="Body Text" w:semiHidden="1" w:unhideWhenUsed="1"/>
-    <w:lsdException w:name="Body Text Indent" w:semiHidden="1" w:unhideWhenUsed="1"/>
-    <w:lsdException w:name="List Continue" w:semiHidden="1" w:unhideWhenUsed="1"/>
-    <w:lsdException w:name="List Continue 2" w:semiHidden="1" w:unhideWhenUsed="1"/>
-    <w:lsdException w:name="List Continue 3" w:semiHidden="1" w:unhideWhenUsed="1"/>
-    <w:lsdException w:name="List Continue 4" w:semiHidden="1" w:unhideWhenUsed="1"/>
-    <w:lsdException w:name="List Continue 5" w:semiHidden="1" w:unhideWhenUsed="1"/>
-    <w:lsdException w:name="Message Header" w:semiHidden="1" w:unhideWhenUsed="1"/>
-    <w:lsdException w:name="Subtitle" w:uiPriority="11" w:qFormat="1"/>
-    <w:lsdException w:name="Salutation" w:semiHidden="1" w:unhideWhenUsed="1"/>
-    <w:lsdException w:name="Date" w:semiHidden="1" w:unhideWhenUsed="1"/>
-    <w:lsdException w:name="Body Text First Indent" w:semiHidden="1" w:unhideWhenUsed="1"/>
-    <w:lsdException w:name="Body Text First Indent 2" w:semiHidden="1" w:unhideWhenUsed="1"/>
-    <w:lsdException w:name="Note Heading" w:semiHidden="1" w:unhideWhenUsed="1"/>
-    <w:lsdException w:name="Body Text 2" w:semiHidden="1" w:unhideWhenUsed="1"/>
-    <w:lsdException w:name="Body Text 3" w:semiHidden="1" w:unhideWhenUsed="1"/>
-    <w:lsdException w:name="Body Text Indent 2" w:semiHidden="1" w:unhideWhenUsed="1"/>
-    <w:lsdException w:name="Body Text Indent 3" w:semiHidden="1" w:unhideWhenUsed="1"/>
-    <w:lsdException w:name="Block Text" w:semiHidden="1" w:unhideWhenUsed="1"/>
-    <w:lsdException w:name="Hyperlink" w:semiHidden="1" w:unhideWhenUsed="1"/>
-    <w:lsdException w:name="FollowedHyperlink" w:semiHidden="1" w:unhideWhenUsed="1"/>
-    <w:lsdException w:name="Strong" w:uiPriority="22" w:qFormat="1"/>
-    <w:lsdException w:name="Emphasis" w:uiPriority="20" w:qFormat="1"/>
-    <w:lsdException w:name="Document Map" w:semiHidden="1" w:unhideWhenUsed="1"/>
-    <w:lsdException w:name="Plain Text" w:semiHidden="1" w:unhideWhenUsed="1"/>
-    <w:lsdException w:name="E-mail Signature" w:semiHidden="1" w:unhideWhenUsed="1"/>
-    <w:lsdException w:name="HTML Top of Form" w:semiHidden="1" w:unhideWhenUsed="1"/>
-    <w:lsdException w:name="HTML Bottom of Form" w:semiHidden="1" w:unhideWhenUsed="1"/>
-    <w:lsdException w:name="Normal (Web)" w:qFormat="1"/>
-    <w:lsdException w:name="HTML Acronym" w:semiHidden="1" w:unhideWhenUsed="1"/>
-    <w:lsdException w:name="HTML Address" w:semiHidden="1" w:unhideWhenUsed="1"/>
-    <w:lsdException w:name="HTML Cite" w:semiHidden="1" w:unhideWhenUsed="1"/>
-    <w:lsdException w:name="HTML Code" w:semiHidden="1" w:unhideWhenUsed="1"/>
-    <w:lsdException w:name="HTML Definition" w:semiHidden="1" w:unhideWhenUsed="1"/>
-    <w:lsdException w:name="HTML Keyboard" w:semiHidden="1" w:unhideWhenUsed="1"/>
-    <w:lsdException w:name="HTML Preformatted" w:semiHidden="1" w:unhideWhenUsed="1"/>
-    <w:lsdException w:name="HTML Sample" w:semiHidden="1" w:unhideWhenUsed="1"/>
-    <w:lsdException w:name="HTML Typewriter" w:semiHidden="1" w:unhideWhenUsed="1"/>
-    <w:lsdException w:name="HTML Variable" w:semiHidden="1" w:unhideWhenUsed="1"/>
-    <w:lsdException w:name="Normal Table" w:semiHidden="1" w:unhideWhenUsed="1"/>
-    <w:lsdException w:name="annotation subject" w:semiHidden="1" w:unhideWhenUsed="1"/>
-    <w:lsdException w:name="No List" w:semiHidden="1" w:unhideWhenUsed="1"/>
-    <w:lsdException w:name="Outline List 1" w:semiHidden="1" w:unhideWhenUsed="1"/>
-    <w:lsdException w:name="Outline List 2" w:semiHidden="1" w:unhideWhenUsed="1"/>
-    <w:lsdException w:name="Outline List 3" w:semiHidden="1" w:unhideWhenUsed="1"/>
-    <w:lsdException w:name="Table Simple 1" w:semiHidden="1" w:unhideWhenUsed="1"/>
-    <w:lsdException w:name="Table Simple 2" w:semiHidden="1" w:unhideWhenUsed="1"/>
-    <w:lsdException w:name="Table Simple 3" w:semiHidden="1" w:unhideWhenUsed="1"/>
-    <w:lsdException w:name="Table Classic 1" w:semiHidden="1" w:unhideWhenUsed="1"/>
-    <w:lsdException w:name="Table Classic 2" w:semiHidden="1" w:unhideWhenUsed="1"/>
-    <w:lsdException w:name="Table Classic 3" w:semiHidden="1" w:unhideWhenUsed="1"/>
-    <w:lsdException w:name="Table Classic 4" w:semiHidden="1" w:unhideWhenUsed="1"/>
-    <w:lsdException w:name="Table Colorful 1" w:semiHidden="1" w:unhideWhenUsed="1"/>
-    <w:lsdException w:name="Table Colorful 2" w:semiHidden="1" w:unhideWhenUsed="1"/>
-    <w:lsdException w:name="Table Colorful 3" w:semiHidden="1" w:unhideWhenUsed="1"/>
-    <w:lsdException w:name="Table Columns 1" w:semiHidden="1" w:unhideWhenUsed="1"/>
-    <w:lsdException w:name="Table Columns 2" w:semiHidden="1" w:unhideWhenUsed="1"/>
-    <w:lsdException w:name="Table Columns 3" w:semiHidden="1" w:unhideWhenUsed="1"/>
-    <w:lsdException w:name="Table Columns 4" w:semiHidden="1" w:unhideWhenUsed="1"/>
-    <w:lsdException w:name="Table Columns 5" w:semiHidden="1" w:unhideWhenUsed="1"/>
-    <w:lsdException w:name="Table Grid 1" w:semiHidden="1" w:unhideWhenUsed="1"/>
-    <w:lsdException w:name="Table Grid 2" w:semiHidden="1" w:unhideWhenUsed="1"/>
-    <w:lsdException w:name="Table Grid 3" w:semiHidden="1" w:unhideWhenUsed="1"/>
-    <w:lsdException w:name="Table Grid 4" w:semiHidden="1" w:unhideWhenUsed="1"/>
-    <w:lsdException w:name="Table Grid 5" w:semiHidden="1" w:unhideWhenUsed="1"/>
-    <w:lsdException w:name="Table Grid 6" w:semiHidden="1" w:unhideWhenUsed="1"/>
-    <w:lsdException w:name="Table Grid 7" w:semiHidden="1" w:unhideWhenUsed="1"/>
-    <w:lsdException w:name="Table Grid 8" w:semiHidden="1" w:unhideWhenUsed="1"/>
-    <w:lsdException w:name="Table List 1" w:semiHidden="1" w:unhideWhenUsed="1"/>
-    <w:lsdException w:name="Table List 2" w:semiHidden="1" w:unhideWhenUsed="1"/>
-    <w:lsdException w:name="Table List 3" w:semiHidden="1" w:unhideWhenUsed="1"/>
-    <w:lsdException w:name="Table List 4" w:semiHidden="1" w:unhideWhenUsed="1"/>
-    <w:lsdException w:name="Table List 5" w:semiHidden="1" w:unhideWhenUsed="1"/>
-    <w:lsdException w:name="Table List 6" w:semiHidden="1" w:unhideWhenUsed="1"/>
-    <w:lsdException w:name="Table List 7" w:semiHidden="1" w:unhideWhenUsed="1"/>
-    <w:lsdException w:name="Table List 8" w:semiHidden="1" w:unhideWhenUsed="1"/>
-    <w:lsdException w:name="Table 3D effects 1" w:semiHidden="1" w:unhideWhenUsed="1"/>
-    <w:lsdException w:name="Table 3D effects 2" w:semiHidden="1" w:unhideWhenUsed="1"/>
-    <w:lsdException w:name="Table 3D effects 3" w:semiHidden="1" w:unhideWhenUsed="1"/>
-    <w:lsdException w:name="Table Contemporary" w:semiHidden="1" w:unhideWhenUsed="1"/>
-    <w:lsdException w:name="Table Elegant" w:semiHidden="1" w:unhideWhenUsed="1"/>
-    <w:lsdException w:name="Table Professional" w:semiHidden="1" w:unhideWhenUsed="1"/>
-    <w:lsdException w:name="Table Subtle 1" w:semiHidden="1" w:unhideWhenUsed="1"/>
-    <w:lsdException w:name="Table Subtle 2" w:semiHidden="1" w:unhideWhenUsed="1"/>
-    <w:lsdException w:name="Table Web 1" w:semiHidden="1" w:unhideWhenUsed="1"/>
-    <w:lsdException w:name="Table Web 2" w:semiHidden="1" w:unhideWhenUsed="1"/>
-    <w:lsdException w:name="Table Web 3" w:semiHidden="1" w:unhideWhenUsed="1"/>
-    <w:lsdException w:name="Balloon Text" w:uiPriority="0"/>
-    <w:lsdException w:name="Table Grid" w:uiPriority="39"/>
-    <w:lsdException w:name="Table Theme" w:semiHidden="1" w:unhideWhenUsed="1"/>
-    <w:lsdException w:name="Placeholder Text" w:semiHidden="1"/>
-    <w:lsdException w:name="Light Shading" w:uiPriority="60"/>
-    <w:lsdException w:name="Light List" w:uiPriority="61"/>
-    <w:lsdException w:name="Light Grid" w:uiPriority="62"/>
-    <w:lsdException w:name="Medium Shading 1" w:uiPriority="63"/>
-    <w:lsdException w:name="Medium Shading 2" w:uiPriority="64"/>
-    <w:lsdException w:name="Medium List 1" w:uiPriority="65"/>
-    <w:lsdException w:name="Medium List 2" w:uiPriority="66"/>
-    <w:lsdException w:name="Medium Grid 1" w:uiPriority="67"/>
-    <w:lsdException w:name="Medium Grid 2" w:uiPriority="68"/>
-    <w:lsdException w:name="Medium Grid 3" w:uiPriority="69"/>
-    <w:lsdException w:name="Dark List" w:uiPriority="70"/>
-    <w:lsdException w:name="Colorful Shading" w:uiPriority="71"/>
-    <w:lsdException w:name="Colorful List" w:uiPriority="72"/>
-    <w:lsdException w:name="Colorful Grid" w:uiPriority="73"/>
-    <w:lsdException w:name="Light Shading Accent 1" w:uiPriority="60"/>
-    <w:lsdException w:name="Light List Accent 1" w:uiPriority="61"/>
-    <w:lsdException w:name="Light Grid Accent 1" w:uiPriority="62"/>
-    <w:lsdException w:name="Medium Shading 1 Accent 1" w:uiPriority="63"/>
-    <w:lsdException w:name="Medium Shading 2 Accent 1" w:uiPriority="64"/>
-    <w:lsdException w:name="Medium List 1 Accent 1" w:uiPriority="65"/>
-    <w:lsdException w:name="Revision" w:semiHidden="1"/>
-    <w:lsdException w:name="List Paragraph" w:uiPriority="34" w:qFormat="1"/>
-    <w:lsdException w:name="Medium List 2 Accent 1" w:uiPriority="66"/>
-    <w:lsdException w:name="Medium Grid 1 Accent 1" w:uiPriority="67"/>
-    <w:lsdException w:name="Medium Grid 2 Accent 1" w:uiPriority="68"/>
-    <w:lsdException w:name="Medium Grid 3 Accent 1" w:uiPriority="69"/>
-    <w:lsdException w:name="Dark List Accent 1" w:uiPriority="70"/>
-    <w:lsdException w:name="Colorful Shading Accent 1" w:uiPriority="71"/>
-    <w:lsdException w:name="Colorful List Accent 1" w:uiPriority="72"/>
-    <w:lsdException w:name="Colorful Grid Accent 1" w:uiPriority="73"/>
-    <w:lsdException w:name="Light Shading Accent 2" w:uiPriority="60"/>
-    <w:lsdException w:name="Light List Accent 2" w:uiPriority="61"/>
-    <w:lsdException w:name="Light Grid Accent 2" w:uiPriority="62"/>
-    <w:lsdException w:name="Medium Shading 1 Accent 2" w:uiPriority="63"/>
-    <w:lsdException w:name="Medium Shading 2 Accent 2" w:uiPriority="64"/>
-    <w:lsdException w:name="Medium List 1 Accent 2" w:uiPriority="65"/>
-    <w:lsdException w:name="Medium List 2 Accent 2" w:uiPriority="66"/>
-    <w:lsdException w:name="Medium Grid 1 Accent 2" w:uiPriority="67"/>
-    <w:lsdException w:name="Medium Grid 2 Accent 2" w:uiPriority="68"/>
-    <w:lsdException w:name="Medium Grid 3 Accent 2" w:uiPriority="69"/>
-    <w:lsdException w:name="Dark List Accent 2" w:uiPriority="70"/>
-    <w:lsdException w:name="Colorful Shading Accent 2" w:uiPriority="71"/>
-    <w:lsdException w:name="Colorful List Accent 2" w:uiPriority="72"/>
-    <w:lsdException w:name="Colorful Grid Accent 2" w:uiPriority="73"/>
-    <w:lsdException w:name="Light Shading Accent 3" w:uiPriority="60"/>
-    <w:lsdException w:name="Light List Accent 3" w:uiPriority="61"/>
-    <w:lsdException w:name="Light Grid Accent 3" w:uiPriority="62"/>
-    <w:lsdException w:name="Medium Shading 1 Accent 3" w:uiPriority="63"/>
-    <w:lsdException w:name="Medium Shading 2 Accent 3" w:uiPriority="64"/>
-    <w:lsdException w:name="Medium List 1 Accent 3" w:uiPriority="65"/>
-    <w:lsdException w:name="Medium List 2 Accent 3" w:uiPriority="66"/>
-    <w:lsdException w:name="Medium Grid 1 Accent 3" w:uiPriority="67"/>
-    <w:lsdException w:name="Medium Grid 2 Accent 3" w:uiPriority="68"/>
-    <w:lsdException w:name="Medium Grid 3 Accent 3" w:uiPriority="69"/>
-    <w:lsdException w:name="Dark List Accent 3" w:uiPriority="70"/>
-    <w:lsdException w:name="Colorful Shading Accent 3" w:uiPriority="71"/>
-    <w:lsdException w:name="Colorful List Accent 3" w:uiPriority="72"/>
-    <w:lsdException w:name="Colorful Grid Accent 3" w:uiPriority="73"/>
-    <w:lsdException w:name="Light Shading Accent 4" w:uiPriority="60"/>
-    <w:lsdException w:name="Light List Accent 4" w:uiPriority="61"/>
-    <w:lsdException w:name="Light Grid Accent 4" w:uiPriority="62"/>
-    <w:lsdException w:name="Medium Shading 1 Accent 4" w:uiPriority="63"/>
-    <w:lsdException w:name="Medium Shading 2 Accent 4" w:uiPriority="64"/>
-    <w:lsdException w:name="Medium List 1 Accent 4" w:uiPriority="65"/>
-    <w:lsdException w:name="Medium List 2 Accent 4" w:uiPriority="66"/>
-    <w:lsdException w:name="Medium Grid 1 Accent 4" w:uiPriority="67"/>
-    <w:lsdException w:name="Medium Grid 2 Accent 4" w:uiPriority="68"/>
-    <w:lsdException w:name="Medium Grid 3 Accent 4" w:uiPriority="69"/>
-    <w:lsdException w:name="Dark List Accent 4" w:uiPriority="70"/>
-    <w:lsdException w:name="Colorful Shading Accent 4" w:uiPriority="71"/>
-    <w:lsdException w:name="Colorful List Accent 4" w:uiPriority="72"/>
-    <w:lsdException w:name="Colorful Grid Accent 4" w:uiPriority="73"/>
-    <w:lsdException w:name="Light Shading Accent 5" w:uiPriority="60"/>
-    <w:lsdException w:name="Light List Accent 5" w:uiPriority="61"/>
-    <w:lsdException w:name="Light Grid Accent 5" w:uiPriority="62"/>
-    <w:lsdException w:name="Medium Shading 1 Accent 5" w:uiPriority="63"/>
-    <w:lsdException w:name="Medium Shading 2 Accent 5" w:uiPriority="64"/>
-    <w:lsdException w:name="Medium List 1 Accent 5" w:uiPriority="65"/>
-    <w:lsdException w:name="Medium List 2 Accent 5" w:uiPriority="66"/>
-    <w:lsdException w:name="Medium Grid 1 Accent 5" w:uiPriority="67"/>
-    <w:lsdException w:name="Medium Grid 2 Accent 5" w:uiPriority="68"/>
-    <w:lsdException w:name="Medium Grid 3 Accent 5" w:uiPriority="69"/>
-    <w:lsdException w:name="Dark List Accent 5" w:uiPriority="70"/>
-    <w:lsdException w:name="Colorful Shading Accent 5" w:uiPriority="71"/>
-    <w:lsdException w:name="Colorful List Accent 5" w:uiPriority="72"/>
-    <w:lsdException w:name="Colorful Grid Accent 5" w:uiPriority="73"/>
-    <w:lsdException w:name="Light Shading Accent 6" w:uiPriority="60"/>
-    <w:lsdException w:name="Light List Accent 6" w:uiPriority="61"/>
-    <w:lsdException w:name="Light Grid Accent 6" w:uiPriority="62"/>
-    <w:lsdException w:name="Medium Shading 1 Accent 6" w:uiPriority="63"/>
-    <w:lsdException w:name="Medium Shading 2 Accent 6" w:uiPriority="64"/>
-    <w:lsdException w:name="Medium List 1 Accent 6" w:uiPriority="65"/>
-    <w:lsdException w:name="Medium List 2 Accent 6" w:uiPriority="66"/>
-    <w:lsdException w:name="Medium Grid 1 Accent 6" w:uiPriority="67"/>
-    <w:lsdException w:name="Medium Grid 2 Accent 6" w:uiPriority="68"/>
-    <w:lsdException w:name="Medium Grid 3 Accent 6" w:uiPriority="69"/>
-    <w:lsdException w:name="Dark List Accent 6" w:uiPriority="70"/>
-    <w:lsdException w:name="Colorful Shading Accent 6" w:uiPriority="71"/>
-    <w:lsdException w:name="Colorful List Accent 6" w:uiPriority="72"/>
-    <w:lsdException w:name="Colorful Grid Accent 6" w:uiPriority="73"/>
-    <w:lsdException w:name="Subtle Emphasis" w:uiPriority="19" w:qFormat="1"/>
-    <w:lsdException w:name="Intense Emphasis" w:uiPriority="21" w:qFormat="1"/>
-    <w:lsdException w:name="Subtle Reference" w:uiPriority="31" w:qFormat="1"/>
-    <w:lsdException w:name="Intense Reference" w:uiPriority="32" w:qFormat="1"/>
-    <w:lsdException w:name="Book Title" w:uiPriority="33" w:qFormat="1"/>
-    <w:lsdException w:name="Bibliography" w:semiHidden="1" w:uiPriority="37" w:unhideWhenUsed="1"/>
-    <w:lsdException w:name="TOC Heading" w:semiHidden="1" w:uiPriority="39" w:unhideWhenUsed="1" w:qFormat="1"/>
-    <w:lsdException w:name="Plain Table 1" w:uiPriority="41"/>
-    <w:lsdException w:name="Plain Table 2" w:uiPriority="42"/>
-    <w:lsdException w:name="Plain Table 3" w:uiPriority="43"/>
-    <w:lsdException w:name="Plain Table 4" w:uiPriority="44"/>
-    <w:lsdException w:name="Plain Table 5" w:uiPriority="45"/>
-    <w:lsdException w:name="Grid Table Light" w:uiPriority="40"/>
-    <w:lsdException w:name="Grid Table 1 Light" w:uiPriority="46"/>
-    <w:lsdException w:name="Grid Table 2" w:uiPriority="47"/>
-    <w:lsdException w:name="Grid Table 3" w:uiPriority="48"/>
-    <w:lsdException w:name="Grid Table 4" w:uiPriority="49"/>
-    <w:lsdException w:name="Grid Table 5 Dark" w:uiPriority="50"/>
-    <w:lsdException w:name="Grid Table 6 Colorful" w:uiPriority="51"/>
-    <w:lsdException w:name="Grid Table 7 Colorful" w:uiPriority="52"/>
-    <w:lsdException w:name="Grid Table 1 Light Accent 1" w:uiPriority="46"/>
-    <w:lsdException w:name="Grid Table 2 Accent 1" w:uiPriority="47"/>
-    <w:lsdException w:name="Grid Table 3 Accent 1" w:uiPriority="48"/>
-    <w:lsdException w:name="Grid Table 4 Accent 1" w:uiPriority="49"/>
-    <w:lsdException w:name="Grid Table 5 Dark Accent 1" w:uiPriority="50"/>
-    <w:lsdException w:name="Grid Table 6 Colorful Accent 1" w:uiPriority="51"/>
-    <w:lsdException w:name="Grid Table 7 Colorful Accent 1" w:uiPriority="52"/>
-    <w:lsdException w:name="Grid Table 1 Light Accent 2" w:uiPriority="46"/>
-    <w:lsdException w:name="Grid Table 2 Accent 2" w:uiPriority="47"/>
-    <w:lsdException w:name="Grid Table 3 Accent 2" w:uiPriority="48"/>
-    <w:lsdException w:name="Grid Table 4 Accent 2" w:uiPriority="49"/>
-    <w:lsdException w:name="Grid Table 5 Dark Accent 2" w:uiPriority="50"/>
-    <w:lsdException w:name="Grid Table 6 Colorful Accent 2" w:uiPriority="51"/>
-    <w:lsdException w:name="Grid Table 7 Colorful Accent 2" w:uiPriority="52"/>
-    <w:lsdException w:name="Grid Table 1 Light Accent 3" w:uiPriority="46"/>
-    <w:lsdException w:name="Grid Table 2 Accent 3" w:uiPriority="47"/>
-    <w:lsdException w:name="Grid Table 3 Accent 3" w:uiPriority="48"/>
-    <w:lsdException w:name="Grid Table 4 Accent 3" w:uiPriority="49"/>
-    <w:lsdException w:name="Grid Table 5 Dark Accent 3" w:uiPriority="50"/>
-    <w:lsdException w:name="Grid Table 6 Colorful Accent 3" w:uiPriority="51"/>
-    <w:lsdException w:name="Grid Table 7 Colorful Accent 3" w:uiPriority="52"/>
-    <w:lsdException w:name="Grid Table 1 Light Accent 4" w:uiPriority="46"/>
-    <w:lsdException w:name="Grid Table 2 Accent 4" w:uiPriority="47"/>
-    <w:lsdException w:name="Grid Table 3 Accent 4" w:uiPriority="48"/>
-    <w:lsdException w:name="Grid Table 4 Accent 4" w:uiPriority="49"/>
-    <w:lsdException w:name="Grid Table 5 Dark Accent 4" w:uiPriority="50"/>
-    <w:lsdException w:name="Grid Table 6 Colorful Accent 4" w:uiPriority="51"/>
-    <w:lsdException w:name="Grid Table 7 Colorful Accent 4" w:uiPriority="52"/>
-    <w:lsdException w:name="Grid Table 1 Light Accent 5" w:uiPriority="46"/>
-    <w:lsdException w:name="Grid Table 2 Accent 5" w:uiPriority="47"/>
-    <w:lsdException w:name="Grid Table 3 Accent 5" w:uiPriority="48"/>
-    <w:lsdException w:name="Grid Table 4 Accent 5" w:uiPriority="49"/>
-    <w:lsdException w:name="Grid Table 5 Dark Accent 5" w:uiPriority="50"/>
-    <w:lsdException w:name="Grid Table 6 Colorful Accent 5" w:uiPriority="51"/>
-    <w:lsdException w:name="Grid Table 7 Colorful Accent 5" w:uiPriority="52"/>
-    <w:lsdException w:name="Grid Table 1 Light Accent 6" w:uiPriority="46"/>
-    <w:lsdException w:name="Grid Table 2 Accent 6" w:uiPriority="47"/>
-    <w:lsdException w:name="Grid Table 3 Accent 6" w:uiPriority="48"/>
-    <w:lsdException w:name="Grid Table 4 Accent 6" w:uiPriority="49"/>
-    <w:lsdException w:name="Grid Table 5 Dark Accent 6" w:uiPriority="50"/>
-    <w:lsdException w:name="Grid Table 6 Colorful Accent 6" w:uiPriority="51"/>
-    <w:lsdException w:name="Grid Table 7 Colorful Accent 6" w:uiPriority="52"/>
-    <w:lsdException w:name="List Table 1 Light" w:uiPriority="46"/>
-    <w:lsdException w:name="List Table 2" w:uiPriority="47"/>
-    <w:lsdException w:name="List Table 3" w:uiPriority="48"/>
-    <w:lsdException w:name="List Table 4" w:uiPriority="49"/>
-    <w:lsdException w:name="List Table 5 Dark" w:uiPriority="50"/>
-    <w:lsdException w:name="List Table 6 Colorful" w:uiPriority="51"/>
-    <w:lsdException w:name="List Table 7 Colorful" w:uiPriority="52"/>
-    <w:lsdException w:name="List Table 1 Light Accent 1" w:uiPriority="46"/>
-    <w:lsdException w:name="List Table 2 Accent 1" w:uiPriority="47"/>
-    <w:lsdException w:name="List Table 3 Accent 1" w:uiPriority="48"/>
-    <w:lsdException w:name="List Table 4 Accent 1" w:uiPriority="49"/>
-    <w:lsdException w:name="List Table 5 Dark Accent 1" w:uiPriority="50"/>
-    <w:lsdException w:name="List Table 6 Colorful Accent 1" w:uiPriority="51"/>
-    <w:lsdException w:name="List Table 7 Colorful Accent 1" w:uiPriority="52"/>
-    <w:lsdException w:name="List Table 1 Light Accent 2" w:uiPriority="46"/>
-    <w:lsdException w:name="List Table 2 Accent 2" w:uiPriority="47"/>
-    <w:lsdException w:name="List Table 3 Accent 2" w:uiPriority="48"/>
-    <w:lsdException w:name="List Table 4 Accent 2" w:uiPriority="49"/>
-    <w:lsdException w:name="List Table 5 Dark Accent 2" w:uiPriority="50"/>
-    <w:lsdException w:name="List Table 6 Colorful Accent 2" w:uiPriority="51"/>
-    <w:lsdException w:name="List Table 7 Colorful Accent 2" w:uiPriority="52"/>
-    <w:lsdException w:name="List Table 1 Light Accent 3" w:uiPriority="46"/>
-    <w:lsdException w:name="List Table 2 Accent 3" w:uiPriority="47"/>
-    <w:lsdException w:name="List Table 3 Accent 3" w:uiPriority="48"/>
-    <w:lsdException w:name="List Table 4 Accent 3" w:uiPriority="49"/>
-    <w:lsdException w:name="List Table 5 Dark Accent 3" w:uiPriority="50"/>
-    <w:lsdException w:name="List Table 6 Colorful Accent 3" w:uiPriority="51"/>
-    <w:lsdException w:name="List Table 7 Colorful Accent 3" w:uiPriority="52"/>
-    <w:lsdException w:name="List Table 1 Light Accent 4" w:uiPriority="46"/>
-    <w:lsdException w:name="List Table 2 Accent 4" w:uiPriority="47"/>
-    <w:lsdException w:name="List Table 3 Accent 4" w:uiPriority="48"/>
-    <w:lsdException w:name="List Table 4 Accent 4" w:uiPriority="49"/>
-    <w:lsdException w:name="List Table 5 Dark Accent 4" w:uiPriority="50"/>
-    <w:lsdException w:name="List Table 6 Colorful Accent 4" w:uiPriority="51"/>
-    <w:lsdException w:name="List Table 7 Colorful Accent 4" w:uiPriority="52"/>
-    <w:lsdException w:name="List Table 1 Light Accent 5" w:uiPriority="46"/>
-    <w:lsdException w:name="List Table 2 Accent 5" w:uiPriority="47"/>
-    <w:lsdException w:name="List Table 3 Accent 5" w:uiPriority="48"/>
-    <w:lsdException w:name="List Table 4 Accent 5" w:uiPriority="49"/>
-    <w:lsdException w:name="List Table 5 Dark Accent 5" w:uiPriority="50"/>
-    <w:lsdException w:name="List Table 6 Colorful Accent 5" w:uiPriority="51"/>
-    <w:lsdException w:name="List Table 7 Colorful Accent 5" w:uiPriority="52"/>
-    <w:lsdException w:name="List Table 1 Light Accent 6" w:uiPriority="46"/>
-    <w:lsdException w:name="List Table 2 Accent 6" w:uiPriority="47"/>
-    <w:lsdException w:name="List Table 3 Accent 6" w:uiPriority="48"/>
-    <w:lsdException w:name="List Table 4 Accent 6" w:uiPriority="49"/>
-    <w:lsdException w:name="List Table 5 Dark Accent 6" w:uiPriority="50"/>
-    <w:lsdException w:name="List Table 6 Colorful Accent 6" w:uiPriority="51"/>
-    <w:lsdException w:name="List Table 7 Colorful Accent 6" w:uiPriority="52"/>
+  <w:latentStyles w:defLockedState="0" w:defUIPriority="99" w:defSemiHidden="1" w:defUnhideWhenUsed="1" w:defQFormat="0" w:count="267">
+    <w:lsdException w:name="Normal" w:semiHidden="0" w:uiPriority="0" w:unhideWhenUsed="0" w:qFormat="1"/>
+    <w:lsdException w:name="heading 1" w:semiHidden="0" w:uiPriority="9" w:unhideWhenUsed="0" w:qFormat="1"/>
+    <w:lsdException w:name="heading 2" w:uiPriority="9" w:qFormat="1"/>
+    <w:lsdException w:name="heading 3" w:uiPriority="9" w:qFormat="1"/>
+    <w:lsdException w:name="heading 4" w:uiPriority="9" w:qFormat="1"/>
+    <w:lsdException w:name="heading 5" w:uiPriority="9" w:qFormat="1"/>
+    <w:lsdException w:name="heading 6" w:uiPriority="9" w:qFormat="1"/>
+    <w:lsdException w:name="heading 7" w:uiPriority="9" w:qFormat="1"/>
+    <w:lsdException w:name="heading 8" w:uiPriority="9" w:qFormat="1"/>
+    <w:lsdException w:name="heading 9" w:uiPriority="9" w:qFormat="1"/>
+    <w:lsdException w:name="toc 1" w:uiPriority="39"/>
+    <w:lsdException w:name="toc 2" w:uiPriority="39"/>
+    <w:lsdException w:name="toc 3" w:uiPriority="39"/>
+    <w:lsdException w:name="toc 4" w:uiPriority="39"/>
+    <w:lsdException w:name="toc 5" w:uiPriority="39"/>
+    <w:lsdException w:name="toc 6" w:uiPriority="39"/>
+    <w:lsdException w:name="toc 7" w:uiPriority="39"/>
+    <w:lsdException w:name="toc 8" w:uiPriority="39"/>
+    <w:lsdException w:name="toc 9" w:uiPriority="39"/>
+    <w:lsdException w:name="header" w:semiHidden="0" w:uiPriority="0" w:unhideWhenUsed="0"/>
+    <w:lsdException w:name="footer" w:semiHidden="0" w:unhideWhenUsed="0"/>
+    <w:lsdException w:name="caption" w:uiPriority="35" w:qFormat="1"/>
+    <w:lsdException w:name="Title" w:semiHidden="0" w:uiPriority="10" w:unhideWhenUsed="0" w:qFormat="1"/>
+    <w:lsdException w:name="Default Paragraph Font" w:semiHidden="0" w:uiPriority="1"/>
+    <w:lsdException w:name="Subtitle" w:semiHidden="0" w:uiPriority="11" w:unhideWhenUsed="0" w:qFormat="1"/>
+    <w:lsdException w:name="Strong" w:semiHidden="0" w:uiPriority="22" w:unhideWhenUsed="0" w:qFormat="1"/>
+    <w:lsdException w:name="Emphasis" w:semiHidden="0" w:uiPriority="20" w:unhideWhenUsed="0" w:qFormat="1"/>
+    <w:lsdException w:name="Normal (Web)" w:semiHidden="0" w:unhideWhenUsed="0" w:qFormat="1"/>
+    <w:lsdException w:name="Balloon Text" w:semiHidden="0" w:uiPriority="0" w:unhideWhenUsed="0"/>
+    <w:lsdException w:name="Table Grid" w:semiHidden="0" w:uiPriority="39" w:unhideWhenUsed="0"/>
+    <w:lsdException w:name="Placeholder Text" w:unhideWhenUsed="0"/>
+    <w:lsdException w:name="No Spacing" w:semiHidden="0" w:unhideWhenUsed="0"/>
+    <w:lsdException w:name="Light Shading" w:semiHidden="0" w:uiPriority="60" w:unhideWhenUsed="0"/>
+    <w:lsdException w:name="Light List" w:semiHidden="0" w:uiPriority="61" w:unhideWhenUsed="0"/>
+    <w:lsdException w:name="Light Grid" w:semiHidden="0" w:uiPriority="62" w:unhideWhenUsed="0"/>
+    <w:lsdException w:name="Medium Shading 1" w:semiHidden="0" w:uiPriority="63" w:unhideWhenUsed="0"/>
+    <w:lsdException w:name="Medium Shading 2" w:semiHidden="0" w:uiPriority="64" w:unhideWhenUsed="0"/>
+    <w:lsdException w:name="Medium List 1" w:semiHidden="0" w:uiPriority="65" w:unhideWhenUsed="0"/>
+    <w:lsdException w:name="Medium List 2" w:semiHidden="0" w:uiPriority="66" w:unhideWhenUsed="0"/>
+    <w:lsdException w:name="Medium Grid 1" w:semiHidden="0" w:uiPriority="67" w:unhideWhenUsed="0"/>
+    <w:lsdException w:name="Medium Grid 2" w:semiHidden="0" w:uiPriority="68" w:unhideWhenUsed="0"/>
+    <w:lsdException w:name="Medium Grid 3" w:semiHidden="0" w:uiPriority="69" w:unhideWhenUsed="0"/>
+    <w:lsdException w:name="Dark List" w:semiHidden="0" w:uiPriority="70" w:unhideWhenUsed="0"/>
+    <w:lsdException w:name="Colorful Shading" w:semiHidden="0" w:uiPriority="71" w:unhideWhenUsed="0"/>
+    <w:lsdException w:name="Colorful List" w:semiHidden="0" w:uiPriority="72" w:unhideWhenUsed="0"/>
+    <w:lsdException w:name="Colorful Grid" w:semiHidden="0" w:uiPriority="73" w:unhideWhenUsed="0"/>
+    <w:lsdException w:name="Light Shading Accent 1" w:semiHidden="0" w:uiPriority="60" w:unhideWhenUsed="0"/>
+    <w:lsdException w:name="Light List Accent 1" w:semiHidden="0" w:uiPriority="61" w:unhideWhenUsed="0"/>
+    <w:lsdException w:name="Light Grid Accent 1" w:semiHidden="0" w:uiPriority="62" w:unhideWhenUsed="0"/>
+    <w:lsdException w:name="Medium Shading 1 Accent 1" w:semiHidden="0" w:uiPriority="63" w:unhideWhenUsed="0"/>
+    <w:lsdException w:name="Medium Shading 2 Accent 1" w:semiHidden="0" w:uiPriority="64" w:unhideWhenUsed="0"/>
+    <w:lsdException w:name="Medium List 1 Accent 1" w:semiHidden="0" w:uiPriority="65" w:unhideWhenUsed="0"/>
+    <w:lsdException w:name="Revision" w:unhideWhenUsed="0"/>
+    <w:lsdException w:name="List Paragraph" w:semiHidden="0" w:uiPriority="34" w:unhideWhenUsed="0" w:qFormat="1"/>
+    <w:lsdException w:name="Quote" w:semiHidden="0" w:unhideWhenUsed="0"/>
+    <w:lsdException w:name="Intense Quote" w:semiHidden="0" w:unhideWhenUsed="0"/>
+    <w:lsdException w:name="Medium List 2 Accent 1" w:semiHidden="0" w:uiPriority="66" w:unhideWhenUsed="0"/>
+    <w:lsdException w:name="Medium Grid 1 Accent 1" w:semiHidden="0" w:uiPriority="67" w:unhideWhenUsed="0"/>
+    <w:lsdException w:name="Medium Grid 2 Accent 1" w:semiHidden="0" w:uiPriority="68" w:unhideWhenUsed="0"/>
+    <w:lsdException w:name="Medium Grid 3 Accent 1" w:semiHidden="0" w:uiPriority="69" w:unhideWhenUsed="0"/>
+    <w:lsdException w:name="Dark List Accent 1" w:semiHidden="0" w:uiPriority="70" w:unhideWhenUsed="0"/>
+    <w:lsdException w:name="Colorful Shading Accent 1" w:semiHidden="0" w:uiPriority="71" w:unhideWhenUsed="0"/>
+    <w:lsdException w:name="Colorful List Accent 1" w:semiHidden="0" w:uiPriority="72" w:unhideWhenUsed="0"/>
+    <w:lsdException w:name="Colorful Grid Accent 1" w:semiHidden="0" w:uiPriority="73" w:unhideWhenUsed="0"/>
+    <w:lsdException w:name="Light Shading Accent 2" w:semiHidden="0" w:uiPriority="60" w:unhideWhenUsed="0"/>
+    <w:lsdException w:name="Light List Accent 2" w:semiHidden="0" w:uiPriority="61" w:unhideWhenUsed="0"/>
+    <w:lsdException w:name="Light Grid Accent 2" w:semiHidden="0" w:uiPriority="62" w:unhideWhenUsed="0"/>
+    <w:lsdException w:name="Medium Shading 1 Accent 2" w:semiHidden="0" w:uiPriority="63" w:unhideWhenUsed="0"/>
+    <w:lsdException w:name="Medium Shading 2 Accent 2" w:semiHidden="0" w:uiPriority="64" w:unhideWhenUsed="0"/>
+    <w:lsdException w:name="Medium List 1 Accent 2" w:semiHidden="0" w:uiPriority="65" w:unhideWhenUsed="0"/>
+    <w:lsdException w:name="Medium List 2 Accent 2" w:semiHidden="0" w:uiPriority="66" w:unhideWhenUsed="0"/>
+    <w:lsdException w:name="Medium Grid 1 Accent 2" w:semiHidden="0" w:uiPriority="67" w:unhideWhenUsed="0"/>
+    <w:lsdException w:name="Medium Grid 2 Accent 2" w:semiHidden="0" w:uiPriority="68" w:unhideWhenUsed="0"/>
+    <w:lsdException w:name="Medium Grid 3 Accent 2" w:semiHidden="0" w:uiPriority="69" w:unhideWhenUsed="0"/>
+    <w:lsdException w:name="Dark List Accent 2" w:semiHidden="0" w:uiPriority="70" w:unhideWhenUsed="0"/>
+    <w:lsdException w:name="Colorful Shading Accent 2" w:semiHidden="0" w:uiPriority="71" w:unhideWhenUsed="0"/>
+    <w:lsdException w:name="Colorful List Accent 2" w:semiHidden="0" w:uiPriority="72" w:unhideWhenUsed="0"/>
+    <w:lsdException w:name="Colorful Grid Accent 2" w:semiHidden="0" w:uiPriority="73" w:unhideWhenUsed="0"/>
+    <w:lsdException w:name="Light Shading Accent 3" w:semiHidden="0" w:uiPriority="60" w:unhideWhenUsed="0"/>
+    <w:lsdException w:name="Light List Accent 3" w:semiHidden="0" w:uiPriority="61" w:unhideWhenUsed="0"/>
+    <w:lsdException w:name="Light Grid Accent 3" w:semiHidden="0" w:uiPriority="62" w:unhideWhenUsed="0"/>
+    <w:lsdException w:name="Medium Shading 1 Accent 3" w:semiHidden="0" w:uiPriority="63" w:unhideWhenUsed="0"/>
+    <w:lsdException w:name="Medium Shading 2 Accent 3" w:semiHidden="0" w:uiPriority="64" w:unhideWhenUsed="0"/>
+    <w:lsdException w:name="Medium List 1 Accent 3" w:semiHidden="0" w:uiPriority="65" w:unhideWhenUsed="0"/>
+    <w:lsdException w:name="Medium List 2 Accent 3" w:semiHidden="0" w:uiPriority="66" w:unhideWhenUsed="0"/>
+    <w:lsdException w:name="Medium Grid 1 Accent 3" w:semiHidden="0" w:uiPriority="67" w:unhideWhenUsed="0"/>
+    <w:lsdException w:name="Medium Grid 2 Accent 3" w:semiHidden="0" w:uiPriority="68" w:unhideWhenUsed="0"/>
+    <w:lsdException w:name="Medium Grid 3 Accent 3" w:semiHidden="0" w:uiPriority="69" w:unhideWhenUsed="0"/>
+    <w:lsdException w:name="Dark List Accent 3" w:semiHidden="0" w:uiPriority="70" w:unhideWhenUsed="0"/>
+    <w:lsdException w:name="Colorful Shading Accent 3" w:semiHidden="0" w:uiPriority="71" w:unhideWhenUsed="0"/>
+    <w:lsdException w:name="Colorful List Accent 3" w:semiHidden="0" w:uiPriority="72" w:unhideWhenUsed="0"/>
+    <w:lsdException w:name="Colorful Grid Accent 3" w:semiHidden="0" w:uiPriority="73" w:unhideWhenUsed="0"/>
+    <w:lsdException w:name="Light Shading Accent 4" w:semiHidden="0" w:uiPriority="60" w:unhideWhenUsed="0"/>
+    <w:lsdException w:name="Light List Accent 4" w:semiHidden="0" w:uiPriority="61" w:unhideWhenUsed="0"/>
+    <w:lsdException w:name="Light Grid Accent 4" w:semiHidden="0" w:uiPriority="62" w:unhideWhenUsed="0"/>
+    <w:lsdException w:name="Medium Shading 1 Accent 4" w:semiHidden="0" w:uiPriority="63" w:unhideWhenUsed="0"/>
+    <w:lsdException w:name="Medium Shading 2 Accent 4" w:semiHidden="0" w:uiPriority="64" w:unhideWhenUsed="0"/>
+    <w:lsdException w:name="Medium List 1 Accent 4" w:semiHidden="0" w:uiPriority="65" w:unhideWhenUsed="0"/>
+    <w:lsdException w:name="Medium List 2 Accent 4" w:semiHidden="0" w:uiPriority="66" w:unhideWhenUsed="0"/>
+    <w:lsdException w:name="Medium Grid 1 Accent 4" w:semiHidden="0" w:uiPriority="67" w:unhideWhenUsed="0"/>
+    <w:lsdException w:name="Medium Grid 2 Accent 4" w:semiHidden="0" w:uiPriority="68" w:unhideWhenUsed="0"/>
+    <w:lsdException w:name="Medium Grid 3 Accent 4" w:semiHidden="0" w:uiPriority="69" w:unhideWhenUsed="0"/>
+    <w:lsdException w:name="Dark List Accent 4" w:semiHidden="0" w:uiPriority="70" w:unhideWhenUsed="0"/>
+    <w:lsdException w:name="Colorful Shading Accent 4" w:semiHidden="0" w:uiPriority="71" w:unhideWhenUsed="0"/>
+    <w:lsdException w:name="Colorful List Accent 4" w:semiHidden="0" w:uiPriority="72" w:unhideWhenUsed="0"/>
+    <w:lsdException w:name="Colorful Grid Accent 4" w:semiHidden="0" w:uiPriority="73" w:unhideWhenUsed="0"/>
+    <w:lsdException w:name="Light Shading Accent 5" w:semiHidden="0" w:uiPriority="60" w:unhideWhenUsed="0"/>
+    <w:lsdException w:name="Light List Accent 5" w:semiHidden="0" w:uiPriority="61" w:unhideWhenUsed="0"/>
+    <w:lsdException w:name="Light Grid Accent 5" w:semiHidden="0" w:uiPriority="62" w:unhideWhenUsed="0"/>
+    <w:lsdException w:name="Medium Shading 1 Accent 5" w:semiHidden="0" w:uiPriority="63" w:unhideWhenUsed="0"/>
+    <w:lsdException w:name="Medium Shading 2 Accent 5" w:semiHidden="0" w:uiPriority="64" w:unhideWhenUsed="0"/>
+    <w:lsdException w:name="Medium List 1 Accent 5" w:semiHidden="0" w:uiPriority="65" w:unhideWhenUsed="0"/>
+    <w:lsdException w:name="Medium List 2 Accent 5" w:semiHidden="0" w:uiPriority="66" w:unhideWhenUsed="0"/>
+    <w:lsdException w:name="Medium Grid 1 Accent 5" w:semiHidden="0" w:uiPriority="67" w:unhideWhenUsed="0"/>
+    <w:lsdException w:name="Medium Grid 2 Accent 5" w:semiHidden="0" w:uiPriority="68" w:unhideWhenUsed="0"/>
+    <w:lsdException w:name="Medium Grid 3 Accent 5" w:semiHidden="0" w:uiPriority="69" w:unhideWhenUsed="0"/>
+    <w:lsdException w:name="Dark List Accent 5" w:semiHidden="0" w:uiPriority="70" w:unhideWhenUsed="0"/>
+    <w:lsdException w:name="Colorful Shading Accent 5" w:semiHidden="0" w:uiPriority="71" w:unhideWhenUsed="0"/>
+    <w:lsdException w:name="Colorful List Accent 5" w:semiHidden="0" w:uiPriority="72" w:unhideWhenUsed="0"/>
+    <w:lsdException w:name="Colorful Grid Accent 5" w:semiHidden="0" w:uiPriority="73" w:unhideWhenUsed="0"/>
+    <w:lsdException w:name="Light Shading Accent 6" w:semiHidden="0" w:uiPriority="60" w:unhideWhenUsed="0"/>
+    <w:lsdException w:name="Light List Accent 6" w:semiHidden="0" w:uiPriority="61" w:unhideWhenUsed="0"/>
+    <w:lsdException w:name="Light Grid Accent 6" w:semiHidden="0" w:uiPriority="62" w:unhideWhenUsed="0"/>
+    <w:lsdException w:name="Medium Shading 1 Accent 6" w:semiHidden="0" w:uiPriority="63" w:unhideWhenUsed="0"/>
+    <w:lsdException w:name="Medium Shading 2 Accent 6" w:semiHidden="0" w:uiPriority="64" w:unhideWhenUsed="0"/>
+    <w:lsdException w:name="Medium List 1 Accent 6" w:semiHidden="0" w:uiPriority="65" w:unhideWhenUsed="0"/>
+    <w:lsdException w:name="Medium List 2 Accent 6" w:semiHidden="0" w:uiPriority="66" w:unhideWhenUsed="0"/>
+    <w:lsdException w:name="Medium Grid 1 Accent 6" w:semiHidden="0" w:uiPriority="67" w:unhideWhenUsed="0"/>
+    <w:lsdException w:name="Medium Grid 2 Accent 6" w:semiHidden="0" w:uiPriority="68" w:unhideWhenUsed="0"/>
+    <w:lsdException w:name="Medium Grid 3 Accent 6" w:semiHidden="0" w:uiPriority="69" w:unhideWhenUsed="0"/>
+    <w:lsdException w:name="Dark List Accent 6" w:semiHidden="0" w:uiPriority="70" w:unhideWhenUsed="0"/>
+    <w:lsdException w:name="Colorful Shading Accent 6" w:semiHidden="0" w:uiPriority="71" w:unhideWhenUsed="0"/>
+    <w:lsdException w:name="Colorful List Accent 6" w:semiHidden="0" w:uiPriority="72" w:unhideWhenUsed="0"/>
+    <w:lsdException w:name="Colorful Grid Accent 6" w:semiHidden="0" w:uiPriority="73" w:unhideWhenUsed="0"/>
+    <w:lsdException w:name="Subtle Emphasis" w:semiHidden="0" w:uiPriority="19" w:unhideWhenUsed="0" w:qFormat="1"/>
+    <w:lsdException w:name="Intense Emphasis" w:semiHidden="0" w:uiPriority="21" w:unhideWhenUsed="0" w:qFormat="1"/>
+    <w:lsdException w:name="Subtle Reference" w:semiHidden="0" w:uiPriority="31" w:unhideWhenUsed="0" w:qFormat="1"/>
+    <w:lsdException w:name="Intense Reference" w:semiHidden="0" w:uiPriority="32" w:unhideWhenUsed="0" w:qFormat="1"/>
+    <w:lsdException w:name="Book Title" w:semiHidden="0" w:uiPriority="33" w:unhideWhenUsed="0" w:qFormat="1"/>
+    <w:lsdException w:name="Bibliography" w:uiPriority="37"/>
+    <w:lsdException w:name="TOC Heading" w:uiPriority="39" w:qFormat="1"/>
   </w:latentStyles>
   <w:style w:type="paragraph" w:default="1" w:styleId="Normal">
     <w:name w:val="Normal"/>
@@ -7687,7 +7528,6 @@
       <w:szCs w:val="22"/>
     </w:rPr>
     <w:tblPr>
-      <w:tblInd w:w="0" w:type="dxa"/>
       <w:tblBorders>
         <w:top w:val="single" w:sz="4" w:space="0" w:color="auto"/>
         <w:left w:val="single" w:sz="4" w:space="0" w:color="auto"/>
@@ -7696,12 +7536,476 @@
         <w:insideH w:val="single" w:sz="4" w:space="0" w:color="auto"/>
         <w:insideV w:val="single" w:sz="4" w:space="0" w:color="auto"/>
       </w:tblBorders>
+    </w:tblPr>
+  </w:style>
+  <w:style w:type="character" w:customStyle="1" w:styleId="Heading3Char">
+    <w:name w:val="Heading 3 Char"/>
+    <w:basedOn w:val="DefaultParagraphFont"/>
+    <w:link w:val="Heading3"/>
+    <w:uiPriority w:val="9"/>
+    <w:rsid w:val="00BC06A7"/>
+    <w:rPr>
+      <w:rFonts w:asciiTheme="majorHAnsi" w:eastAsiaTheme="majorEastAsia" w:hAnsiTheme="majorHAnsi" w:cstheme="majorBidi"/>
+      <w:caps/>
+      <w:color w:val="3071C3" w:themeColor="text2" w:themeTint="BF"/>
+      <w:sz w:val="24"/>
+      <w:szCs w:val="24"/>
+      <w:lang w:eastAsia="en-US"/>
+    </w:rPr>
+  </w:style>
+</w:styles>
+</file>
+
+<file path=word/stylesWithEffects.xml><?xml version="1.0" encoding="utf-8"?>
+<w:styles xmlns:wpc="http://schemas.microsoft.com/office/word/2010/wordprocessingCanvas" xmlns:mc="http://schemas.openxmlformats.org/markup-compatibility/2006" xmlns:o="urn:schemas-microsoft-com:office:office" xmlns:r="http://schemas.openxmlformats.org/officeDocument/2006/relationships" xmlns:m="http://schemas.openxmlformats.org/officeDocument/2006/math" xmlns:v="urn:schemas-microsoft-com:vml" xmlns:wp14="http://schemas.microsoft.com/office/word/2010/wordprocessingDrawing" xmlns:wp="http://schemas.openxmlformats.org/drawingml/2006/wordprocessingDrawing" xmlns:w10="urn:schemas-microsoft-com:office:word" xmlns:w="http://schemas.openxmlformats.org/wordprocessingml/2006/main" xmlns:w14="http://schemas.microsoft.com/office/word/2010/wordml" xmlns:wpg="http://schemas.microsoft.com/office/word/2010/wordprocessingGroup" xmlns:wpi="http://schemas.microsoft.com/office/word/2010/wordprocessingInk" xmlns:wne="http://schemas.microsoft.com/office/word/2006/wordml" xmlns:wps="http://schemas.microsoft.com/office/word/2010/wordprocessingShape" mc:Ignorable="w14 wp14">
+  <w:docDefaults>
+    <w:rPrDefault>
+      <w:rPr>
+        <w:rFonts w:ascii="Times New Roman" w:eastAsia="宋体" w:hAnsi="Times New Roman" w:cs="Times New Roman"/>
+        <w:lang w:val="en-US" w:eastAsia="zh-CN" w:bidi="ar-SA"/>
+      </w:rPr>
+    </w:rPrDefault>
+    <w:pPrDefault/>
+  </w:docDefaults>
+  <w:latentStyles w:defLockedState="0" w:defUIPriority="99" w:defSemiHidden="1" w:defUnhideWhenUsed="1" w:defQFormat="0" w:count="267">
+    <w:lsdException w:name="Normal" w:semiHidden="0" w:uiPriority="0" w:unhideWhenUsed="0" w:qFormat="1"/>
+    <w:lsdException w:name="heading 1" w:semiHidden="0" w:uiPriority="9" w:unhideWhenUsed="0" w:qFormat="1"/>
+    <w:lsdException w:name="heading 2" w:uiPriority="9" w:qFormat="1"/>
+    <w:lsdException w:name="heading 3" w:uiPriority="9" w:qFormat="1"/>
+    <w:lsdException w:name="heading 4" w:uiPriority="9" w:qFormat="1"/>
+    <w:lsdException w:name="heading 5" w:uiPriority="9" w:qFormat="1"/>
+    <w:lsdException w:name="heading 6" w:uiPriority="9" w:qFormat="1"/>
+    <w:lsdException w:name="heading 7" w:uiPriority="9" w:qFormat="1"/>
+    <w:lsdException w:name="heading 8" w:uiPriority="9" w:qFormat="1"/>
+    <w:lsdException w:name="heading 9" w:uiPriority="9" w:qFormat="1"/>
+    <w:lsdException w:name="toc 1" w:uiPriority="39"/>
+    <w:lsdException w:name="toc 2" w:uiPriority="39"/>
+    <w:lsdException w:name="toc 3" w:uiPriority="39"/>
+    <w:lsdException w:name="toc 4" w:uiPriority="39"/>
+    <w:lsdException w:name="toc 5" w:uiPriority="39"/>
+    <w:lsdException w:name="toc 6" w:uiPriority="39"/>
+    <w:lsdException w:name="toc 7" w:uiPriority="39"/>
+    <w:lsdException w:name="toc 8" w:uiPriority="39"/>
+    <w:lsdException w:name="toc 9" w:uiPriority="39"/>
+    <w:lsdException w:name="header" w:semiHidden="0" w:uiPriority="0" w:unhideWhenUsed="0"/>
+    <w:lsdException w:name="footer" w:semiHidden="0" w:unhideWhenUsed="0"/>
+    <w:lsdException w:name="caption" w:uiPriority="35" w:qFormat="1"/>
+    <w:lsdException w:name="Title" w:semiHidden="0" w:uiPriority="10" w:unhideWhenUsed="0" w:qFormat="1"/>
+    <w:lsdException w:name="Default Paragraph Font" w:semiHidden="0" w:uiPriority="1"/>
+    <w:lsdException w:name="Subtitle" w:semiHidden="0" w:uiPriority="11" w:unhideWhenUsed="0" w:qFormat="1"/>
+    <w:lsdException w:name="Strong" w:semiHidden="0" w:uiPriority="22" w:unhideWhenUsed="0" w:qFormat="1"/>
+    <w:lsdException w:name="Emphasis" w:semiHidden="0" w:uiPriority="20" w:unhideWhenUsed="0" w:qFormat="1"/>
+    <w:lsdException w:name="Normal (Web)" w:semiHidden="0" w:unhideWhenUsed="0" w:qFormat="1"/>
+    <w:lsdException w:name="Balloon Text" w:semiHidden="0" w:uiPriority="0" w:unhideWhenUsed="0"/>
+    <w:lsdException w:name="Table Grid" w:semiHidden="0" w:uiPriority="39" w:unhideWhenUsed="0"/>
+    <w:lsdException w:name="Placeholder Text" w:unhideWhenUsed="0"/>
+    <w:lsdException w:name="No Spacing" w:semiHidden="0" w:unhideWhenUsed="0"/>
+    <w:lsdException w:name="Light Shading" w:semiHidden="0" w:uiPriority="60" w:unhideWhenUsed="0"/>
+    <w:lsdException w:name="Light List" w:semiHidden="0" w:uiPriority="61" w:unhideWhenUsed="0"/>
+    <w:lsdException w:name="Light Grid" w:semiHidden="0" w:uiPriority="62" w:unhideWhenUsed="0"/>
+    <w:lsdException w:name="Medium Shading 1" w:semiHidden="0" w:uiPriority="63" w:unhideWhenUsed="0"/>
+    <w:lsdException w:name="Medium Shading 2" w:semiHidden="0" w:uiPriority="64" w:unhideWhenUsed="0"/>
+    <w:lsdException w:name="Medium List 1" w:semiHidden="0" w:uiPriority="65" w:unhideWhenUsed="0"/>
+    <w:lsdException w:name="Medium List 2" w:semiHidden="0" w:uiPriority="66" w:unhideWhenUsed="0"/>
+    <w:lsdException w:name="Medium Grid 1" w:semiHidden="0" w:uiPriority="67" w:unhideWhenUsed="0"/>
+    <w:lsdException w:name="Medium Grid 2" w:semiHidden="0" w:uiPriority="68" w:unhideWhenUsed="0"/>
+    <w:lsdException w:name="Medium Grid 3" w:semiHidden="0" w:uiPriority="69" w:unhideWhenUsed="0"/>
+    <w:lsdException w:name="Dark List" w:semiHidden="0" w:uiPriority="70" w:unhideWhenUsed="0"/>
+    <w:lsdException w:name="Colorful Shading" w:semiHidden="0" w:uiPriority="71" w:unhideWhenUsed="0"/>
+    <w:lsdException w:name="Colorful List" w:semiHidden="0" w:uiPriority="72" w:unhideWhenUsed="0"/>
+    <w:lsdException w:name="Colorful Grid" w:semiHidden="0" w:uiPriority="73" w:unhideWhenUsed="0"/>
+    <w:lsdException w:name="Light Shading Accent 1" w:semiHidden="0" w:uiPriority="60" w:unhideWhenUsed="0"/>
+    <w:lsdException w:name="Light List Accent 1" w:semiHidden="0" w:uiPriority="61" w:unhideWhenUsed="0"/>
+    <w:lsdException w:name="Light Grid Accent 1" w:semiHidden="0" w:uiPriority="62" w:unhideWhenUsed="0"/>
+    <w:lsdException w:name="Medium Shading 1 Accent 1" w:semiHidden="0" w:uiPriority="63" w:unhideWhenUsed="0"/>
+    <w:lsdException w:name="Medium Shading 2 Accent 1" w:semiHidden="0" w:uiPriority="64" w:unhideWhenUsed="0"/>
+    <w:lsdException w:name="Medium List 1 Accent 1" w:semiHidden="0" w:uiPriority="65" w:unhideWhenUsed="0"/>
+    <w:lsdException w:name="Revision" w:unhideWhenUsed="0"/>
+    <w:lsdException w:name="List Paragraph" w:semiHidden="0" w:uiPriority="34" w:unhideWhenUsed="0" w:qFormat="1"/>
+    <w:lsdException w:name="Quote" w:semiHidden="0" w:unhideWhenUsed="0"/>
+    <w:lsdException w:name="Intense Quote" w:semiHidden="0" w:unhideWhenUsed="0"/>
+    <w:lsdException w:name="Medium List 2 Accent 1" w:semiHidden="0" w:uiPriority="66" w:unhideWhenUsed="0"/>
+    <w:lsdException w:name="Medium Grid 1 Accent 1" w:semiHidden="0" w:uiPriority="67" w:unhideWhenUsed="0"/>
+    <w:lsdException w:name="Medium Grid 2 Accent 1" w:semiHidden="0" w:uiPriority="68" w:unhideWhenUsed="0"/>
+    <w:lsdException w:name="Medium Grid 3 Accent 1" w:semiHidden="0" w:uiPriority="69" w:unhideWhenUsed="0"/>
+    <w:lsdException w:name="Dark List Accent 1" w:semiHidden="0" w:uiPriority="70" w:unhideWhenUsed="0"/>
+    <w:lsdException w:name="Colorful Shading Accent 1" w:semiHidden="0" w:uiPriority="71" w:unhideWhenUsed="0"/>
+    <w:lsdException w:name="Colorful List Accent 1" w:semiHidden="0" w:uiPriority="72" w:unhideWhenUsed="0"/>
+    <w:lsdException w:name="Colorful Grid Accent 1" w:semiHidden="0" w:uiPriority="73" w:unhideWhenUsed="0"/>
+    <w:lsdException w:name="Light Shading Accent 2" w:semiHidden="0" w:uiPriority="60" w:unhideWhenUsed="0"/>
+    <w:lsdException w:name="Light List Accent 2" w:semiHidden="0" w:uiPriority="61" w:unhideWhenUsed="0"/>
+    <w:lsdException w:name="Light Grid Accent 2" w:semiHidden="0" w:uiPriority="62" w:unhideWhenUsed="0"/>
+    <w:lsdException w:name="Medium Shading 1 Accent 2" w:semiHidden="0" w:uiPriority="63" w:unhideWhenUsed="0"/>
+    <w:lsdException w:name="Medium Shading 2 Accent 2" w:semiHidden="0" w:uiPriority="64" w:unhideWhenUsed="0"/>
+    <w:lsdException w:name="Medium List 1 Accent 2" w:semiHidden="0" w:uiPriority="65" w:unhideWhenUsed="0"/>
+    <w:lsdException w:name="Medium List 2 Accent 2" w:semiHidden="0" w:uiPriority="66" w:unhideWhenUsed="0"/>
+    <w:lsdException w:name="Medium Grid 1 Accent 2" w:semiHidden="0" w:uiPriority="67" w:unhideWhenUsed="0"/>
+    <w:lsdException w:name="Medium Grid 2 Accent 2" w:semiHidden="0" w:uiPriority="68" w:unhideWhenUsed="0"/>
+    <w:lsdException w:name="Medium Grid 3 Accent 2" w:semiHidden="0" w:uiPriority="69" w:unhideWhenUsed="0"/>
+    <w:lsdException w:name="Dark List Accent 2" w:semiHidden="0" w:uiPriority="70" w:unhideWhenUsed="0"/>
+    <w:lsdException w:name="Colorful Shading Accent 2" w:semiHidden="0" w:uiPriority="71" w:unhideWhenUsed="0"/>
+    <w:lsdException w:name="Colorful List Accent 2" w:semiHidden="0" w:uiPriority="72" w:unhideWhenUsed="0"/>
+    <w:lsdException w:name="Colorful Grid Accent 2" w:semiHidden="0" w:uiPriority="73" w:unhideWhenUsed="0"/>
+    <w:lsdException w:name="Light Shading Accent 3" w:semiHidden="0" w:uiPriority="60" w:unhideWhenUsed="0"/>
+    <w:lsdException w:name="Light List Accent 3" w:semiHidden="0" w:uiPriority="61" w:unhideWhenUsed="0"/>
+    <w:lsdException w:name="Light Grid Accent 3" w:semiHidden="0" w:uiPriority="62" w:unhideWhenUsed="0"/>
+    <w:lsdException w:name="Medium Shading 1 Accent 3" w:semiHidden="0" w:uiPriority="63" w:unhideWhenUsed="0"/>
+    <w:lsdException w:name="Medium Shading 2 Accent 3" w:semiHidden="0" w:uiPriority="64" w:unhideWhenUsed="0"/>
+    <w:lsdException w:name="Medium List 1 Accent 3" w:semiHidden="0" w:uiPriority="65" w:unhideWhenUsed="0"/>
+    <w:lsdException w:name="Medium List 2 Accent 3" w:semiHidden="0" w:uiPriority="66" w:unhideWhenUsed="0"/>
+    <w:lsdException w:name="Medium Grid 1 Accent 3" w:semiHidden="0" w:uiPriority="67" w:unhideWhenUsed="0"/>
+    <w:lsdException w:name="Medium Grid 2 Accent 3" w:semiHidden="0" w:uiPriority="68" w:unhideWhenUsed="0"/>
+    <w:lsdException w:name="Medium Grid 3 Accent 3" w:semiHidden="0" w:uiPriority="69" w:unhideWhenUsed="0"/>
+    <w:lsdException w:name="Dark List Accent 3" w:semiHidden="0" w:uiPriority="70" w:unhideWhenUsed="0"/>
+    <w:lsdException w:name="Colorful Shading Accent 3" w:semiHidden="0" w:uiPriority="71" w:unhideWhenUsed="0"/>
+    <w:lsdException w:name="Colorful List Accent 3" w:semiHidden="0" w:uiPriority="72" w:unhideWhenUsed="0"/>
+    <w:lsdException w:name="Colorful Grid Accent 3" w:semiHidden="0" w:uiPriority="73" w:unhideWhenUsed="0"/>
+    <w:lsdException w:name="Light Shading Accent 4" w:semiHidden="0" w:uiPriority="60" w:unhideWhenUsed="0"/>
+    <w:lsdException w:name="Light List Accent 4" w:semiHidden="0" w:uiPriority="61" w:unhideWhenUsed="0"/>
+    <w:lsdException w:name="Light Grid Accent 4" w:semiHidden="0" w:uiPriority="62" w:unhideWhenUsed="0"/>
+    <w:lsdException w:name="Medium Shading 1 Accent 4" w:semiHidden="0" w:uiPriority="63" w:unhideWhenUsed="0"/>
+    <w:lsdException w:name="Medium Shading 2 Accent 4" w:semiHidden="0" w:uiPriority="64" w:unhideWhenUsed="0"/>
+    <w:lsdException w:name="Medium List 1 Accent 4" w:semiHidden="0" w:uiPriority="65" w:unhideWhenUsed="0"/>
+    <w:lsdException w:name="Medium List 2 Accent 4" w:semiHidden="0" w:uiPriority="66" w:unhideWhenUsed="0"/>
+    <w:lsdException w:name="Medium Grid 1 Accent 4" w:semiHidden="0" w:uiPriority="67" w:unhideWhenUsed="0"/>
+    <w:lsdException w:name="Medium Grid 2 Accent 4" w:semiHidden="0" w:uiPriority="68" w:unhideWhenUsed="0"/>
+    <w:lsdException w:name="Medium Grid 3 Accent 4" w:semiHidden="0" w:uiPriority="69" w:unhideWhenUsed="0"/>
+    <w:lsdException w:name="Dark List Accent 4" w:semiHidden="0" w:uiPriority="70" w:unhideWhenUsed="0"/>
+    <w:lsdException w:name="Colorful Shading Accent 4" w:semiHidden="0" w:uiPriority="71" w:unhideWhenUsed="0"/>
+    <w:lsdException w:name="Colorful List Accent 4" w:semiHidden="0" w:uiPriority="72" w:unhideWhenUsed="0"/>
+    <w:lsdException w:name="Colorful Grid Accent 4" w:semiHidden="0" w:uiPriority="73" w:unhideWhenUsed="0"/>
+    <w:lsdException w:name="Light Shading Accent 5" w:semiHidden="0" w:uiPriority="60" w:unhideWhenUsed="0"/>
+    <w:lsdException w:name="Light List Accent 5" w:semiHidden="0" w:uiPriority="61" w:unhideWhenUsed="0"/>
+    <w:lsdException w:name="Light Grid Accent 5" w:semiHidden="0" w:uiPriority="62" w:unhideWhenUsed="0"/>
+    <w:lsdException w:name="Medium Shading 1 Accent 5" w:semiHidden="0" w:uiPriority="63" w:unhideWhenUsed="0"/>
+    <w:lsdException w:name="Medium Shading 2 Accent 5" w:semiHidden="0" w:uiPriority="64" w:unhideWhenUsed="0"/>
+    <w:lsdException w:name="Medium List 1 Accent 5" w:semiHidden="0" w:uiPriority="65" w:unhideWhenUsed="0"/>
+    <w:lsdException w:name="Medium List 2 Accent 5" w:semiHidden="0" w:uiPriority="66" w:unhideWhenUsed="0"/>
+    <w:lsdException w:name="Medium Grid 1 Accent 5" w:semiHidden="0" w:uiPriority="67" w:unhideWhenUsed="0"/>
+    <w:lsdException w:name="Medium Grid 2 Accent 5" w:semiHidden="0" w:uiPriority="68" w:unhideWhenUsed="0"/>
+    <w:lsdException w:name="Medium Grid 3 Accent 5" w:semiHidden="0" w:uiPriority="69" w:unhideWhenUsed="0"/>
+    <w:lsdException w:name="Dark List Accent 5" w:semiHidden="0" w:uiPriority="70" w:unhideWhenUsed="0"/>
+    <w:lsdException w:name="Colorful Shading Accent 5" w:semiHidden="0" w:uiPriority="71" w:unhideWhenUsed="0"/>
+    <w:lsdException w:name="Colorful List Accent 5" w:semiHidden="0" w:uiPriority="72" w:unhideWhenUsed="0"/>
+    <w:lsdException w:name="Colorful Grid Accent 5" w:semiHidden="0" w:uiPriority="73" w:unhideWhenUsed="0"/>
+    <w:lsdException w:name="Light Shading Accent 6" w:semiHidden="0" w:uiPriority="60" w:unhideWhenUsed="0"/>
+    <w:lsdException w:name="Light List Accent 6" w:semiHidden="0" w:uiPriority="61" w:unhideWhenUsed="0"/>
+    <w:lsdException w:name="Light Grid Accent 6" w:semiHidden="0" w:uiPriority="62" w:unhideWhenUsed="0"/>
+    <w:lsdException w:name="Medium Shading 1 Accent 6" w:semiHidden="0" w:uiPriority="63" w:unhideWhenUsed="0"/>
+    <w:lsdException w:name="Medium Shading 2 Accent 6" w:semiHidden="0" w:uiPriority="64" w:unhideWhenUsed="0"/>
+    <w:lsdException w:name="Medium List 1 Accent 6" w:semiHidden="0" w:uiPriority="65" w:unhideWhenUsed="0"/>
+    <w:lsdException w:name="Medium List 2 Accent 6" w:semiHidden="0" w:uiPriority="66" w:unhideWhenUsed="0"/>
+    <w:lsdException w:name="Medium Grid 1 Accent 6" w:semiHidden="0" w:uiPriority="67" w:unhideWhenUsed="0"/>
+    <w:lsdException w:name="Medium Grid 2 Accent 6" w:semiHidden="0" w:uiPriority="68" w:unhideWhenUsed="0"/>
+    <w:lsdException w:name="Medium Grid 3 Accent 6" w:semiHidden="0" w:uiPriority="69" w:unhideWhenUsed="0"/>
+    <w:lsdException w:name="Dark List Accent 6" w:semiHidden="0" w:uiPriority="70" w:unhideWhenUsed="0"/>
+    <w:lsdException w:name="Colorful Shading Accent 6" w:semiHidden="0" w:uiPriority="71" w:unhideWhenUsed="0"/>
+    <w:lsdException w:name="Colorful List Accent 6" w:semiHidden="0" w:uiPriority="72" w:unhideWhenUsed="0"/>
+    <w:lsdException w:name="Colorful Grid Accent 6" w:semiHidden="0" w:uiPriority="73" w:unhideWhenUsed="0"/>
+    <w:lsdException w:name="Subtle Emphasis" w:semiHidden="0" w:uiPriority="19" w:unhideWhenUsed="0" w:qFormat="1"/>
+    <w:lsdException w:name="Intense Emphasis" w:semiHidden="0" w:uiPriority="21" w:unhideWhenUsed="0" w:qFormat="1"/>
+    <w:lsdException w:name="Subtle Reference" w:semiHidden="0" w:uiPriority="31" w:unhideWhenUsed="0" w:qFormat="1"/>
+    <w:lsdException w:name="Intense Reference" w:semiHidden="0" w:uiPriority="32" w:unhideWhenUsed="0" w:qFormat="1"/>
+    <w:lsdException w:name="Book Title" w:semiHidden="0" w:uiPriority="33" w:unhideWhenUsed="0" w:qFormat="1"/>
+    <w:lsdException w:name="Bibliography" w:uiPriority="37"/>
+    <w:lsdException w:name="TOC Heading" w:uiPriority="39" w:qFormat="1"/>
+  </w:latentStyles>
+  <w:style w:type="paragraph" w:default="1" w:styleId="Normal">
+    <w:name w:val="Normal"/>
+    <w:qFormat/>
+    <w:pPr>
+      <w:widowControl w:val="0"/>
+      <w:jc w:val="both"/>
+    </w:pPr>
+    <w:rPr>
+      <w:rFonts w:ascii="Arial Unicode MS" w:eastAsia="微软雅黑" w:hAnsi="Arial Unicode MS"/>
+      <w:kern w:val="2"/>
+      <w:sz w:val="21"/>
+      <w:szCs w:val="22"/>
+    </w:rPr>
+  </w:style>
+  <w:style w:type="paragraph" w:styleId="Heading3">
+    <w:name w:val="heading 3"/>
+    <w:basedOn w:val="Normal"/>
+    <w:link w:val="Heading3Char"/>
+    <w:uiPriority w:val="9"/>
+    <w:unhideWhenUsed/>
+    <w:qFormat/>
+    <w:rsid w:val="00BC06A7"/>
+    <w:pPr>
+      <w:keepNext/>
+      <w:keepLines/>
+      <w:widowControl/>
+      <w:jc w:val="left"/>
+      <w:outlineLvl w:val="2"/>
+    </w:pPr>
+    <w:rPr>
+      <w:rFonts w:asciiTheme="majorHAnsi" w:eastAsiaTheme="majorEastAsia" w:hAnsiTheme="majorHAnsi" w:cstheme="majorBidi"/>
+      <w:caps/>
+      <w:color w:val="3071C3" w:themeColor="text2" w:themeTint="BF"/>
+      <w:kern w:val="0"/>
+      <w:sz w:val="24"/>
+      <w:szCs w:val="24"/>
+      <w:lang w:eastAsia="en-US"/>
+    </w:rPr>
+  </w:style>
+  <w:style w:type="character" w:default="1" w:styleId="DefaultParagraphFont">
+    <w:name w:val="Default Paragraph Font"/>
+    <w:uiPriority w:val="1"/>
+    <w:semiHidden/>
+    <w:unhideWhenUsed/>
+  </w:style>
+  <w:style w:type="table" w:default="1" w:styleId="TableNormal">
+    <w:name w:val="Normal Table"/>
+    <w:uiPriority w:val="99"/>
+    <w:semiHidden/>
+    <w:unhideWhenUsed/>
+    <w:tblPr>
+      <w:tblInd w:w="0" w:type="dxa"/>
       <w:tblCellMar>
         <w:top w:w="0" w:type="dxa"/>
         <w:left w:w="108" w:type="dxa"/>
         <w:bottom w:w="0" w:type="dxa"/>
         <w:right w:w="108" w:type="dxa"/>
       </w:tblCellMar>
+    </w:tblPr>
+  </w:style>
+  <w:style w:type="numbering" w:default="1" w:styleId="NoList">
+    <w:name w:val="No List"/>
+    <w:uiPriority w:val="99"/>
+    <w:semiHidden/>
+    <w:unhideWhenUsed/>
+  </w:style>
+  <w:style w:type="paragraph" w:styleId="BalloonText">
+    <w:name w:val="Balloon Text"/>
+    <w:basedOn w:val="Normal"/>
+    <w:link w:val="BalloonTextChar"/>
+    <w:rPr>
+      <w:sz w:val="18"/>
+      <w:szCs w:val="18"/>
+    </w:rPr>
+  </w:style>
+  <w:style w:type="paragraph" w:styleId="Footer">
+    <w:name w:val="footer"/>
+    <w:basedOn w:val="Normal"/>
+    <w:link w:val="FooterChar"/>
+    <w:uiPriority w:val="99"/>
+    <w:pPr>
+      <w:tabs>
+        <w:tab w:val="center" w:pos="4153"/>
+        <w:tab w:val="right" w:pos="8306"/>
+      </w:tabs>
+      <w:snapToGrid w:val="0"/>
+      <w:jc w:val="left"/>
+    </w:pPr>
+    <w:rPr>
+      <w:sz w:val="18"/>
+      <w:szCs w:val="18"/>
+    </w:rPr>
+  </w:style>
+  <w:style w:type="paragraph" w:styleId="Header">
+    <w:name w:val="header"/>
+    <w:basedOn w:val="Normal"/>
+    <w:link w:val="HeaderChar"/>
+    <w:pPr>
+      <w:pBdr>
+        <w:bottom w:val="single" w:sz="6" w:space="1" w:color="auto"/>
+      </w:pBdr>
+      <w:tabs>
+        <w:tab w:val="center" w:pos="4153"/>
+        <w:tab w:val="right" w:pos="8306"/>
+      </w:tabs>
+      <w:snapToGrid w:val="0"/>
+      <w:jc w:val="center"/>
+    </w:pPr>
+    <w:rPr>
+      <w:sz w:val="18"/>
+      <w:szCs w:val="18"/>
+    </w:rPr>
+  </w:style>
+  <w:style w:type="paragraph" w:styleId="NormalWeb">
+    <w:name w:val="Normal (Web)"/>
+    <w:basedOn w:val="Normal"/>
+    <w:uiPriority w:val="99"/>
+    <w:qFormat/>
+    <w:pPr>
+      <w:spacing w:beforeAutospacing="1" w:afterAutospacing="1"/>
+      <w:jc w:val="left"/>
+    </w:pPr>
+    <w:rPr>
+      <w:kern w:val="0"/>
+      <w:sz w:val="24"/>
+    </w:rPr>
+  </w:style>
+  <w:style w:type="paragraph" w:customStyle="1" w:styleId="1">
+    <w:name w:val="列出段落1"/>
+    <w:basedOn w:val="Normal"/>
+    <w:uiPriority w:val="34"/>
+    <w:qFormat/>
+    <w:pPr>
+      <w:ind w:firstLineChars="200" w:firstLine="420"/>
+    </w:pPr>
+  </w:style>
+  <w:style w:type="paragraph" w:customStyle="1" w:styleId="Style5">
+    <w:name w:val="_Style 5"/>
+    <w:basedOn w:val="Normal"/>
+    <w:uiPriority w:val="34"/>
+    <w:qFormat/>
+    <w:pPr>
+      <w:ind w:firstLineChars="200" w:firstLine="420"/>
+    </w:pPr>
+  </w:style>
+  <w:style w:type="character" w:customStyle="1" w:styleId="HeaderChar">
+    <w:name w:val="Header Char"/>
+    <w:link w:val="Header"/>
+    <w:uiPriority w:val="99"/>
+    <w:qFormat/>
+    <w:rPr>
+      <w:sz w:val="18"/>
+      <w:szCs w:val="18"/>
+    </w:rPr>
+  </w:style>
+  <w:style w:type="character" w:customStyle="1" w:styleId="FooterChar">
+    <w:name w:val="Footer Char"/>
+    <w:link w:val="Footer"/>
+    <w:uiPriority w:val="99"/>
+    <w:qFormat/>
+    <w:rPr>
+      <w:sz w:val="18"/>
+      <w:szCs w:val="18"/>
+    </w:rPr>
+  </w:style>
+  <w:style w:type="character" w:customStyle="1" w:styleId="BalloonTextChar">
+    <w:name w:val="Balloon Text Char"/>
+    <w:link w:val="BalloonText"/>
+    <w:qFormat/>
+    <w:rPr>
+      <w:rFonts w:ascii="Arial Unicode MS" w:eastAsia="微软雅黑" w:hAnsi="Arial Unicode MS"/>
+      <w:kern w:val="2"/>
+      <w:sz w:val="18"/>
+      <w:szCs w:val="18"/>
+    </w:rPr>
+  </w:style>
+  <w:style w:type="paragraph" w:styleId="ListParagraph">
+    <w:name w:val="List Paragraph"/>
+    <w:basedOn w:val="Normal"/>
+    <w:uiPriority w:val="34"/>
+    <w:qFormat/>
+    <w:pPr>
+      <w:ind w:firstLineChars="200" w:firstLine="420"/>
+    </w:pPr>
+  </w:style>
+  <w:style w:type="character" w:styleId="CommentReference">
+    <w:name w:val="annotation reference"/>
+    <w:basedOn w:val="DefaultParagraphFont"/>
+    <w:uiPriority w:val="99"/>
+    <w:semiHidden/>
+    <w:unhideWhenUsed/>
+    <w:rsid w:val="00013AF4"/>
+    <w:rPr>
+      <w:sz w:val="21"/>
+      <w:szCs w:val="21"/>
+    </w:rPr>
+  </w:style>
+  <w:style w:type="paragraph" w:styleId="CommentText">
+    <w:name w:val="annotation text"/>
+    <w:basedOn w:val="Normal"/>
+    <w:link w:val="CommentTextChar"/>
+    <w:uiPriority w:val="99"/>
+    <w:semiHidden/>
+    <w:unhideWhenUsed/>
+    <w:rsid w:val="00013AF4"/>
+    <w:pPr>
+      <w:jc w:val="left"/>
+    </w:pPr>
+  </w:style>
+  <w:style w:type="character" w:customStyle="1" w:styleId="CommentTextChar">
+    <w:name w:val="Comment Text Char"/>
+    <w:basedOn w:val="DefaultParagraphFont"/>
+    <w:link w:val="CommentText"/>
+    <w:uiPriority w:val="99"/>
+    <w:semiHidden/>
+    <w:rsid w:val="00013AF4"/>
+    <w:rPr>
+      <w:rFonts w:ascii="Arial Unicode MS" w:eastAsia="微软雅黑" w:hAnsi="Arial Unicode MS"/>
+      <w:kern w:val="2"/>
+      <w:sz w:val="21"/>
+      <w:szCs w:val="22"/>
+    </w:rPr>
+  </w:style>
+  <w:style w:type="paragraph" w:styleId="CommentSubject">
+    <w:name w:val="annotation subject"/>
+    <w:basedOn w:val="CommentText"/>
+    <w:next w:val="CommentText"/>
+    <w:link w:val="CommentSubjectChar"/>
+    <w:uiPriority w:val="99"/>
+    <w:semiHidden/>
+    <w:unhideWhenUsed/>
+    <w:rsid w:val="00013AF4"/>
+    <w:rPr>
+      <w:b/>
+      <w:bCs/>
+    </w:rPr>
+  </w:style>
+  <w:style w:type="character" w:customStyle="1" w:styleId="CommentSubjectChar">
+    <w:name w:val="Comment Subject Char"/>
+    <w:basedOn w:val="CommentTextChar"/>
+    <w:link w:val="CommentSubject"/>
+    <w:uiPriority w:val="99"/>
+    <w:semiHidden/>
+    <w:rsid w:val="00013AF4"/>
+    <w:rPr>
+      <w:rFonts w:ascii="Arial Unicode MS" w:eastAsia="微软雅黑" w:hAnsi="Arial Unicode MS"/>
+      <w:b/>
+      <w:bCs/>
+      <w:kern w:val="2"/>
+      <w:sz w:val="21"/>
+      <w:szCs w:val="22"/>
+    </w:rPr>
+  </w:style>
+  <w:style w:type="character" w:styleId="Hyperlink">
+    <w:name w:val="Hyperlink"/>
+    <w:basedOn w:val="DefaultParagraphFont"/>
+    <w:uiPriority w:val="99"/>
+    <w:semiHidden/>
+    <w:unhideWhenUsed/>
+    <w:rsid w:val="00DD7CB2"/>
+    <w:rPr>
+      <w:color w:val="0000FF"/>
+      <w:u w:val="single"/>
+    </w:rPr>
+  </w:style>
+  <w:style w:type="character" w:customStyle="1" w:styleId="Char">
+    <w:name w:val="页眉 Char"/>
+    <w:rsid w:val="00D4273D"/>
+    <w:rPr>
+      <w:rFonts w:ascii="Times New Roman" w:hAnsi="Times New Roman"/>
+      <w:kern w:val="1"/>
+      <w:sz w:val="18"/>
+      <w:szCs w:val="18"/>
+      <w:lang w:eastAsia="ar-SA"/>
+    </w:rPr>
+  </w:style>
+  <w:style w:type="table" w:styleId="TableGrid">
+    <w:name w:val="Table Grid"/>
+    <w:basedOn w:val="TableNormal"/>
+    <w:uiPriority w:val="39"/>
+    <w:rsid w:val="00AD16DE"/>
+    <w:rPr>
+      <w:rFonts w:asciiTheme="minorHAnsi" w:eastAsiaTheme="minorEastAsia" w:hAnsiTheme="minorHAnsi" w:cstheme="minorBidi"/>
+      <w:kern w:val="2"/>
+      <w:sz w:val="21"/>
+      <w:szCs w:val="22"/>
+    </w:rPr>
+    <w:tblPr>
+      <w:tblBorders>
+        <w:top w:val="single" w:sz="4" w:space="0" w:color="auto"/>
+        <w:left w:val="single" w:sz="4" w:space="0" w:color="auto"/>
+        <w:bottom w:val="single" w:sz="4" w:space="0" w:color="auto"/>
+        <w:right w:val="single" w:sz="4" w:space="0" w:color="auto"/>
+        <w:insideH w:val="single" w:sz="4" w:space="0" w:color="auto"/>
+        <w:insideV w:val="single" w:sz="4" w:space="0" w:color="auto"/>
+      </w:tblBorders>
     </w:tblPr>
   </w:style>
   <w:style w:type="character" w:customStyle="1" w:styleId="Heading3Char">
@@ -7730,7 +8034,7 @@
         <a:sysClr val="windowText" lastClr="000000"/>
       </a:dk1>
       <a:lt1>
-        <a:sysClr val="window" lastClr="FFFFFF"/>
+        <a:sysClr val="window" lastClr="C7EDCC"/>
       </a:lt1>
       <a:dk2>
         <a:srgbClr val="1F497D"/>

--- a/阮冠南-数据分析师.docx
+++ b/阮冠南-数据分析师.docx
@@ -1,6 +1,6 @@
 
 <file path=word/document.xml><?xml version="1.0" encoding="utf-8"?>
-<w:document xmlns:wpc="http://schemas.microsoft.com/office/word/2010/wordprocessingCanvas" xmlns:mc="http://schemas.openxmlformats.org/markup-compatibility/2006" xmlns:o="urn:schemas-microsoft-com:office:office" xmlns:r="http://schemas.openxmlformats.org/officeDocument/2006/relationships" xmlns:m="http://schemas.openxmlformats.org/officeDocument/2006/math" xmlns:v="urn:schemas-microsoft-com:vml" xmlns:wp14="http://schemas.microsoft.com/office/word/2010/wordprocessingDrawing" xmlns:wp="http://schemas.openxmlformats.org/drawingml/2006/wordprocessingDrawing" xmlns:w10="urn:schemas-microsoft-com:office:word" xmlns:w="http://schemas.openxmlformats.org/wordprocessingml/2006/main" xmlns:w14="http://schemas.microsoft.com/office/word/2010/wordml" xmlns:wpg="http://schemas.microsoft.com/office/word/2010/wordprocessingGroup" xmlns:wpi="http://schemas.microsoft.com/office/word/2010/wordprocessingInk" xmlns:wne="http://schemas.microsoft.com/office/word/2006/wordml" xmlns:wps="http://schemas.microsoft.com/office/word/2010/wordprocessingShape" mc:Ignorable="w14 wp14">
+<w:document xmlns:wpc="http://schemas.microsoft.com/office/word/2010/wordprocessingCanvas" xmlns:mo="http://schemas.microsoft.com/office/mac/office/2008/main" xmlns:mc="http://schemas.openxmlformats.org/markup-compatibility/2006" xmlns:mv="urn:schemas-microsoft-com:mac:vml" xmlns:o="urn:schemas-microsoft-com:office:office" xmlns:r="http://schemas.openxmlformats.org/officeDocument/2006/relationships" xmlns:m="http://schemas.openxmlformats.org/officeDocument/2006/math" xmlns:v="urn:schemas-microsoft-com:vml" xmlns:wp14="http://schemas.microsoft.com/office/word/2010/wordprocessingDrawing" xmlns:wp="http://schemas.openxmlformats.org/drawingml/2006/wordprocessingDrawing" xmlns:w10="urn:schemas-microsoft-com:office:word" xmlns:w="http://schemas.openxmlformats.org/wordprocessingml/2006/main" xmlns:w14="http://schemas.microsoft.com/office/word/2010/wordml" xmlns:w15="http://schemas.microsoft.com/office/word/2012/wordml" xmlns:wpg="http://schemas.microsoft.com/office/word/2010/wordprocessingGroup" xmlns:wpi="http://schemas.microsoft.com/office/word/2010/wordprocessingInk" xmlns:wne="http://schemas.microsoft.com/office/word/2006/wordml" xmlns:wps="http://schemas.microsoft.com/office/word/2010/wordprocessingShape" mc:Ignorable="w14 w15 wp14">
   <w:body>
     <w:p>
       <w:pPr>
@@ -36,7 +36,7 @@
                     <pic:cNvPicPr/>
                   </pic:nvPicPr>
                   <pic:blipFill>
-                    <a:blip r:embed="rId9" cstate="print">
+                    <a:blip r:embed="rId8" cstate="print">
                       <a:extLst>
                         <a:ext uri="{28A0092B-C50C-407E-A947-70E740481C1C}">
                           <a14:useLocalDpi xmlns:a14="http://schemas.microsoft.com/office/drawing/2010/main" val="0"/>
@@ -252,7 +252,7 @@
               </wp:anchor>
             </w:drawing>
           </mc:Choice>
-          <mc:Fallback xmlns:w15="http://schemas.microsoft.com/office/word/2012/wordml" xmlns:mv="urn:schemas-microsoft-com:mac:vml" xmlns:mo="http://schemas.microsoft.com/office/mac/office/2008/main">
+          <mc:Fallback>
             <w:pict>
               <v:rect w14:anchorId="74A09C00" id="矩形 11" o:spid="_x0000_s1026" style="position:absolute;left:0;text-align:left;margin-left:66.75pt;margin-top:46.5pt;width:194.25pt;height:86.65pt;z-index:251664896;visibility:visible;mso-wrap-style:square;mso-width-percent:0;mso-height-percent:0;mso-wrap-distance-left:0;mso-wrap-distance-top:0;mso-wrap-distance-right:0;mso-wrap-distance-bottom:0;mso-position-horizontal:absolute;mso-position-horizontal-relative:page;mso-position-vertical:absolute;mso-position-vertical-relative:page;mso-width-percent:0;mso-height-percent:0;mso-width-relative:page;mso-height-relative:page;v-text-anchor:top" o:gfxdata="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" filled="f" stroked="f">
                 <v:textbox>
@@ -470,7 +470,7 @@
               </wp:anchor>
             </w:drawing>
           </mc:Choice>
-          <mc:Fallback xmlns:w15="http://schemas.microsoft.com/office/word/2012/wordml" xmlns:mv="urn:schemas-microsoft-com:mac:vml" xmlns:mo="http://schemas.microsoft.com/office/mac/office/2008/main">
+          <mc:Fallback>
             <w:pict>
               <v:rect w14:anchorId="33547D89" id="矩形 12" o:spid="_x0000_s1027" style="position:absolute;left:0;text-align:left;margin-left:272.75pt;margin-top:43.25pt;width:98.25pt;height:40pt;z-index:-251653632;visibility:visible;mso-wrap-style:square;mso-width-percent:0;mso-height-percent:0;mso-wrap-distance-left:0;mso-wrap-distance-top:0;mso-wrap-distance-right:0;mso-wrap-distance-bottom:0;mso-position-horizontal:absolute;mso-position-horizontal-relative:text;mso-position-vertical:absolute;mso-position-vertical-relative:page;mso-width-percent:0;mso-height-percent:0;mso-width-relative:page;mso-height-relative:page;v-text-anchor:top" o:gfxdata="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" filled="f" stroked="f">
                 <v:textbox style="mso-fit-shape-to-text:t">
@@ -531,7 +531,7 @@
                     <pic:cNvPicPr/>
                   </pic:nvPicPr>
                   <pic:blipFill rotWithShape="1">
-                    <a:blip r:embed="rId10" cstate="print">
+                    <a:blip r:embed="rId9" cstate="print">
                       <a:extLst>
                         <a:ext uri="{28A0092B-C50C-407E-A947-70E740481C1C}">
                           <a14:useLocalDpi xmlns:a14="http://schemas.microsoft.com/office/drawing/2010/main" val="0"/>
@@ -627,7 +627,7 @@
               </wp:anchor>
             </w:drawing>
           </mc:Choice>
-          <mc:Fallback xmlns:w16se="http://schemas.microsoft.com/office/word/2015/wordml/symex" xmlns:w16cid="http://schemas.microsoft.com/office/word/2016/wordml/cid" xmlns:am3d="http://schemas.microsoft.com/office/drawing/2017/model3d" xmlns:aink="http://schemas.microsoft.com/office/drawing/2016/ink" xmlns:cx8="http://schemas.microsoft.com/office/drawing/2016/5/14/chartex" xmlns:cx7="http://schemas.microsoft.com/office/drawing/2016/5/13/chartex" xmlns:cx6="http://schemas.microsoft.com/office/drawing/2016/5/12/chartex" xmlns:cx5="http://schemas.microsoft.com/office/drawing/2016/5/11/chartex" xmlns:cx4="http://schemas.microsoft.com/office/drawing/2016/5/10/chartex" xmlns:cx3="http://schemas.microsoft.com/office/drawing/2016/5/9/chartex" xmlns:cx2="http://schemas.microsoft.com/office/drawing/2015/10/21/chartex" xmlns:cx1="http://schemas.microsoft.com/office/drawing/2015/9/8/chartex" xmlns:cx="http://schemas.microsoft.com/office/drawing/2014/chartex" xmlns:w15="http://schemas.microsoft.com/office/word/2012/wordml" xmlns:mv="urn:schemas-microsoft-com:mac:vml" xmlns:mo="http://schemas.microsoft.com/office/mac/office/2008/main">
+          <mc:Fallback xmlns:cx="http://schemas.microsoft.com/office/drawing/2014/chartex" xmlns:cx1="http://schemas.microsoft.com/office/drawing/2015/9/8/chartex" xmlns:cx2="http://schemas.microsoft.com/office/drawing/2015/10/21/chartex" xmlns:cx3="http://schemas.microsoft.com/office/drawing/2016/5/9/chartex" xmlns:cx4="http://schemas.microsoft.com/office/drawing/2016/5/10/chartex" xmlns:cx5="http://schemas.microsoft.com/office/drawing/2016/5/11/chartex" xmlns:cx6="http://schemas.microsoft.com/office/drawing/2016/5/12/chartex" xmlns:cx7="http://schemas.microsoft.com/office/drawing/2016/5/13/chartex" xmlns:cx8="http://schemas.microsoft.com/office/drawing/2016/5/14/chartex" xmlns:aink="http://schemas.microsoft.com/office/drawing/2016/ink" xmlns:am3d="http://schemas.microsoft.com/office/drawing/2017/model3d" xmlns:w16cid="http://schemas.microsoft.com/office/word/2016/wordml/cid" xmlns:w16se="http://schemas.microsoft.com/office/word/2015/wordml/symex">
             <w:pict>
               <v:line w14:anchorId="1F21E04A" id="_x76f4__x7ebf__x8fde__x63a5__x7b26__x0020_9" o:spid="_x0000_s1026" style="position:absolute;left:0;text-align:left;z-index:251665920;visibility:visible;mso-wrap-style:square;mso-width-percent:0;mso-height-percent:0;mso-wrap-distance-left:0;mso-wrap-distance-top:0;mso-wrap-distance-right:0;mso-wrap-distance-bottom:0;mso-position-horizontal:absolute;mso-position-horizontal-relative:text;mso-position-vertical:absolute;mso-position-vertical-relative:text;mso-width-percent:0;mso-height-percent:0;mso-width-relative:page;mso-height-relative:page" from="217.95pt,-16pt" to="218pt,85.45pt" o:gfxdata="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" strokecolor="#548dd4 [1951]" strokeweight="2.25pt"/>
             </w:pict>
@@ -704,7 +704,7 @@
               </wp:anchor>
             </w:drawing>
           </mc:Choice>
-          <mc:Fallback xmlns:w16se="http://schemas.microsoft.com/office/word/2015/wordml/symex" xmlns:w16cid="http://schemas.microsoft.com/office/word/2016/wordml/cid" xmlns:am3d="http://schemas.microsoft.com/office/drawing/2017/model3d" xmlns:aink="http://schemas.microsoft.com/office/drawing/2016/ink" xmlns:cx8="http://schemas.microsoft.com/office/drawing/2016/5/14/chartex" xmlns:cx7="http://schemas.microsoft.com/office/drawing/2016/5/13/chartex" xmlns:cx6="http://schemas.microsoft.com/office/drawing/2016/5/12/chartex" xmlns:cx5="http://schemas.microsoft.com/office/drawing/2016/5/11/chartex" xmlns:cx4="http://schemas.microsoft.com/office/drawing/2016/5/10/chartex" xmlns:cx3="http://schemas.microsoft.com/office/drawing/2016/5/9/chartex" xmlns:cx2="http://schemas.microsoft.com/office/drawing/2015/10/21/chartex" xmlns:cx1="http://schemas.microsoft.com/office/drawing/2015/9/8/chartex" xmlns:cx="http://schemas.microsoft.com/office/drawing/2014/chartex" xmlns:w15="http://schemas.microsoft.com/office/word/2012/wordml" xmlns:mv="urn:schemas-microsoft-com:mac:vml" xmlns:mo="http://schemas.microsoft.com/office/mac/office/2008/main">
+          <mc:Fallback xmlns:cx="http://schemas.microsoft.com/office/drawing/2014/chartex" xmlns:cx1="http://schemas.microsoft.com/office/drawing/2015/9/8/chartex" xmlns:cx2="http://schemas.microsoft.com/office/drawing/2015/10/21/chartex" xmlns:cx3="http://schemas.microsoft.com/office/drawing/2016/5/9/chartex" xmlns:cx4="http://schemas.microsoft.com/office/drawing/2016/5/10/chartex" xmlns:cx5="http://schemas.microsoft.com/office/drawing/2016/5/11/chartex" xmlns:cx6="http://schemas.microsoft.com/office/drawing/2016/5/12/chartex" xmlns:cx7="http://schemas.microsoft.com/office/drawing/2016/5/13/chartex" xmlns:cx8="http://schemas.microsoft.com/office/drawing/2016/5/14/chartex" xmlns:aink="http://schemas.microsoft.com/office/drawing/2016/ink" xmlns:am3d="http://schemas.microsoft.com/office/drawing/2017/model3d" xmlns:w16cid="http://schemas.microsoft.com/office/word/2016/wordml/cid" xmlns:w16se="http://schemas.microsoft.com/office/word/2015/wordml/symex">
             <w:pict>
               <v:rect w14:anchorId="1E5C9847" id="矩形 8" o:spid="_x0000_s1026" style="position:absolute;left:0;text-align:left;margin-left:560.95pt;margin-top:112.4pt;width:22.6pt;height:10.65pt;z-index:251666944;visibility:visible;mso-wrap-style:square;mso-width-percent:0;mso-height-percent:0;mso-wrap-distance-left:0;mso-wrap-distance-top:0;mso-wrap-distance-right:0;mso-wrap-distance-bottom:0;mso-position-horizontal:absolute;mso-position-horizontal-relative:page;mso-position-vertical:absolute;mso-position-vertical-relative:text;mso-width-percent:0;mso-height-percent:0;mso-width-relative:page;mso-height-relative:page;v-text-anchor:top" o:gfxdata="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" stroked="f">
                 <w10:wrap anchorx="page"/>
@@ -815,7 +815,7 @@
                                           <pic:cNvPicPr/>
                                         </pic:nvPicPr>
                                         <pic:blipFill rotWithShape="1">
-                                          <a:blip r:embed="rId11" cstate="print">
+                                          <a:blip r:embed="rId10" cstate="print">
                                             <a:extLst>
                                               <a:ext uri="{28A0092B-C50C-407E-A947-70E740481C1C}">
                                                 <a14:useLocalDpi xmlns:a14="http://schemas.microsoft.com/office/drawing/2010/main" val="0"/>
@@ -889,7 +889,7 @@
                                           <pic:cNvPicPr/>
                                         </pic:nvPicPr>
                                         <pic:blipFill rotWithShape="1">
-                                          <a:blip r:embed="rId12" cstate="print">
+                                          <a:blip r:embed="rId11" cstate="print">
                                             <a:extLst>
                                               <a:ext uri="{28A0092B-C50C-407E-A947-70E740481C1C}">
                                                 <a14:useLocalDpi xmlns:a14="http://schemas.microsoft.com/office/drawing/2010/main" val="0"/>
@@ -949,7 +949,7 @@
               </wp:anchor>
             </w:drawing>
           </mc:Choice>
-          <mc:Fallback xmlns:w15="http://schemas.microsoft.com/office/word/2012/wordml" xmlns:mv="urn:schemas-microsoft-com:mac:vml" xmlns:mo="http://schemas.microsoft.com/office/mac/office/2008/main">
+          <mc:Fallback>
             <w:pict>
               <v:rect w14:anchorId="5ADC79D1" id="矩形 7" o:spid="_x0000_s1028" style="position:absolute;left:0;text-align:left;margin-left:243.2pt;margin-top:1.4pt;width:146.75pt;height:52.35pt;z-index:251663872;visibility:visible;mso-wrap-style:square;mso-width-percent:0;mso-height-percent:0;mso-wrap-distance-left:0;mso-wrap-distance-top:0;mso-wrap-distance-right:0;mso-wrap-distance-bottom:0;mso-position-horizontal:absolute;mso-position-horizontal-relative:text;mso-position-vertical:absolute;mso-position-vertical-relative:text;mso-width-percent:0;mso-height-percent:0;mso-width-relative:page;mso-height-relative:page;v-text-anchor:top" o:gfxdata="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" filled="f" stroked="f">
                 <v:textbox style="mso-fit-shape-to-text:t">
@@ -1185,69 +1185,6 @@
       <w:r>
         <w:rPr>
           <w:rFonts w:ascii="Arial" w:hAnsi="Arial" w:cs="Arial" w:hint="eastAsia"/>
-          <w:color w:val="3F434E"/>
-          <w:sz w:val="20"/>
-          <w:szCs w:val="21"/>
-        </w:rPr>
-        <w:t>专业认证：</w:t>
-      </w:r>
-      <w:r>
-        <w:rPr>
-          <w:rFonts w:ascii="Arial" w:hAnsi="Arial" w:cs="Arial" w:hint="eastAsia"/>
-          <w:color w:val="3F434E"/>
-          <w:sz w:val="20"/>
-          <w:szCs w:val="21"/>
-        </w:rPr>
-        <w:t>Oracle</w:t>
-      </w:r>
-      <w:r>
-        <w:rPr>
-          <w:rFonts w:ascii="Arial" w:hAnsi="Arial" w:cs="Arial"/>
-          <w:color w:val="3F434E"/>
-          <w:sz w:val="20"/>
-          <w:szCs w:val="21"/>
-        </w:rPr>
-        <w:t xml:space="preserve"> </w:t>
-      </w:r>
-      <w:r>
-        <w:rPr>
-          <w:rFonts w:ascii="Arial" w:hAnsi="Arial" w:cs="Arial" w:hint="eastAsia"/>
-          <w:color w:val="3F434E"/>
-          <w:sz w:val="20"/>
-          <w:szCs w:val="21"/>
-        </w:rPr>
-        <w:t>10g</w:t>
-      </w:r>
-      <w:r>
-        <w:rPr>
-          <w:rFonts w:ascii="Arial" w:hAnsi="Arial" w:cs="Arial"/>
-          <w:color w:val="3F434E"/>
-          <w:sz w:val="20"/>
-          <w:szCs w:val="21"/>
-        </w:rPr>
-        <w:t xml:space="preserve"> </w:t>
-      </w:r>
-      <w:r>
-        <w:rPr>
-          <w:rFonts w:ascii="Arial" w:hAnsi="Arial" w:cs="Arial" w:hint="eastAsia"/>
-          <w:color w:val="3F434E"/>
-          <w:sz w:val="20"/>
-          <w:szCs w:val="21"/>
-        </w:rPr>
-        <w:t>OCM</w:t>
-      </w:r>
-      <w:r>
-        <w:rPr>
-          <w:rFonts w:ascii="Arial" w:hAnsi="Arial" w:cs="Arial"/>
-          <w:color w:val="3F434E"/>
-          <w:sz w:val="20"/>
-          <w:szCs w:val="21"/>
-        </w:rPr>
-        <w:t xml:space="preserve"> </w:t>
-      </w:r>
-      <w:r>
-        <w:rPr>
-          <w:rFonts w:ascii="Arial" w:hAnsi="Arial" w:cs="Arial" w:hint="eastAsia"/>
           <w:noProof/>
           <w:color w:val="3F434E"/>
           <w:sz w:val="20"/>
@@ -1301,7 +1238,7 @@
               </wp:anchor>
             </w:drawing>
           </mc:Choice>
-          <mc:Fallback xmlns:w16se="http://schemas.microsoft.com/office/word/2015/wordml/symex" xmlns:w16cid="http://schemas.microsoft.com/office/word/2016/wordml/cid" xmlns:am3d="http://schemas.microsoft.com/office/drawing/2017/model3d" xmlns:aink="http://schemas.microsoft.com/office/drawing/2016/ink" xmlns:cx8="http://schemas.microsoft.com/office/drawing/2016/5/14/chartex" xmlns:cx7="http://schemas.microsoft.com/office/drawing/2016/5/13/chartex" xmlns:cx6="http://schemas.microsoft.com/office/drawing/2016/5/12/chartex" xmlns:cx5="http://schemas.microsoft.com/office/drawing/2016/5/11/chartex" xmlns:cx4="http://schemas.microsoft.com/office/drawing/2016/5/10/chartex" xmlns:cx3="http://schemas.microsoft.com/office/drawing/2016/5/9/chartex" xmlns:cx2="http://schemas.microsoft.com/office/drawing/2015/10/21/chartex" xmlns:cx1="http://schemas.microsoft.com/office/drawing/2015/9/8/chartex" xmlns:cx="http://schemas.microsoft.com/office/drawing/2014/chartex" xmlns:w15="http://schemas.microsoft.com/office/word/2012/wordml" xmlns:mv="urn:schemas-microsoft-com:mac:vml" xmlns:mo="http://schemas.microsoft.com/office/mac/office/2008/main">
+          <mc:Fallback xmlns:cx="http://schemas.microsoft.com/office/drawing/2014/chartex" xmlns:cx1="http://schemas.microsoft.com/office/drawing/2015/9/8/chartex" xmlns:cx2="http://schemas.microsoft.com/office/drawing/2015/10/21/chartex" xmlns:cx3="http://schemas.microsoft.com/office/drawing/2016/5/9/chartex" xmlns:cx4="http://schemas.microsoft.com/office/drawing/2016/5/10/chartex" xmlns:cx5="http://schemas.microsoft.com/office/drawing/2016/5/11/chartex" xmlns:cx6="http://schemas.microsoft.com/office/drawing/2016/5/12/chartex" xmlns:cx7="http://schemas.microsoft.com/office/drawing/2016/5/13/chartex" xmlns:cx8="http://schemas.microsoft.com/office/drawing/2016/5/14/chartex" xmlns:aink="http://schemas.microsoft.com/office/drawing/2016/ink" xmlns:am3d="http://schemas.microsoft.com/office/drawing/2017/model3d" xmlns:w16cid="http://schemas.microsoft.com/office/word/2016/wordml/cid" xmlns:w16se="http://schemas.microsoft.com/office/word/2015/wordml/symex">
             <w:pict>
               <v:line w14:anchorId="1BC9E90A" id="直接连接符 3" o:spid="_x0000_s1026" style="position:absolute;left:0;text-align:left;flip:y;z-index:251668992;visibility:visible;mso-wrap-style:square;mso-wrap-distance-left:0;mso-wrap-distance-top:0;mso-wrap-distance-right:0;mso-wrap-distance-bottom:0;mso-position-horizontal:absolute;mso-position-horizontal-relative:margin;mso-position-vertical:absolute;mso-position-vertical-relative:text" from="1.4pt,3.5pt" to="493.6pt,3.5pt" o:gfxdata="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" strokecolor="#548dd4" strokeweight="1.5pt">
                 <w10:wrap anchorx="margin"/>
@@ -1309,6 +1246,60 @@
             </w:pict>
           </mc:Fallback>
         </mc:AlternateContent>
+      </w:r>
+      <w:r>
+        <w:rPr>
+          <w:rFonts w:ascii="Arial" w:hAnsi="Arial" w:cs="Arial" w:hint="eastAsia"/>
+          <w:color w:val="3F434E"/>
+          <w:sz w:val="20"/>
+          <w:szCs w:val="21"/>
+        </w:rPr>
+        <w:t>操作系统：</w:t>
+      </w:r>
+      <w:r>
+        <w:rPr>
+          <w:rFonts w:ascii="Arial" w:hAnsi="Arial" w:cs="Arial" w:hint="eastAsia"/>
+          <w:color w:val="3F434E"/>
+          <w:sz w:val="20"/>
+          <w:szCs w:val="21"/>
+        </w:rPr>
+        <w:t>Linux</w:t>
+      </w:r>
+      <w:r>
+        <w:rPr>
+          <w:rFonts w:ascii="Arial" w:hAnsi="Arial" w:cs="Arial" w:hint="eastAsia"/>
+          <w:color w:val="3F434E"/>
+          <w:sz w:val="20"/>
+          <w:szCs w:val="21"/>
+        </w:rPr>
+        <w:t>、</w:t>
+      </w:r>
+      <w:r>
+        <w:rPr>
+          <w:rFonts w:ascii="Arial" w:hAnsi="Arial" w:cs="Arial" w:hint="eastAsia"/>
+          <w:color w:val="3F434E"/>
+          <w:sz w:val="20"/>
+          <w:szCs w:val="21"/>
+        </w:rPr>
+        <w:t>Unix</w:t>
+      </w:r>
+      <w:r>
+        <w:rPr>
+          <w:rFonts w:ascii="Arial" w:hAnsi="Arial" w:cs="Arial" w:hint="eastAsia"/>
+          <w:color w:val="3F434E"/>
+          <w:sz w:val="20"/>
+          <w:szCs w:val="21"/>
+        </w:rPr>
+        <w:t>、</w:t>
+      </w:r>
+      <w:r>
+        <w:rPr>
+          <w:rFonts w:ascii="Arial" w:hAnsi="Arial" w:cs="Arial" w:hint="eastAsia"/>
+          <w:color w:val="3F434E"/>
+          <w:sz w:val="20"/>
+          <w:szCs w:val="21"/>
+        </w:rPr>
+        <w:t>Windows</w:t>
       </w:r>
     </w:p>
     <w:p>
@@ -1335,7 +1326,16 @@
           <w:sz w:val="20"/>
           <w:szCs w:val="21"/>
         </w:rPr>
-        <w:t>操作系统</w:t>
+        <w:t>数据仓库</w:t>
+      </w:r>
+      <w:r>
+        <w:rPr>
+          <w:rFonts w:ascii="Arial" w:hAnsi="Arial" w:cs="Arial" w:hint="eastAsia"/>
+          <w:color w:val="3F434E"/>
+          <w:sz w:val="20"/>
+          <w:szCs w:val="21"/>
+        </w:rPr>
+        <w:t>、数据库</w:t>
       </w:r>
       <w:r>
         <w:rPr>
@@ -1353,7 +1353,52 @@
           <w:sz w:val="20"/>
           <w:szCs w:val="21"/>
         </w:rPr>
-        <w:t>Linux</w:t>
+        <w:t>精通</w:t>
+      </w:r>
+      <w:r>
+        <w:rPr>
+          <w:rFonts w:ascii="Arial" w:hAnsi="Arial" w:cs="Arial" w:hint="eastAsia"/>
+          <w:color w:val="3F434E"/>
+          <w:sz w:val="20"/>
+          <w:szCs w:val="21"/>
+        </w:rPr>
+        <w:t>ETL</w:t>
+      </w:r>
+      <w:r>
+        <w:rPr>
+          <w:rFonts w:ascii="Arial" w:hAnsi="Arial" w:cs="Arial" w:hint="eastAsia"/>
+          <w:color w:val="3F434E"/>
+          <w:sz w:val="20"/>
+          <w:szCs w:val="21"/>
+        </w:rPr>
+        <w:t>过程</w:t>
+      </w:r>
+      <w:r>
+        <w:rPr>
+          <w:rFonts w:ascii="Arial" w:hAnsi="Arial" w:cs="Arial" w:hint="eastAsia"/>
+          <w:color w:val="3F434E"/>
+          <w:sz w:val="20"/>
+          <w:szCs w:val="21"/>
+        </w:rPr>
+        <w:t>，</w:t>
+      </w:r>
+      <w:r>
+        <w:rPr>
+          <w:rFonts w:ascii="Arial" w:hAnsi="Arial" w:cs="Arial" w:hint="eastAsia"/>
+          <w:color w:val="3F434E"/>
+          <w:sz w:val="20"/>
+          <w:szCs w:val="21"/>
+        </w:rPr>
+        <w:t>熟悉</w:t>
+      </w:r>
+      <w:r>
+        <w:rPr>
+          <w:rFonts w:ascii="Arial" w:hAnsi="Arial" w:cs="Arial" w:hint="eastAsia"/>
+          <w:color w:val="3F434E"/>
+          <w:sz w:val="20"/>
+          <w:szCs w:val="21"/>
+        </w:rPr>
+        <w:t>Oracle</w:t>
       </w:r>
       <w:r>
         <w:rPr>
@@ -1371,7 +1416,25 @@
           <w:sz w:val="20"/>
           <w:szCs w:val="21"/>
         </w:rPr>
-        <w:t>Unix</w:t>
+        <w:t>Oracle</w:t>
+      </w:r>
+      <w:r>
+        <w:rPr>
+          <w:rFonts w:ascii="Arial" w:hAnsi="Arial" w:cs="Arial"/>
+          <w:color w:val="3F434E"/>
+          <w:sz w:val="20"/>
+          <w:szCs w:val="21"/>
+        </w:rPr>
+        <w:t xml:space="preserve"> </w:t>
+      </w:r>
+      <w:r>
+        <w:rPr>
+          <w:rFonts w:ascii="Arial" w:hAnsi="Arial" w:cs="Arial" w:hint="eastAsia"/>
+          <w:color w:val="3F434E"/>
+          <w:sz w:val="20"/>
+          <w:szCs w:val="21"/>
+        </w:rPr>
+        <w:t>BI</w:t>
       </w:r>
       <w:r>
         <w:rPr>
@@ -1389,7 +1452,115 @@
           <w:sz w:val="20"/>
           <w:szCs w:val="21"/>
         </w:rPr>
-        <w:t>Windows</w:t>
+        <w:t>MS</w:t>
+      </w:r>
+      <w:r>
+        <w:rPr>
+          <w:rFonts w:ascii="Arial" w:hAnsi="Arial" w:cs="Arial"/>
+          <w:color w:val="3F434E"/>
+          <w:sz w:val="20"/>
+          <w:szCs w:val="21"/>
+        </w:rPr>
+        <w:t xml:space="preserve"> </w:t>
+      </w:r>
+      <w:r>
+        <w:rPr>
+          <w:rFonts w:ascii="Arial" w:hAnsi="Arial" w:cs="Arial" w:hint="eastAsia"/>
+          <w:color w:val="3F434E"/>
+          <w:sz w:val="20"/>
+          <w:szCs w:val="21"/>
+        </w:rPr>
+        <w:t>SQL</w:t>
+      </w:r>
+      <w:r>
+        <w:rPr>
+          <w:rFonts w:ascii="Arial" w:hAnsi="Arial" w:cs="Arial"/>
+          <w:color w:val="3F434E"/>
+          <w:sz w:val="20"/>
+          <w:szCs w:val="21"/>
+        </w:rPr>
+        <w:t xml:space="preserve"> </w:t>
+      </w:r>
+      <w:r>
+        <w:rPr>
+          <w:rFonts w:ascii="Arial" w:hAnsi="Arial" w:cs="Arial" w:hint="eastAsia"/>
+          <w:color w:val="3F434E"/>
+          <w:sz w:val="20"/>
+          <w:szCs w:val="21"/>
+        </w:rPr>
+        <w:t>Server</w:t>
+      </w:r>
+      <w:r>
+        <w:rPr>
+          <w:rFonts w:ascii="Arial" w:hAnsi="Arial" w:cs="Arial" w:hint="eastAsia"/>
+          <w:color w:val="3F434E"/>
+          <w:sz w:val="20"/>
+          <w:szCs w:val="21"/>
+        </w:rPr>
+        <w:t>、</w:t>
+      </w:r>
+      <w:r>
+        <w:rPr>
+          <w:rFonts w:ascii="Arial" w:hAnsi="Arial" w:cs="Arial" w:hint="eastAsia"/>
+          <w:color w:val="3F434E"/>
+          <w:sz w:val="20"/>
+          <w:szCs w:val="21"/>
+        </w:rPr>
+        <w:t>My</w:t>
+      </w:r>
+      <w:r>
+        <w:rPr>
+          <w:rFonts w:ascii="Arial" w:hAnsi="Arial" w:cs="Arial"/>
+          <w:color w:val="3F434E"/>
+          <w:sz w:val="20"/>
+          <w:szCs w:val="21"/>
+        </w:rPr>
+        <w:t xml:space="preserve"> </w:t>
+      </w:r>
+      <w:r>
+        <w:rPr>
+          <w:rFonts w:ascii="Arial" w:hAnsi="Arial" w:cs="Arial" w:hint="eastAsia"/>
+          <w:color w:val="3F434E"/>
+          <w:sz w:val="20"/>
+          <w:szCs w:val="21"/>
+        </w:rPr>
+        <w:t>SQL</w:t>
+      </w:r>
+      <w:r>
+        <w:rPr>
+          <w:rFonts w:ascii="Arial" w:hAnsi="Arial" w:cs="Arial" w:hint="eastAsia"/>
+          <w:color w:val="3F434E"/>
+          <w:sz w:val="20"/>
+          <w:szCs w:val="21"/>
+        </w:rPr>
+        <w:t>、</w:t>
+      </w:r>
+      <w:r>
+        <w:rPr>
+          <w:rFonts w:ascii="Arial" w:hAnsi="Arial" w:cs="Arial" w:hint="eastAsia"/>
+          <w:color w:val="3F434E"/>
+          <w:sz w:val="20"/>
+          <w:szCs w:val="21"/>
+        </w:rPr>
+        <w:t>PL/SQL</w:t>
+      </w:r>
+      <w:r>
+        <w:rPr>
+          <w:rFonts w:ascii="Arial" w:hAnsi="Arial" w:cs="Arial" w:hint="eastAsia"/>
+          <w:color w:val="3F434E"/>
+          <w:sz w:val="20"/>
+          <w:szCs w:val="21"/>
+        </w:rPr>
+        <w:t>编程</w:t>
+      </w:r>
+      <w:r>
+        <w:rPr>
+          <w:rFonts w:ascii="Arial" w:hAnsi="Arial" w:cs="Arial" w:hint="eastAsia"/>
+          <w:color w:val="3F434E"/>
+          <w:sz w:val="20"/>
+          <w:szCs w:val="21"/>
+        </w:rPr>
+        <w:t>。</w:t>
       </w:r>
     </w:p>
     <w:p>
@@ -1416,52 +1587,61 @@
           <w:sz w:val="20"/>
           <w:szCs w:val="21"/>
         </w:rPr>
-        <w:t>数据仓库</w:t>
-      </w:r>
-      <w:r>
-        <w:rPr>
-          <w:rFonts w:ascii="Arial" w:hAnsi="Arial" w:cs="Arial" w:hint="eastAsia"/>
-          <w:color w:val="3F434E"/>
-          <w:sz w:val="20"/>
-          <w:szCs w:val="21"/>
-        </w:rPr>
-        <w:t>、数据库</w:t>
-      </w:r>
-      <w:r>
-        <w:rPr>
-          <w:rFonts w:ascii="Arial" w:hAnsi="Arial" w:cs="Arial" w:hint="eastAsia"/>
-          <w:color w:val="3F434E"/>
-          <w:sz w:val="20"/>
-          <w:szCs w:val="21"/>
-        </w:rPr>
-        <w:t>：</w:t>
-      </w:r>
-      <w:r>
-        <w:rPr>
-          <w:rFonts w:ascii="Arial" w:hAnsi="Arial" w:cs="Arial" w:hint="eastAsia"/>
-          <w:color w:val="3F434E"/>
-          <w:sz w:val="20"/>
-          <w:szCs w:val="21"/>
-        </w:rPr>
-        <w:t>精通</w:t>
-      </w:r>
-      <w:r>
-        <w:rPr>
-          <w:rFonts w:ascii="Arial" w:hAnsi="Arial" w:cs="Arial" w:hint="eastAsia"/>
-          <w:color w:val="3F434E"/>
-          <w:sz w:val="20"/>
-          <w:szCs w:val="21"/>
-        </w:rPr>
-        <w:t>ETL</w:t>
-      </w:r>
-      <w:r>
-        <w:rPr>
-          <w:rFonts w:ascii="Arial" w:hAnsi="Arial" w:cs="Arial" w:hint="eastAsia"/>
-          <w:color w:val="3F434E"/>
-          <w:sz w:val="20"/>
-          <w:szCs w:val="21"/>
-        </w:rPr>
-        <w:t>过程</w:t>
+        <w:t>大数据：</w:t>
+      </w:r>
+      <w:r>
+        <w:rPr>
+          <w:rFonts w:ascii="Arial" w:hAnsi="Arial" w:cs="Arial" w:hint="eastAsia"/>
+          <w:color w:val="3F434E"/>
+          <w:sz w:val="20"/>
+          <w:szCs w:val="21"/>
+        </w:rPr>
+        <w:t>熟悉</w:t>
+      </w:r>
+      <w:r>
+        <w:rPr>
+          <w:rFonts w:ascii="Arial" w:hAnsi="Arial" w:cs="Arial" w:hint="eastAsia"/>
+          <w:color w:val="3F434E"/>
+          <w:sz w:val="20"/>
+          <w:szCs w:val="21"/>
+        </w:rPr>
+        <w:t>Hadoop</w:t>
+      </w:r>
+      <w:r>
+        <w:rPr>
+          <w:rFonts w:ascii="Arial" w:hAnsi="Arial" w:cs="Arial" w:hint="eastAsia"/>
+          <w:color w:val="3F434E"/>
+          <w:sz w:val="20"/>
+          <w:szCs w:val="21"/>
+        </w:rPr>
+        <w:t>、</w:t>
+      </w:r>
+      <w:r>
+        <w:rPr>
+          <w:rFonts w:ascii="Arial" w:hAnsi="Arial" w:cs="Arial" w:hint="eastAsia"/>
+          <w:color w:val="3F434E"/>
+          <w:sz w:val="20"/>
+          <w:szCs w:val="21"/>
+        </w:rPr>
+        <w:t>Hive</w:t>
+      </w:r>
+      <w:r>
+        <w:rPr>
+          <w:rFonts w:ascii="Arial" w:hAnsi="Arial" w:cs="Arial" w:hint="eastAsia"/>
+          <w:color w:val="3F434E"/>
+          <w:sz w:val="20"/>
+          <w:szCs w:val="21"/>
+        </w:rPr>
+        <w:t>、</w:t>
+      </w:r>
+      <w:r>
+        <w:rPr>
+          <w:rFonts w:ascii="Arial" w:hAnsi="Arial" w:cs="Arial" w:hint="eastAsia"/>
+          <w:color w:val="3F434E"/>
+          <w:sz w:val="20"/>
+          <w:szCs w:val="21"/>
+        </w:rPr>
+        <w:t>Spark</w:t>
       </w:r>
       <w:r>
         <w:rPr>
@@ -1479,169 +1659,16 @@
           <w:sz w:val="20"/>
           <w:szCs w:val="21"/>
         </w:rPr>
-        <w:t>熟悉</w:t>
-      </w:r>
-      <w:r>
-        <w:rPr>
-          <w:rFonts w:ascii="Arial" w:hAnsi="Arial" w:cs="Arial" w:hint="eastAsia"/>
-          <w:color w:val="3F434E"/>
-          <w:sz w:val="20"/>
-          <w:szCs w:val="21"/>
-        </w:rPr>
-        <w:t>Oracle</w:t>
-      </w:r>
-      <w:r>
-        <w:rPr>
-          <w:rFonts w:ascii="Arial" w:hAnsi="Arial" w:cs="Arial" w:hint="eastAsia"/>
-          <w:color w:val="3F434E"/>
-          <w:sz w:val="20"/>
-          <w:szCs w:val="21"/>
-        </w:rPr>
-        <w:t>、</w:t>
-      </w:r>
-      <w:r>
-        <w:rPr>
-          <w:rFonts w:ascii="Arial" w:hAnsi="Arial" w:cs="Arial" w:hint="eastAsia"/>
-          <w:color w:val="3F434E"/>
-          <w:sz w:val="20"/>
-          <w:szCs w:val="21"/>
-        </w:rPr>
-        <w:t>Oracle</w:t>
-      </w:r>
-      <w:r>
-        <w:rPr>
-          <w:rFonts w:ascii="Arial" w:hAnsi="Arial" w:cs="Arial"/>
-          <w:color w:val="3F434E"/>
-          <w:sz w:val="20"/>
-          <w:szCs w:val="21"/>
-        </w:rPr>
-        <w:t xml:space="preserve"> </w:t>
-      </w:r>
-      <w:r>
-        <w:rPr>
-          <w:rFonts w:ascii="Arial" w:hAnsi="Arial" w:cs="Arial" w:hint="eastAsia"/>
-          <w:color w:val="3F434E"/>
-          <w:sz w:val="20"/>
-          <w:szCs w:val="21"/>
-        </w:rPr>
-        <w:t>BI</w:t>
-      </w:r>
-      <w:r>
-        <w:rPr>
-          <w:rFonts w:ascii="Arial" w:hAnsi="Arial" w:cs="Arial" w:hint="eastAsia"/>
-          <w:color w:val="3F434E"/>
-          <w:sz w:val="20"/>
-          <w:szCs w:val="21"/>
-        </w:rPr>
-        <w:t>、</w:t>
-      </w:r>
-      <w:r>
-        <w:rPr>
-          <w:rFonts w:ascii="Arial" w:hAnsi="Arial" w:cs="Arial" w:hint="eastAsia"/>
-          <w:color w:val="3F434E"/>
-          <w:sz w:val="20"/>
-          <w:szCs w:val="21"/>
-        </w:rPr>
-        <w:t>MS</w:t>
-      </w:r>
-      <w:r>
-        <w:rPr>
-          <w:rFonts w:ascii="Arial" w:hAnsi="Arial" w:cs="Arial"/>
-          <w:color w:val="3F434E"/>
-          <w:sz w:val="20"/>
-          <w:szCs w:val="21"/>
-        </w:rPr>
-        <w:t xml:space="preserve"> </w:t>
-      </w:r>
-      <w:r>
-        <w:rPr>
-          <w:rFonts w:ascii="Arial" w:hAnsi="Arial" w:cs="Arial" w:hint="eastAsia"/>
-          <w:color w:val="3F434E"/>
-          <w:sz w:val="20"/>
-          <w:szCs w:val="21"/>
-        </w:rPr>
-        <w:t>SQL</w:t>
-      </w:r>
-      <w:r>
-        <w:rPr>
-          <w:rFonts w:ascii="Arial" w:hAnsi="Arial" w:cs="Arial"/>
-          <w:color w:val="3F434E"/>
-          <w:sz w:val="20"/>
-          <w:szCs w:val="21"/>
-        </w:rPr>
-        <w:t xml:space="preserve"> </w:t>
-      </w:r>
-      <w:r>
-        <w:rPr>
-          <w:rFonts w:ascii="Arial" w:hAnsi="Arial" w:cs="Arial" w:hint="eastAsia"/>
-          <w:color w:val="3F434E"/>
-          <w:sz w:val="20"/>
-          <w:szCs w:val="21"/>
-        </w:rPr>
-        <w:t>Server</w:t>
-      </w:r>
-      <w:r>
-        <w:rPr>
-          <w:rFonts w:ascii="Arial" w:hAnsi="Arial" w:cs="Arial" w:hint="eastAsia"/>
-          <w:color w:val="3F434E"/>
-          <w:sz w:val="20"/>
-          <w:szCs w:val="21"/>
-        </w:rPr>
-        <w:t>、</w:t>
-      </w:r>
-      <w:r>
-        <w:rPr>
-          <w:rFonts w:ascii="Arial" w:hAnsi="Arial" w:cs="Arial" w:hint="eastAsia"/>
-          <w:color w:val="3F434E"/>
-          <w:sz w:val="20"/>
-          <w:szCs w:val="21"/>
-        </w:rPr>
-        <w:t>My</w:t>
-      </w:r>
-      <w:r>
-        <w:rPr>
-          <w:rFonts w:ascii="Arial" w:hAnsi="Arial" w:cs="Arial"/>
-          <w:color w:val="3F434E"/>
-          <w:sz w:val="20"/>
-          <w:szCs w:val="21"/>
-        </w:rPr>
-        <w:t xml:space="preserve"> </w:t>
-      </w:r>
-      <w:r>
-        <w:rPr>
-          <w:rFonts w:ascii="Arial" w:hAnsi="Arial" w:cs="Arial" w:hint="eastAsia"/>
-          <w:color w:val="3F434E"/>
-          <w:sz w:val="20"/>
-          <w:szCs w:val="21"/>
-        </w:rPr>
-        <w:t>SQL</w:t>
-      </w:r>
-      <w:r>
-        <w:rPr>
-          <w:rFonts w:ascii="Arial" w:hAnsi="Arial" w:cs="Arial" w:hint="eastAsia"/>
-          <w:color w:val="3F434E"/>
-          <w:sz w:val="20"/>
-          <w:szCs w:val="21"/>
-        </w:rPr>
-        <w:t>、</w:t>
-      </w:r>
-      <w:r>
-        <w:rPr>
-          <w:rFonts w:ascii="Arial" w:hAnsi="Arial" w:cs="Arial" w:hint="eastAsia"/>
-          <w:color w:val="3F434E"/>
-          <w:sz w:val="20"/>
-          <w:szCs w:val="21"/>
-        </w:rPr>
-        <w:t>PL/SQL</w:t>
-      </w:r>
-      <w:r>
-        <w:rPr>
-          <w:rFonts w:ascii="Arial" w:hAnsi="Arial" w:cs="Arial" w:hint="eastAsia"/>
-          <w:color w:val="3F434E"/>
-          <w:sz w:val="20"/>
-          <w:szCs w:val="21"/>
-        </w:rPr>
-        <w:t>编程</w:t>
+        <w:t>了解</w:t>
+      </w:r>
+      <w:r>
+        <w:rPr>
+          <w:rFonts w:ascii="Arial" w:hAnsi="Arial" w:cs="Arial" w:hint="eastAsia"/>
+          <w:color w:val="3F434E"/>
+          <w:sz w:val="20"/>
+          <w:szCs w:val="21"/>
+        </w:rPr>
+        <w:t>机器学习、分布式计算</w:t>
       </w:r>
       <w:r>
         <w:rPr>
@@ -1677,97 +1704,97 @@
           <w:sz w:val="20"/>
           <w:szCs w:val="21"/>
         </w:rPr>
-        <w:t>大数据：</w:t>
-      </w:r>
-      <w:r>
-        <w:rPr>
-          <w:rFonts w:ascii="Arial" w:hAnsi="Arial" w:cs="Arial" w:hint="eastAsia"/>
-          <w:color w:val="3F434E"/>
-          <w:sz w:val="20"/>
-          <w:szCs w:val="21"/>
-        </w:rPr>
-        <w:t>熟悉</w:t>
-      </w:r>
-      <w:r>
-        <w:rPr>
-          <w:rFonts w:ascii="Arial" w:hAnsi="Arial" w:cs="Arial" w:hint="eastAsia"/>
-          <w:color w:val="3F434E"/>
-          <w:sz w:val="20"/>
-          <w:szCs w:val="21"/>
-        </w:rPr>
-        <w:t>Hadoop</w:t>
-      </w:r>
-      <w:r>
-        <w:rPr>
-          <w:rFonts w:ascii="Arial" w:hAnsi="Arial" w:cs="Arial" w:hint="eastAsia"/>
-          <w:color w:val="3F434E"/>
-          <w:sz w:val="20"/>
-          <w:szCs w:val="21"/>
-        </w:rPr>
-        <w:t>、</w:t>
-      </w:r>
-      <w:r>
-        <w:rPr>
-          <w:rFonts w:ascii="Arial" w:hAnsi="Arial" w:cs="Arial" w:hint="eastAsia"/>
-          <w:color w:val="3F434E"/>
-          <w:sz w:val="20"/>
-          <w:szCs w:val="21"/>
-        </w:rPr>
-        <w:t>Hive</w:t>
-      </w:r>
-      <w:r>
-        <w:rPr>
-          <w:rFonts w:ascii="Arial" w:hAnsi="Arial" w:cs="Arial" w:hint="eastAsia"/>
-          <w:color w:val="3F434E"/>
-          <w:sz w:val="20"/>
-          <w:szCs w:val="21"/>
-        </w:rPr>
-        <w:t>、</w:t>
-      </w:r>
-      <w:r>
-        <w:rPr>
-          <w:rFonts w:ascii="Arial" w:hAnsi="Arial" w:cs="Arial" w:hint="eastAsia"/>
-          <w:color w:val="3F434E"/>
-          <w:sz w:val="20"/>
-          <w:szCs w:val="21"/>
-        </w:rPr>
-        <w:t>Spark</w:t>
-      </w:r>
-      <w:r>
-        <w:rPr>
-          <w:rFonts w:ascii="Arial" w:hAnsi="Arial" w:cs="Arial" w:hint="eastAsia"/>
-          <w:color w:val="3F434E"/>
-          <w:sz w:val="20"/>
-          <w:szCs w:val="21"/>
-        </w:rPr>
-        <w:t>，</w:t>
-      </w:r>
-      <w:r>
-        <w:rPr>
-          <w:rFonts w:ascii="Arial" w:hAnsi="Arial" w:cs="Arial" w:hint="eastAsia"/>
-          <w:color w:val="3F434E"/>
-          <w:sz w:val="20"/>
-          <w:szCs w:val="21"/>
-        </w:rPr>
-        <w:t>了解</w:t>
-      </w:r>
-      <w:r>
-        <w:rPr>
-          <w:rFonts w:ascii="Arial" w:hAnsi="Arial" w:cs="Arial" w:hint="eastAsia"/>
-          <w:color w:val="3F434E"/>
-          <w:sz w:val="20"/>
-          <w:szCs w:val="21"/>
-        </w:rPr>
-        <w:t>机器学习、分布式计算</w:t>
-      </w:r>
-      <w:r>
-        <w:rPr>
-          <w:rFonts w:ascii="Arial" w:hAnsi="Arial" w:cs="Arial" w:hint="eastAsia"/>
-          <w:color w:val="3F434E"/>
-          <w:sz w:val="20"/>
-          <w:szCs w:val="21"/>
-        </w:rPr>
-        <w:t>。</w:t>
+        <w:t>编程</w:t>
+      </w:r>
+      <w:r>
+        <w:rPr>
+          <w:rFonts w:ascii="Arial" w:hAnsi="Arial" w:cs="Arial" w:hint="eastAsia"/>
+          <w:color w:val="3F434E"/>
+          <w:sz w:val="20"/>
+          <w:szCs w:val="21"/>
+        </w:rPr>
+        <w:t>语言：</w:t>
+      </w:r>
+      <w:r>
+        <w:rPr>
+          <w:rFonts w:ascii="Arial" w:hAnsi="Arial" w:cs="Arial" w:hint="eastAsia"/>
+          <w:color w:val="3F434E"/>
+          <w:sz w:val="20"/>
+          <w:szCs w:val="21"/>
+        </w:rPr>
+        <w:t xml:space="preserve"> </w:t>
+      </w:r>
+      <w:r>
+        <w:rPr>
+          <w:rFonts w:ascii="Arial" w:hAnsi="Arial" w:cs="Arial" w:hint="eastAsia"/>
+          <w:color w:val="3F434E"/>
+          <w:sz w:val="20"/>
+          <w:szCs w:val="21"/>
+        </w:rPr>
+        <w:t>Java</w:t>
+      </w:r>
+      <w:r>
+        <w:rPr>
+          <w:rFonts w:ascii="Arial" w:hAnsi="Arial" w:cs="Arial" w:hint="eastAsia"/>
+          <w:color w:val="3F434E"/>
+          <w:sz w:val="20"/>
+          <w:szCs w:val="21"/>
+        </w:rPr>
+        <w:t xml:space="preserve">, </w:t>
+      </w:r>
+      <w:r>
+        <w:rPr>
+          <w:rFonts w:ascii="Arial" w:hAnsi="Arial" w:cs="Arial" w:hint="eastAsia"/>
+          <w:color w:val="3F434E"/>
+          <w:sz w:val="20"/>
+          <w:szCs w:val="21"/>
+        </w:rPr>
+        <w:t>C</w:t>
+      </w:r>
+      <w:r>
+        <w:rPr>
+          <w:rFonts w:ascii="Arial" w:hAnsi="Arial" w:cs="Arial" w:hint="eastAsia"/>
+          <w:color w:val="3F434E"/>
+          <w:sz w:val="20"/>
+          <w:szCs w:val="21"/>
+        </w:rPr>
+        <w:t xml:space="preserve">, </w:t>
+      </w:r>
+      <w:r>
+        <w:rPr>
+          <w:rFonts w:ascii="Arial" w:hAnsi="Arial" w:cs="Arial" w:hint="eastAsia"/>
+          <w:color w:val="3F434E"/>
+          <w:sz w:val="20"/>
+          <w:szCs w:val="21"/>
+        </w:rPr>
+        <w:t>Shell</w:t>
+      </w:r>
+      <w:r>
+        <w:rPr>
+          <w:rFonts w:ascii="Arial" w:hAnsi="Arial" w:cs="Arial" w:hint="eastAsia"/>
+          <w:color w:val="3F434E"/>
+          <w:sz w:val="20"/>
+          <w:szCs w:val="21"/>
+        </w:rPr>
+        <w:t>,</w:t>
+      </w:r>
+      <w:r>
+        <w:rPr>
+          <w:rFonts w:ascii="Arial" w:hAnsi="Arial" w:cs="Arial" w:hint="eastAsia"/>
+          <w:color w:val="3F434E"/>
+          <w:sz w:val="20"/>
+          <w:szCs w:val="21"/>
+        </w:rPr>
+        <w:t xml:space="preserve"> </w:t>
+      </w:r>
+      <w:r>
+        <w:rPr>
+          <w:rFonts w:ascii="Arial" w:hAnsi="Arial" w:cs="Arial" w:hint="eastAsia"/>
+          <w:color w:val="3F434E"/>
+          <w:sz w:val="20"/>
+          <w:szCs w:val="21"/>
+        </w:rPr>
+        <w:t>Python, R</w:t>
       </w:r>
     </w:p>
     <w:p>
@@ -1794,133 +1821,43 @@
           <w:sz w:val="20"/>
           <w:szCs w:val="21"/>
         </w:rPr>
-        <w:t>编程</w:t>
-      </w:r>
-      <w:r>
-        <w:rPr>
-          <w:rFonts w:ascii="Arial" w:hAnsi="Arial" w:cs="Arial" w:hint="eastAsia"/>
-          <w:color w:val="3F434E"/>
-          <w:sz w:val="20"/>
-          <w:szCs w:val="21"/>
-        </w:rPr>
-        <w:t>语言：</w:t>
-      </w:r>
-      <w:r>
-        <w:rPr>
-          <w:rFonts w:ascii="Arial" w:hAnsi="Arial" w:cs="Arial" w:hint="eastAsia"/>
-          <w:color w:val="3F434E"/>
-          <w:sz w:val="20"/>
-          <w:szCs w:val="21"/>
-        </w:rPr>
-        <w:t>熟练</w:t>
-      </w:r>
-      <w:r>
-        <w:rPr>
-          <w:rFonts w:ascii="Arial" w:hAnsi="Arial" w:cs="Arial" w:hint="eastAsia"/>
-          <w:color w:val="3F434E"/>
-          <w:sz w:val="20"/>
-          <w:szCs w:val="21"/>
-        </w:rPr>
-        <w:t>使用</w:t>
-      </w:r>
-      <w:r>
-        <w:rPr>
-          <w:rFonts w:ascii="Arial" w:hAnsi="Arial" w:cs="Arial" w:hint="eastAsia"/>
-          <w:color w:val="3F434E"/>
-          <w:sz w:val="20"/>
-          <w:szCs w:val="21"/>
-        </w:rPr>
-        <w:t>Java</w:t>
-      </w:r>
-      <w:r>
-        <w:rPr>
-          <w:rFonts w:ascii="Arial" w:hAnsi="Arial" w:cs="Arial" w:hint="eastAsia"/>
-          <w:color w:val="3F434E"/>
-          <w:sz w:val="20"/>
-          <w:szCs w:val="21"/>
-        </w:rPr>
-        <w:t>、</w:t>
-      </w:r>
-      <w:r>
-        <w:rPr>
-          <w:rFonts w:ascii="Arial" w:hAnsi="Arial" w:cs="Arial" w:hint="eastAsia"/>
-          <w:color w:val="3F434E"/>
-          <w:sz w:val="20"/>
-          <w:szCs w:val="21"/>
-        </w:rPr>
-        <w:t>C</w:t>
-      </w:r>
-      <w:r>
-        <w:rPr>
-          <w:rFonts w:ascii="Arial" w:hAnsi="Arial" w:cs="Arial" w:hint="eastAsia"/>
-          <w:color w:val="3F434E"/>
-          <w:sz w:val="20"/>
-          <w:szCs w:val="21"/>
-        </w:rPr>
-        <w:t>、</w:t>
-      </w:r>
-      <w:r>
-        <w:rPr>
-          <w:rFonts w:ascii="Arial" w:hAnsi="Arial" w:cs="Arial" w:hint="eastAsia"/>
-          <w:color w:val="3F434E"/>
-          <w:sz w:val="20"/>
-          <w:szCs w:val="21"/>
-        </w:rPr>
-        <w:t>Shell</w:t>
-      </w:r>
-      <w:r>
-        <w:rPr>
-          <w:rFonts w:ascii="Arial" w:hAnsi="Arial" w:cs="Arial" w:hint="eastAsia"/>
-          <w:color w:val="3F434E"/>
-          <w:sz w:val="20"/>
-          <w:szCs w:val="21"/>
-        </w:rPr>
-        <w:t>及相关机制，了解</w:t>
-      </w:r>
-      <w:r>
-        <w:rPr>
-          <w:rFonts w:ascii="Arial" w:hAnsi="Arial" w:cs="Arial" w:hint="eastAsia"/>
-          <w:color w:val="3F434E"/>
-          <w:sz w:val="20"/>
-          <w:szCs w:val="21"/>
-        </w:rPr>
-        <w:t>Python</w:t>
-      </w:r>
-      <w:r>
-        <w:rPr>
-          <w:rFonts w:ascii="Arial" w:hAnsi="Arial" w:cs="Arial" w:hint="eastAsia"/>
-          <w:color w:val="3F434E"/>
-          <w:sz w:val="20"/>
-          <w:szCs w:val="21"/>
-        </w:rPr>
-        <w:t xml:space="preserve"> </w:t>
-      </w:r>
-      <w:r>
-        <w:rPr>
-          <w:rFonts w:ascii="Arial" w:hAnsi="Arial" w:cs="Arial" w:hint="eastAsia"/>
-          <w:color w:val="3F434E"/>
-          <w:sz w:val="20"/>
-          <w:szCs w:val="21"/>
-        </w:rPr>
-        <w:t>、</w:t>
-      </w:r>
-      <w:r>
-        <w:rPr>
-          <w:rFonts w:ascii="Arial" w:hAnsi="Arial" w:cs="Arial" w:hint="eastAsia"/>
-          <w:color w:val="3F434E"/>
-          <w:sz w:val="20"/>
-          <w:szCs w:val="21"/>
-        </w:rPr>
-        <w:t>R</w:t>
-      </w:r>
-      <w:r>
-        <w:rPr>
-          <w:rFonts w:ascii="Arial" w:hAnsi="Arial" w:cs="Arial" w:hint="eastAsia"/>
-          <w:color w:val="3F434E"/>
-          <w:sz w:val="20"/>
-          <w:szCs w:val="21"/>
-        </w:rPr>
-        <w:t>常用库</w:t>
+        <w:t>方法论：了解</w:t>
+      </w:r>
+      <w:r>
+        <w:rPr>
+          <w:rFonts w:ascii="Arial" w:hAnsi="Arial" w:cs="Arial" w:hint="eastAsia"/>
+          <w:color w:val="3F434E"/>
+          <w:sz w:val="20"/>
+          <w:szCs w:val="21"/>
+        </w:rPr>
+        <w:t>通用管理咨询方法论、统计学</w:t>
+      </w:r>
+      <w:r>
+        <w:rPr>
+          <w:rFonts w:ascii="Arial" w:hAnsi="Arial" w:cs="Arial" w:hint="eastAsia"/>
+          <w:color w:val="3F434E"/>
+          <w:sz w:val="20"/>
+          <w:szCs w:val="21"/>
+        </w:rPr>
+        <w:t>建模</w:t>
+      </w:r>
+      <w:r>
+        <w:rPr>
+          <w:rFonts w:ascii="Arial" w:hAnsi="Arial" w:cs="Arial" w:hint="eastAsia"/>
+          <w:color w:val="3F434E"/>
+          <w:sz w:val="20"/>
+          <w:szCs w:val="21"/>
+        </w:rPr>
+        <w:t>和原理</w:t>
+      </w:r>
+      <w:r>
+        <w:rPr>
+          <w:rFonts w:ascii="Arial" w:hAnsi="Arial" w:cs="Arial" w:hint="eastAsia"/>
+          <w:color w:val="3F434E"/>
+          <w:sz w:val="20"/>
+          <w:szCs w:val="21"/>
+        </w:rPr>
+        <w:t>。</w:t>
       </w:r>
     </w:p>
     <w:p>
@@ -1934,47 +1871,101 @@
         <w:spacing w:line="440" w:lineRule="exact"/>
         <w:ind w:firstLineChars="0"/>
         <w:rPr>
-          <w:rFonts w:ascii="Arial" w:hAnsi="Arial" w:cs="Arial"/>
-          <w:color w:val="3F434E"/>
-          <w:sz w:val="20"/>
-          <w:szCs w:val="21"/>
-        </w:rPr>
-      </w:pPr>
-      <w:r>
-        <w:rPr>
-          <w:rFonts w:ascii="Arial" w:hAnsi="Arial" w:cs="Arial" w:hint="eastAsia"/>
-          <w:color w:val="3F434E"/>
-          <w:sz w:val="20"/>
-          <w:szCs w:val="21"/>
-        </w:rPr>
-        <w:t>方法论：了解</w:t>
-      </w:r>
-      <w:r>
-        <w:rPr>
-          <w:rFonts w:ascii="Arial" w:hAnsi="Arial" w:cs="Arial" w:hint="eastAsia"/>
-          <w:color w:val="3F434E"/>
-          <w:sz w:val="20"/>
-          <w:szCs w:val="21"/>
-        </w:rPr>
-        <w:t>通用管理咨询方法论、统计学</w:t>
-      </w:r>
-      <w:r>
-        <w:rPr>
-          <w:rFonts w:ascii="Arial" w:hAnsi="Arial" w:cs="Arial" w:hint="eastAsia"/>
-          <w:color w:val="3F434E"/>
-          <w:sz w:val="20"/>
-          <w:szCs w:val="21"/>
-        </w:rPr>
-        <w:t>建模</w:t>
-      </w:r>
-      <w:r>
-        <w:rPr>
-          <w:rFonts w:ascii="Arial" w:hAnsi="Arial" w:cs="Arial" w:hint="eastAsia"/>
-          <w:color w:val="3F434E"/>
-          <w:sz w:val="20"/>
-          <w:szCs w:val="21"/>
-        </w:rPr>
-        <w:t>和原理</w:t>
+          <w:rFonts w:ascii="Arial" w:hAnsi="Arial" w:cs="Arial" w:hint="eastAsia"/>
+          <w:color w:val="3F434E"/>
+          <w:sz w:val="20"/>
+          <w:szCs w:val="21"/>
+        </w:rPr>
+      </w:pPr>
+      <w:r>
+        <w:rPr>
+          <w:rFonts w:ascii="Arial" w:hAnsi="Arial" w:cs="Arial" w:hint="eastAsia"/>
+          <w:color w:val="3F434E"/>
+          <w:sz w:val="20"/>
+          <w:szCs w:val="21"/>
+        </w:rPr>
+        <w:t>项目</w:t>
+      </w:r>
+      <w:r>
+        <w:rPr>
+          <w:rFonts w:ascii="Arial" w:hAnsi="Arial" w:cs="Arial" w:hint="eastAsia"/>
+          <w:color w:val="3F434E"/>
+          <w:sz w:val="20"/>
+          <w:szCs w:val="21"/>
+        </w:rPr>
+        <w:t>实施</w:t>
+      </w:r>
+      <w:r>
+        <w:rPr>
+          <w:rFonts w:ascii="Arial" w:hAnsi="Arial" w:cs="Arial" w:hint="eastAsia"/>
+          <w:color w:val="3F434E"/>
+          <w:sz w:val="20"/>
+          <w:szCs w:val="21"/>
+        </w:rPr>
+        <w:t>：</w:t>
+      </w:r>
+      <w:r>
+        <w:rPr>
+          <w:rFonts w:ascii="Arial" w:hAnsi="Arial" w:cs="Arial" w:hint="eastAsia"/>
+          <w:color w:val="3F434E"/>
+          <w:sz w:val="20"/>
+          <w:szCs w:val="21"/>
+        </w:rPr>
+        <w:t>熟悉项目</w:t>
+      </w:r>
+      <w:r>
+        <w:rPr>
+          <w:rFonts w:ascii="Arial" w:hAnsi="Arial" w:cs="Arial" w:hint="eastAsia"/>
+          <w:color w:val="3F434E"/>
+          <w:sz w:val="20"/>
+          <w:szCs w:val="21"/>
+        </w:rPr>
+        <w:t>管理</w:t>
+      </w:r>
+      <w:r>
+        <w:rPr>
+          <w:rFonts w:ascii="Arial" w:hAnsi="Arial" w:cs="Arial" w:hint="eastAsia"/>
+          <w:color w:val="3F434E"/>
+          <w:sz w:val="20"/>
+          <w:szCs w:val="21"/>
+        </w:rPr>
+        <w:t>流程</w:t>
+      </w:r>
+      <w:r>
+        <w:rPr>
+          <w:rFonts w:ascii="Arial" w:hAnsi="Arial" w:cs="Arial" w:hint="eastAsia"/>
+          <w:color w:val="3F434E"/>
+          <w:sz w:val="20"/>
+          <w:szCs w:val="21"/>
+        </w:rPr>
+        <w:t>，包括：需求分析、方案设计、项目计划、</w:t>
+      </w:r>
+      <w:r>
+        <w:rPr>
+          <w:rFonts w:ascii="Arial" w:hAnsi="Arial" w:cs="Arial" w:hint="eastAsia"/>
+          <w:color w:val="3F434E"/>
+          <w:sz w:val="20"/>
+          <w:szCs w:val="21"/>
+        </w:rPr>
+        <w:t>实施、测试、部署</w:t>
+      </w:r>
+      <w:r>
+        <w:rPr>
+          <w:rFonts w:ascii="Arial" w:hAnsi="Arial" w:cs="Arial" w:hint="eastAsia"/>
+          <w:color w:val="3F434E"/>
+          <w:sz w:val="20"/>
+          <w:szCs w:val="21"/>
+        </w:rPr>
+        <w:t>和</w:t>
+      </w:r>
+      <w:r>
+        <w:rPr>
+          <w:rFonts w:ascii="Arial" w:hAnsi="Arial" w:cs="Arial" w:hint="eastAsia"/>
+          <w:color w:val="3F434E"/>
+          <w:sz w:val="20"/>
+          <w:szCs w:val="21"/>
+        </w:rPr>
+        <w:t>维护</w:t>
       </w:r>
       <w:r>
         <w:rPr>
@@ -2010,97 +2001,52 @@
           <w:sz w:val="20"/>
           <w:szCs w:val="21"/>
         </w:rPr>
-        <w:t>项目</w:t>
-      </w:r>
-      <w:r>
-        <w:rPr>
-          <w:rFonts w:ascii="Arial" w:hAnsi="Arial" w:cs="Arial" w:hint="eastAsia"/>
-          <w:color w:val="3F434E"/>
-          <w:sz w:val="20"/>
-          <w:szCs w:val="21"/>
-        </w:rPr>
-        <w:t>实施</w:t>
-      </w:r>
-      <w:r>
-        <w:rPr>
-          <w:rFonts w:ascii="Arial" w:hAnsi="Arial" w:cs="Arial" w:hint="eastAsia"/>
-          <w:color w:val="3F434E"/>
-          <w:sz w:val="20"/>
-          <w:szCs w:val="21"/>
-        </w:rPr>
-        <w:t>：</w:t>
-      </w:r>
-      <w:r>
-        <w:rPr>
-          <w:rFonts w:ascii="Arial" w:hAnsi="Arial" w:cs="Arial" w:hint="eastAsia"/>
-          <w:color w:val="3F434E"/>
-          <w:sz w:val="20"/>
-          <w:szCs w:val="21"/>
-        </w:rPr>
-        <w:t>熟悉项目</w:t>
-      </w:r>
-      <w:r>
-        <w:rPr>
-          <w:rFonts w:ascii="Arial" w:hAnsi="Arial" w:cs="Arial" w:hint="eastAsia"/>
-          <w:color w:val="3F434E"/>
-          <w:sz w:val="20"/>
-          <w:szCs w:val="21"/>
-        </w:rPr>
-        <w:t>管理</w:t>
-      </w:r>
-      <w:r>
-        <w:rPr>
-          <w:rFonts w:ascii="Arial" w:hAnsi="Arial" w:cs="Arial" w:hint="eastAsia"/>
-          <w:color w:val="3F434E"/>
-          <w:sz w:val="20"/>
-          <w:szCs w:val="21"/>
-        </w:rPr>
-        <w:t>流程</w:t>
-      </w:r>
-      <w:r>
-        <w:rPr>
-          <w:rFonts w:ascii="Arial" w:hAnsi="Arial" w:cs="Arial" w:hint="eastAsia"/>
-          <w:color w:val="3F434E"/>
-          <w:sz w:val="20"/>
-          <w:szCs w:val="21"/>
-        </w:rPr>
-        <w:t>，包括：需求分析、方案设计、项目计划、</w:t>
-      </w:r>
-      <w:r>
-        <w:rPr>
-          <w:rFonts w:ascii="Arial" w:hAnsi="Arial" w:cs="Arial" w:hint="eastAsia"/>
-          <w:color w:val="3F434E"/>
-          <w:sz w:val="20"/>
-          <w:szCs w:val="21"/>
-        </w:rPr>
-        <w:t>实施、测试、部署</w:t>
-      </w:r>
-      <w:r>
-        <w:rPr>
-          <w:rFonts w:ascii="Arial" w:hAnsi="Arial" w:cs="Arial" w:hint="eastAsia"/>
-          <w:color w:val="3F434E"/>
-          <w:sz w:val="20"/>
-          <w:szCs w:val="21"/>
-        </w:rPr>
-        <w:t>和</w:t>
-      </w:r>
-      <w:r>
-        <w:rPr>
-          <w:rFonts w:ascii="Arial" w:hAnsi="Arial" w:cs="Arial" w:hint="eastAsia"/>
-          <w:color w:val="3F434E"/>
-          <w:sz w:val="20"/>
-          <w:szCs w:val="21"/>
-        </w:rPr>
-        <w:t>维护</w:t>
-      </w:r>
-      <w:r>
-        <w:rPr>
-          <w:rFonts w:ascii="Arial" w:hAnsi="Arial" w:cs="Arial" w:hint="eastAsia"/>
-          <w:color w:val="3F434E"/>
-          <w:sz w:val="20"/>
-          <w:szCs w:val="21"/>
-        </w:rPr>
-        <w:t>。</w:t>
+        <w:t>专业认证：</w:t>
+      </w:r>
+      <w:r>
+        <w:rPr>
+          <w:rFonts w:ascii="Arial" w:hAnsi="Arial" w:cs="Arial" w:hint="eastAsia"/>
+          <w:color w:val="3F434E"/>
+          <w:sz w:val="20"/>
+          <w:szCs w:val="21"/>
+        </w:rPr>
+        <w:t>Oracle</w:t>
+      </w:r>
+      <w:r>
+        <w:rPr>
+          <w:rFonts w:ascii="Arial" w:hAnsi="Arial" w:cs="Arial"/>
+          <w:color w:val="3F434E"/>
+          <w:sz w:val="20"/>
+          <w:szCs w:val="21"/>
+        </w:rPr>
+        <w:t xml:space="preserve"> </w:t>
+      </w:r>
+      <w:r>
+        <w:rPr>
+          <w:rFonts w:ascii="Arial" w:hAnsi="Arial" w:cs="Arial" w:hint="eastAsia"/>
+          <w:color w:val="3F434E"/>
+          <w:sz w:val="20"/>
+          <w:szCs w:val="21"/>
+        </w:rPr>
+        <w:t>10g</w:t>
+      </w:r>
+      <w:r>
+        <w:rPr>
+          <w:rFonts w:ascii="Arial" w:hAnsi="Arial" w:cs="Arial"/>
+          <w:color w:val="3F434E"/>
+          <w:sz w:val="20"/>
+          <w:szCs w:val="21"/>
+        </w:rPr>
+        <w:t xml:space="preserve"> </w:t>
+      </w:r>
+      <w:r>
+        <w:rPr>
+          <w:rFonts w:ascii="Arial" w:hAnsi="Arial" w:cs="Arial" w:hint="eastAsia"/>
+          <w:color w:val="3F434E"/>
+          <w:sz w:val="20"/>
+          <w:szCs w:val="21"/>
+        </w:rPr>
+        <w:t>OCM</w:t>
       </w:r>
     </w:p>
     <w:p>
@@ -2200,7 +2146,7 @@
               </wp:anchor>
             </w:drawing>
           </mc:Choice>
-          <mc:Fallback xmlns:wpsCustomData="http://www.wps.cn/officeDocument/2013/wpsCustomData" xmlns:w16se="http://schemas.microsoft.com/office/word/2015/wordml/symex" xmlns:w16cid="http://schemas.microsoft.com/office/word/2016/wordml/cid" xmlns:am3d="http://schemas.microsoft.com/office/drawing/2017/model3d" xmlns:aink="http://schemas.microsoft.com/office/drawing/2016/ink" xmlns:cx8="http://schemas.microsoft.com/office/drawing/2016/5/14/chartex" xmlns:cx7="http://schemas.microsoft.com/office/drawing/2016/5/13/chartex" xmlns:cx6="http://schemas.microsoft.com/office/drawing/2016/5/12/chartex" xmlns:cx5="http://schemas.microsoft.com/office/drawing/2016/5/11/chartex" xmlns:cx4="http://schemas.microsoft.com/office/drawing/2016/5/10/chartex" xmlns:cx3="http://schemas.microsoft.com/office/drawing/2016/5/9/chartex" xmlns:cx2="http://schemas.microsoft.com/office/drawing/2015/10/21/chartex" xmlns:cx1="http://schemas.microsoft.com/office/drawing/2015/9/8/chartex" xmlns:cx="http://schemas.microsoft.com/office/drawing/2014/chartex" xmlns:w15="http://schemas.microsoft.com/office/word/2012/wordml" xmlns:mv="urn:schemas-microsoft-com:mac:vml" xmlns:mo="http://schemas.microsoft.com/office/mac/office/2008/main">
+          <mc:Fallback xmlns:cx="http://schemas.microsoft.com/office/drawing/2014/chartex" xmlns:cx1="http://schemas.microsoft.com/office/drawing/2015/9/8/chartex" xmlns:cx2="http://schemas.microsoft.com/office/drawing/2015/10/21/chartex" xmlns:cx3="http://schemas.microsoft.com/office/drawing/2016/5/9/chartex" xmlns:cx4="http://schemas.microsoft.com/office/drawing/2016/5/10/chartex" xmlns:cx5="http://schemas.microsoft.com/office/drawing/2016/5/11/chartex" xmlns:cx6="http://schemas.microsoft.com/office/drawing/2016/5/12/chartex" xmlns:cx7="http://schemas.microsoft.com/office/drawing/2016/5/13/chartex" xmlns:cx8="http://schemas.microsoft.com/office/drawing/2016/5/14/chartex" xmlns:aink="http://schemas.microsoft.com/office/drawing/2016/ink" xmlns:am3d="http://schemas.microsoft.com/office/drawing/2017/model3d" xmlns:w16cid="http://schemas.microsoft.com/office/word/2016/wordml/cid" xmlns:w16se="http://schemas.microsoft.com/office/word/2015/wordml/symex" xmlns:wpsCustomData="http://www.wps.cn/officeDocument/2013/wpsCustomData">
             <w:pict>
               <v:line id="_x0000_s1026" o:spid="_x0000_s1026" o:spt="20" style="position:absolute;left:0pt;flip:y;margin-left:0pt;margin-top:0pt;height:0pt;width:492.2pt;mso-position-horizontal-relative:margin;z-index:251688960;mso-width-relative:page;mso-height-relative:page;" filled="f" stroked="t" coordsize="21600,21600" o:gfxdata="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">
                 <v:fill on="f" focussize="0,0"/>
@@ -2621,18 +2567,7 @@
           <w:sz w:val="20"/>
           <w:szCs w:val="21"/>
         </w:rPr>
-        <w:t>通过数据格式化、大数据等技术，</w:t>
-      </w:r>
-      <w:bookmarkStart w:id="0" w:name="_GoBack"/>
-      <w:bookmarkEnd w:id="0"/>
-      <w:r>
-        <w:rPr>
-          <w:rFonts w:ascii="Arial" w:hAnsi="Arial" w:cs="Arial" w:hint="eastAsia"/>
-          <w:color w:val="3F434E"/>
-          <w:sz w:val="20"/>
-          <w:szCs w:val="21"/>
-        </w:rPr>
-        <w:t>对数据文件进行实时处理，直接生成格式化数据导入数据库或大数据平台，完成跨平台的数据处理和传输。</w:t>
+        <w:t>通过数据格式化、大数据等技术，对数据文件进行实时处理，直接生成格式化数据导入数据库或大数据平台，完成跨平台的数据处理和传输。</w:t>
       </w:r>
     </w:p>
     <w:p>
@@ -3317,7 +3252,6 @@
           <w:sz w:val="20"/>
           <w:szCs w:val="21"/>
         </w:rPr>
-        <w:lastRenderedPageBreak/>
         <w:t>2012.04-2013</w:t>
       </w:r>
       <w:r>
@@ -3492,6 +3426,7 @@
           <w:sz w:val="20"/>
           <w:szCs w:val="21"/>
         </w:rPr>
+        <w:lastRenderedPageBreak/>
         <w:t>DBA</w:t>
       </w:r>
     </w:p>
@@ -3565,7 +3500,18 @@
           <w:sz w:val="20"/>
           <w:szCs w:val="21"/>
         </w:rPr>
-        <w:t>工作业绩：任职期间，负责完成</w:t>
+        <w:t>工作业绩：</w:t>
+      </w:r>
+      <w:bookmarkStart w:id="0" w:name="_GoBack"/>
+      <w:bookmarkEnd w:id="0"/>
+      <w:r>
+        <w:rPr>
+          <w:rFonts w:ascii="Arial" w:hAnsi="Arial" w:cs="Arial" w:hint="eastAsia"/>
+          <w:color w:val="3F434E"/>
+          <w:sz w:val="20"/>
+          <w:szCs w:val="21"/>
+        </w:rPr>
+        <w:t>任职期间，负责完成</w:t>
       </w:r>
       <w:r>
         <w:rPr>
@@ -3717,7 +3663,7 @@
               </wp:anchor>
             </w:drawing>
           </mc:Choice>
-          <mc:Fallback xmlns:wpsCustomData="http://www.wps.cn/officeDocument/2013/wpsCustomData" xmlns:w16se="http://schemas.microsoft.com/office/word/2015/wordml/symex" xmlns:w16cid="http://schemas.microsoft.com/office/word/2016/wordml/cid" xmlns:am3d="http://schemas.microsoft.com/office/drawing/2017/model3d" xmlns:aink="http://schemas.microsoft.com/office/drawing/2016/ink" xmlns:cx8="http://schemas.microsoft.com/office/drawing/2016/5/14/chartex" xmlns:cx7="http://schemas.microsoft.com/office/drawing/2016/5/13/chartex" xmlns:cx6="http://schemas.microsoft.com/office/drawing/2016/5/12/chartex" xmlns:cx5="http://schemas.microsoft.com/office/drawing/2016/5/11/chartex" xmlns:cx4="http://schemas.microsoft.com/office/drawing/2016/5/10/chartex" xmlns:cx3="http://schemas.microsoft.com/office/drawing/2016/5/9/chartex" xmlns:cx2="http://schemas.microsoft.com/office/drawing/2015/10/21/chartex" xmlns:cx1="http://schemas.microsoft.com/office/drawing/2015/9/8/chartex" xmlns:cx="http://schemas.microsoft.com/office/drawing/2014/chartex" xmlns:w15="http://schemas.microsoft.com/office/word/2012/wordml" xmlns:mv="urn:schemas-microsoft-com:mac:vml" xmlns:mo="http://schemas.microsoft.com/office/mac/office/2008/main">
+          <mc:Fallback xmlns:cx="http://schemas.microsoft.com/office/drawing/2014/chartex" xmlns:cx1="http://schemas.microsoft.com/office/drawing/2015/9/8/chartex" xmlns:cx2="http://schemas.microsoft.com/office/drawing/2015/10/21/chartex" xmlns:cx3="http://schemas.microsoft.com/office/drawing/2016/5/9/chartex" xmlns:cx4="http://schemas.microsoft.com/office/drawing/2016/5/10/chartex" xmlns:cx5="http://schemas.microsoft.com/office/drawing/2016/5/11/chartex" xmlns:cx6="http://schemas.microsoft.com/office/drawing/2016/5/12/chartex" xmlns:cx7="http://schemas.microsoft.com/office/drawing/2016/5/13/chartex" xmlns:cx8="http://schemas.microsoft.com/office/drawing/2016/5/14/chartex" xmlns:aink="http://schemas.microsoft.com/office/drawing/2016/ink" xmlns:am3d="http://schemas.microsoft.com/office/drawing/2017/model3d" xmlns:w16cid="http://schemas.microsoft.com/office/word/2016/wordml/cid" xmlns:w16se="http://schemas.microsoft.com/office/word/2015/wordml/symex" xmlns:wpsCustomData="http://www.wps.cn/officeDocument/2013/wpsCustomData">
             <w:pict>
               <v:line id="_x0000_s1026" o:spid="_x0000_s1026" o:spt="20" style="position:absolute;left:0pt;flip:y;margin-top:0.5pt;height:0pt;width:492.2pt;mso-position-horizontal:left;mso-position-horizontal-relative:margin;z-index:251691008;mso-width-relative:page;mso-height-relative:page;" filled="f" stroked="t" coordsize="21600,21600" o:gfxdata="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">
                 <v:fill on="f" focussize="0,0"/>
@@ -4919,7 +4865,6 @@
           <w:sz w:val="20"/>
           <w:szCs w:val="21"/>
         </w:rPr>
-        <w:lastRenderedPageBreak/>
         <w:t>201</w:t>
       </w:r>
       <w:r>
@@ -5104,6 +5049,7 @@
           <w:sz w:val="20"/>
           <w:szCs w:val="21"/>
         </w:rPr>
+        <w:lastRenderedPageBreak/>
         <w:t>项目组成员</w:t>
       </w:r>
     </w:p>
@@ -5558,7 +5504,7 @@
               </wp:anchor>
             </w:drawing>
           </mc:Choice>
-          <mc:Fallback xmlns:w16se="http://schemas.microsoft.com/office/word/2015/wordml/symex" xmlns:w16cid="http://schemas.microsoft.com/office/word/2016/wordml/cid" xmlns:am3d="http://schemas.microsoft.com/office/drawing/2017/model3d" xmlns:aink="http://schemas.microsoft.com/office/drawing/2016/ink" xmlns:cx8="http://schemas.microsoft.com/office/drawing/2016/5/14/chartex" xmlns:cx7="http://schemas.microsoft.com/office/drawing/2016/5/13/chartex" xmlns:cx6="http://schemas.microsoft.com/office/drawing/2016/5/12/chartex" xmlns:cx5="http://schemas.microsoft.com/office/drawing/2016/5/11/chartex" xmlns:cx4="http://schemas.microsoft.com/office/drawing/2016/5/10/chartex" xmlns:cx3="http://schemas.microsoft.com/office/drawing/2016/5/9/chartex" xmlns:cx2="http://schemas.microsoft.com/office/drawing/2015/10/21/chartex" xmlns:cx1="http://schemas.microsoft.com/office/drawing/2015/9/8/chartex" xmlns:cx="http://schemas.microsoft.com/office/drawing/2014/chartex" xmlns:w15="http://schemas.microsoft.com/office/word/2012/wordml" xmlns:mv="urn:schemas-microsoft-com:mac:vml" xmlns:mo="http://schemas.microsoft.com/office/mac/office/2008/main">
+          <mc:Fallback xmlns:cx="http://schemas.microsoft.com/office/drawing/2014/chartex" xmlns:cx1="http://schemas.microsoft.com/office/drawing/2015/9/8/chartex" xmlns:cx2="http://schemas.microsoft.com/office/drawing/2015/10/21/chartex" xmlns:cx3="http://schemas.microsoft.com/office/drawing/2016/5/9/chartex" xmlns:cx4="http://schemas.microsoft.com/office/drawing/2016/5/10/chartex" xmlns:cx5="http://schemas.microsoft.com/office/drawing/2016/5/11/chartex" xmlns:cx6="http://schemas.microsoft.com/office/drawing/2016/5/12/chartex" xmlns:cx7="http://schemas.microsoft.com/office/drawing/2016/5/13/chartex" xmlns:cx8="http://schemas.microsoft.com/office/drawing/2016/5/14/chartex" xmlns:aink="http://schemas.microsoft.com/office/drawing/2016/ink" xmlns:am3d="http://schemas.microsoft.com/office/drawing/2017/model3d" xmlns:w16cid="http://schemas.microsoft.com/office/word/2016/wordml/cid" xmlns:w16se="http://schemas.microsoft.com/office/word/2015/wordml/symex">
             <w:pict>
               <v:line w14:anchorId="4CA011C4" id="直接连接符 4" o:spid="_x0000_s1026" style="position:absolute;left:0;text-align:left;flip:y;z-index:251653632;visibility:visible;mso-wrap-style:square;mso-wrap-distance-left:0;mso-wrap-distance-top:0;mso-wrap-distance-right:0;mso-wrap-distance-bottom:0;mso-position-horizontal:center;mso-position-horizontal-relative:margin;mso-position-vertical:absolute;mso-position-vertical-relative:text" from="0,4.55pt" to="492.2pt,4.55pt" o:gfxdata="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" strokecolor="#548dd4" strokeweight="1.5pt">
                 <w10:wrap anchorx="margin"/>
@@ -5821,7 +5767,7 @@
               </wp:anchor>
             </w:drawing>
           </mc:Choice>
-          <mc:Fallback xmlns:w15="http://schemas.microsoft.com/office/word/2012/wordml" xmlns:mv="urn:schemas-microsoft-com:mac:vml" xmlns:mo="http://schemas.microsoft.com/office/mac/office/2008/main">
+          <mc:Fallback>
             <w:pict>
               <v:line w14:anchorId="147AE49A" id="直接连接符 16" o:spid="_x0000_s1026" style="position:absolute;flip:y;z-index:251672064;visibility:visible;mso-wrap-style:square;mso-wrap-distance-left:0;mso-wrap-distance-top:0;mso-wrap-distance-right:0;mso-wrap-distance-bottom:0;mso-position-horizontal:absolute;mso-position-horizontal-relative:margin;mso-position-vertical:absolute;mso-position-vertical-relative:text" from="1.4pt,3.5pt" to="493.6pt,3.5pt" o:gfxdata="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" strokecolor="#548dd4" strokeweight="1.5pt">
                 <w10:wrap anchorx="margin"/>
@@ -6279,7 +6225,7 @@
 </file>
 
 <file path=word/endnotes.xml><?xml version="1.0" encoding="utf-8"?>
-<w:endnotes xmlns:wpc="http://schemas.microsoft.com/office/word/2010/wordprocessingCanvas" xmlns:mc="http://schemas.openxmlformats.org/markup-compatibility/2006" xmlns:o="urn:schemas-microsoft-com:office:office" xmlns:r="http://schemas.openxmlformats.org/officeDocument/2006/relationships" xmlns:m="http://schemas.openxmlformats.org/officeDocument/2006/math" xmlns:v="urn:schemas-microsoft-com:vml" xmlns:wp14="http://schemas.microsoft.com/office/word/2010/wordprocessingDrawing" xmlns:wp="http://schemas.openxmlformats.org/drawingml/2006/wordprocessingDrawing" xmlns:w10="urn:schemas-microsoft-com:office:word" xmlns:w="http://schemas.openxmlformats.org/wordprocessingml/2006/main" xmlns:w14="http://schemas.microsoft.com/office/word/2010/wordml" xmlns:wpg="http://schemas.microsoft.com/office/word/2010/wordprocessingGroup" xmlns:wpi="http://schemas.microsoft.com/office/word/2010/wordprocessingInk" xmlns:wne="http://schemas.microsoft.com/office/word/2006/wordml" xmlns:wps="http://schemas.microsoft.com/office/word/2010/wordprocessingShape" mc:Ignorable="w14 wp14">
+<w:endnotes xmlns:wpc="http://schemas.microsoft.com/office/word/2010/wordprocessingCanvas" xmlns:mo="http://schemas.microsoft.com/office/mac/office/2008/main" xmlns:mc="http://schemas.openxmlformats.org/markup-compatibility/2006" xmlns:mv="urn:schemas-microsoft-com:mac:vml" xmlns:o="urn:schemas-microsoft-com:office:office" xmlns:r="http://schemas.openxmlformats.org/officeDocument/2006/relationships" xmlns:m="http://schemas.openxmlformats.org/officeDocument/2006/math" xmlns:v="urn:schemas-microsoft-com:vml" xmlns:wp14="http://schemas.microsoft.com/office/word/2010/wordprocessingDrawing" xmlns:wp="http://schemas.openxmlformats.org/drawingml/2006/wordprocessingDrawing" xmlns:w10="urn:schemas-microsoft-com:office:word" xmlns:w="http://schemas.openxmlformats.org/wordprocessingml/2006/main" xmlns:w14="http://schemas.microsoft.com/office/word/2010/wordml" xmlns:w15="http://schemas.microsoft.com/office/word/2012/wordml" xmlns:wpg="http://schemas.microsoft.com/office/word/2010/wordprocessingGroup" xmlns:wpi="http://schemas.microsoft.com/office/word/2010/wordprocessingInk" xmlns:wne="http://schemas.microsoft.com/office/word/2006/wordml" xmlns:wps="http://schemas.microsoft.com/office/word/2010/wordprocessingShape" mc:Ignorable="w14 w15 wp14">
   <w:endnote w:type="separator" w:id="-1">
     <w:p>
       <w:r>
@@ -6298,7 +6244,7 @@
 </file>
 
 <file path=word/footnotes.xml><?xml version="1.0" encoding="utf-8"?>
-<w:footnotes xmlns:wpc="http://schemas.microsoft.com/office/word/2010/wordprocessingCanvas" xmlns:mc="http://schemas.openxmlformats.org/markup-compatibility/2006" xmlns:o="urn:schemas-microsoft-com:office:office" xmlns:r="http://schemas.openxmlformats.org/officeDocument/2006/relationships" xmlns:m="http://schemas.openxmlformats.org/officeDocument/2006/math" xmlns:v="urn:schemas-microsoft-com:vml" xmlns:wp14="http://schemas.microsoft.com/office/word/2010/wordprocessingDrawing" xmlns:wp="http://schemas.openxmlformats.org/drawingml/2006/wordprocessingDrawing" xmlns:w10="urn:schemas-microsoft-com:office:word" xmlns:w="http://schemas.openxmlformats.org/wordprocessingml/2006/main" xmlns:w14="http://schemas.microsoft.com/office/word/2010/wordml" xmlns:wpg="http://schemas.microsoft.com/office/word/2010/wordprocessingGroup" xmlns:wpi="http://schemas.microsoft.com/office/word/2010/wordprocessingInk" xmlns:wne="http://schemas.microsoft.com/office/word/2006/wordml" xmlns:wps="http://schemas.microsoft.com/office/word/2010/wordprocessingShape" mc:Ignorable="w14 wp14">
+<w:footnotes xmlns:wpc="http://schemas.microsoft.com/office/word/2010/wordprocessingCanvas" xmlns:mo="http://schemas.microsoft.com/office/mac/office/2008/main" xmlns:mc="http://schemas.openxmlformats.org/markup-compatibility/2006" xmlns:mv="urn:schemas-microsoft-com:mac:vml" xmlns:o="urn:schemas-microsoft-com:office:office" xmlns:r="http://schemas.openxmlformats.org/officeDocument/2006/relationships" xmlns:m="http://schemas.openxmlformats.org/officeDocument/2006/math" xmlns:v="urn:schemas-microsoft-com:vml" xmlns:wp14="http://schemas.microsoft.com/office/word/2010/wordprocessingDrawing" xmlns:wp="http://schemas.openxmlformats.org/drawingml/2006/wordprocessingDrawing" xmlns:w10="urn:schemas-microsoft-com:office:word" xmlns:w="http://schemas.openxmlformats.org/wordprocessingml/2006/main" xmlns:w14="http://schemas.microsoft.com/office/word/2010/wordml" xmlns:w15="http://schemas.microsoft.com/office/word/2012/wordml" xmlns:wpg="http://schemas.microsoft.com/office/word/2010/wordprocessingGroup" xmlns:wpi="http://schemas.microsoft.com/office/word/2010/wordprocessingInk" xmlns:wne="http://schemas.microsoft.com/office/word/2006/wordml" xmlns:wps="http://schemas.microsoft.com/office/word/2010/wordprocessingShape" mc:Ignorable="w14 w15 wp14">
   <w:footnote w:type="separator" w:id="-1">
     <w:p>
       <w:r>
@@ -6317,7 +6263,7 @@
 </file>
 
 <file path=word/numbering.xml><?xml version="1.0" encoding="utf-8"?>
-<w:numbering xmlns:wpc="http://schemas.microsoft.com/office/word/2010/wordprocessingCanvas" xmlns:mc="http://schemas.openxmlformats.org/markup-compatibility/2006" xmlns:o="urn:schemas-microsoft-com:office:office" xmlns:r="http://schemas.openxmlformats.org/officeDocument/2006/relationships" xmlns:m="http://schemas.openxmlformats.org/officeDocument/2006/math" xmlns:v="urn:schemas-microsoft-com:vml" xmlns:wp14="http://schemas.microsoft.com/office/word/2010/wordprocessingDrawing" xmlns:wp="http://schemas.openxmlformats.org/drawingml/2006/wordprocessingDrawing" xmlns:w10="urn:schemas-microsoft-com:office:word" xmlns:w="http://schemas.openxmlformats.org/wordprocessingml/2006/main" xmlns:w14="http://schemas.microsoft.com/office/word/2010/wordml" xmlns:wpg="http://schemas.microsoft.com/office/word/2010/wordprocessingGroup" xmlns:wpi="http://schemas.microsoft.com/office/word/2010/wordprocessingInk" xmlns:wne="http://schemas.microsoft.com/office/word/2006/wordml" xmlns:wps="http://schemas.microsoft.com/office/word/2010/wordprocessingShape" mc:Ignorable="w14 wp14">
+<w:numbering xmlns:wpc="http://schemas.microsoft.com/office/word/2010/wordprocessingCanvas" xmlns:mo="http://schemas.microsoft.com/office/mac/office/2008/main" xmlns:mc="http://schemas.openxmlformats.org/markup-compatibility/2006" xmlns:mv="urn:schemas-microsoft-com:mac:vml" xmlns:o="urn:schemas-microsoft-com:office:office" xmlns:r="http://schemas.openxmlformats.org/officeDocument/2006/relationships" xmlns:m="http://schemas.openxmlformats.org/officeDocument/2006/math" xmlns:v="urn:schemas-microsoft-com:vml" xmlns:wp14="http://schemas.microsoft.com/office/word/2010/wordprocessingDrawing" xmlns:wp="http://schemas.openxmlformats.org/drawingml/2006/wordprocessingDrawing" xmlns:w10="urn:schemas-microsoft-com:office:word" xmlns:w="http://schemas.openxmlformats.org/wordprocessingml/2006/main" xmlns:w14="http://schemas.microsoft.com/office/word/2010/wordml" xmlns:w15="http://schemas.microsoft.com/office/word/2012/wordml" xmlns:wpg="http://schemas.microsoft.com/office/word/2010/wordprocessingGroup" xmlns:wpi="http://schemas.microsoft.com/office/word/2010/wordprocessingInk" xmlns:wne="http://schemas.microsoft.com/office/word/2006/wordml" xmlns:wps="http://schemas.microsoft.com/office/word/2010/wordprocessingShape" mc:Ignorable="w14 w15 wp14">
   <w:abstractNum w:abstractNumId="0">
     <w:nsid w:val="00741E68"/>
     <w:multiLevelType w:val="multilevel"/>
@@ -7087,7 +7033,7 @@
 </file>
 
 <file path=word/styles.xml><?xml version="1.0" encoding="utf-8"?>
-<w:styles xmlns:mc="http://schemas.openxmlformats.org/markup-compatibility/2006" xmlns:r="http://schemas.openxmlformats.org/officeDocument/2006/relationships" xmlns:w="http://schemas.openxmlformats.org/wordprocessingml/2006/main" xmlns:w14="http://schemas.microsoft.com/office/word/2010/wordml" mc:Ignorable="w14">
+<w:styles xmlns:mc="http://schemas.openxmlformats.org/markup-compatibility/2006" xmlns:r="http://schemas.openxmlformats.org/officeDocument/2006/relationships" xmlns:w="http://schemas.openxmlformats.org/wordprocessingml/2006/main" xmlns:w14="http://schemas.microsoft.com/office/word/2010/wordml" xmlns:w15="http://schemas.microsoft.com/office/word/2012/wordml" mc:Ignorable="w14 w15">
   <w:docDefaults>
     <w:rPrDefault>
       <w:rPr>
@@ -7097,148 +7043,385 @@
     </w:rPrDefault>
     <w:pPrDefault/>
   </w:docDefaults>
-  <w:latentStyles w:defLockedState="0" w:defUIPriority="99" w:defSemiHidden="1" w:defUnhideWhenUsed="1" w:defQFormat="0" w:count="267">
-    <w:lsdException w:name="Normal" w:semiHidden="0" w:uiPriority="0" w:unhideWhenUsed="0" w:qFormat="1"/>
-    <w:lsdException w:name="heading 1" w:semiHidden="0" w:uiPriority="9" w:unhideWhenUsed="0" w:qFormat="1"/>
-    <w:lsdException w:name="heading 2" w:uiPriority="9" w:qFormat="1"/>
-    <w:lsdException w:name="heading 3" w:uiPriority="9" w:qFormat="1"/>
-    <w:lsdException w:name="heading 4" w:uiPriority="9" w:qFormat="1"/>
-    <w:lsdException w:name="heading 5" w:uiPriority="9" w:qFormat="1"/>
-    <w:lsdException w:name="heading 6" w:uiPriority="9" w:qFormat="1"/>
-    <w:lsdException w:name="heading 7" w:uiPriority="9" w:qFormat="1"/>
-    <w:lsdException w:name="heading 8" w:uiPriority="9" w:qFormat="1"/>
-    <w:lsdException w:name="heading 9" w:uiPriority="9" w:qFormat="1"/>
-    <w:lsdException w:name="toc 1" w:uiPriority="39"/>
-    <w:lsdException w:name="toc 2" w:uiPriority="39"/>
-    <w:lsdException w:name="toc 3" w:uiPriority="39"/>
-    <w:lsdException w:name="toc 4" w:uiPriority="39"/>
-    <w:lsdException w:name="toc 5" w:uiPriority="39"/>
-    <w:lsdException w:name="toc 6" w:uiPriority="39"/>
-    <w:lsdException w:name="toc 7" w:uiPriority="39"/>
-    <w:lsdException w:name="toc 8" w:uiPriority="39"/>
-    <w:lsdException w:name="toc 9" w:uiPriority="39"/>
-    <w:lsdException w:name="header" w:semiHidden="0" w:uiPriority="0" w:unhideWhenUsed="0"/>
-    <w:lsdException w:name="footer" w:semiHidden="0" w:unhideWhenUsed="0"/>
-    <w:lsdException w:name="caption" w:uiPriority="35" w:qFormat="1"/>
-    <w:lsdException w:name="Title" w:semiHidden="0" w:uiPriority="10" w:unhideWhenUsed="0" w:qFormat="1"/>
-    <w:lsdException w:name="Default Paragraph Font" w:semiHidden="0" w:uiPriority="1"/>
-    <w:lsdException w:name="Subtitle" w:semiHidden="0" w:uiPriority="11" w:unhideWhenUsed="0" w:qFormat="1"/>
-    <w:lsdException w:name="Strong" w:semiHidden="0" w:uiPriority="22" w:unhideWhenUsed="0" w:qFormat="1"/>
-    <w:lsdException w:name="Emphasis" w:semiHidden="0" w:uiPriority="20" w:unhideWhenUsed="0" w:qFormat="1"/>
-    <w:lsdException w:name="Normal (Web)" w:semiHidden="0" w:unhideWhenUsed="0" w:qFormat="1"/>
-    <w:lsdException w:name="Balloon Text" w:semiHidden="0" w:uiPriority="0" w:unhideWhenUsed="0"/>
-    <w:lsdException w:name="Table Grid" w:semiHidden="0" w:uiPriority="39" w:unhideWhenUsed="0"/>
-    <w:lsdException w:name="Placeholder Text" w:unhideWhenUsed="0"/>
-    <w:lsdException w:name="No Spacing" w:semiHidden="0" w:unhideWhenUsed="0"/>
-    <w:lsdException w:name="Light Shading" w:semiHidden="0" w:uiPriority="60" w:unhideWhenUsed="0"/>
-    <w:lsdException w:name="Light List" w:semiHidden="0" w:uiPriority="61" w:unhideWhenUsed="0"/>
-    <w:lsdException w:name="Light Grid" w:semiHidden="0" w:uiPriority="62" w:unhideWhenUsed="0"/>
-    <w:lsdException w:name="Medium Shading 1" w:semiHidden="0" w:uiPriority="63" w:unhideWhenUsed="0"/>
-    <w:lsdException w:name="Medium Shading 2" w:semiHidden="0" w:uiPriority="64" w:unhideWhenUsed="0"/>
-    <w:lsdException w:name="Medium List 1" w:semiHidden="0" w:uiPriority="65" w:unhideWhenUsed="0"/>
-    <w:lsdException w:name="Medium List 2" w:semiHidden="0" w:uiPriority="66" w:unhideWhenUsed="0"/>
-    <w:lsdException w:name="Medium Grid 1" w:semiHidden="0" w:uiPriority="67" w:unhideWhenUsed="0"/>
-    <w:lsdException w:name="Medium Grid 2" w:semiHidden="0" w:uiPriority="68" w:unhideWhenUsed="0"/>
-    <w:lsdException w:name="Medium Grid 3" w:semiHidden="0" w:uiPriority="69" w:unhideWhenUsed="0"/>
-    <w:lsdException w:name="Dark List" w:semiHidden="0" w:uiPriority="70" w:unhideWhenUsed="0"/>
-    <w:lsdException w:name="Colorful Shading" w:semiHidden="0" w:uiPriority="71" w:unhideWhenUsed="0"/>
-    <w:lsdException w:name="Colorful List" w:semiHidden="0" w:uiPriority="72" w:unhideWhenUsed="0"/>
-    <w:lsdException w:name="Colorful Grid" w:semiHidden="0" w:uiPriority="73" w:unhideWhenUsed="0"/>
-    <w:lsdException w:name="Light Shading Accent 1" w:semiHidden="0" w:uiPriority="60" w:unhideWhenUsed="0"/>
-    <w:lsdException w:name="Light List Accent 1" w:semiHidden="0" w:uiPriority="61" w:unhideWhenUsed="0"/>
-    <w:lsdException w:name="Light Grid Accent 1" w:semiHidden="0" w:uiPriority="62" w:unhideWhenUsed="0"/>
-    <w:lsdException w:name="Medium Shading 1 Accent 1" w:semiHidden="0" w:uiPriority="63" w:unhideWhenUsed="0"/>
-    <w:lsdException w:name="Medium Shading 2 Accent 1" w:semiHidden="0" w:uiPriority="64" w:unhideWhenUsed="0"/>
-    <w:lsdException w:name="Medium List 1 Accent 1" w:semiHidden="0" w:uiPriority="65" w:unhideWhenUsed="0"/>
-    <w:lsdException w:name="Revision" w:unhideWhenUsed="0"/>
-    <w:lsdException w:name="List Paragraph" w:semiHidden="0" w:uiPriority="34" w:unhideWhenUsed="0" w:qFormat="1"/>
-    <w:lsdException w:name="Quote" w:semiHidden="0" w:unhideWhenUsed="0"/>
-    <w:lsdException w:name="Intense Quote" w:semiHidden="0" w:unhideWhenUsed="0"/>
-    <w:lsdException w:name="Medium List 2 Accent 1" w:semiHidden="0" w:uiPriority="66" w:unhideWhenUsed="0"/>
-    <w:lsdException w:name="Medium Grid 1 Accent 1" w:semiHidden="0" w:uiPriority="67" w:unhideWhenUsed="0"/>
-    <w:lsdException w:name="Medium Grid 2 Accent 1" w:semiHidden="0" w:uiPriority="68" w:unhideWhenUsed="0"/>
-    <w:lsdException w:name="Medium Grid 3 Accent 1" w:semiHidden="0" w:uiPriority="69" w:unhideWhenUsed="0"/>
-    <w:lsdException w:name="Dark List Accent 1" w:semiHidden="0" w:uiPriority="70" w:unhideWhenUsed="0"/>
-    <w:lsdException w:name="Colorful Shading Accent 1" w:semiHidden="0" w:uiPriority="71" w:unhideWhenUsed="0"/>
-    <w:lsdException w:name="Colorful List Accent 1" w:semiHidden="0" w:uiPriority="72" w:unhideWhenUsed="0"/>
-    <w:lsdException w:name="Colorful Grid Accent 1" w:semiHidden="0" w:uiPriority="73" w:unhideWhenUsed="0"/>
-    <w:lsdException w:name="Light Shading Accent 2" w:semiHidden="0" w:uiPriority="60" w:unhideWhenUsed="0"/>
-    <w:lsdException w:name="Light List Accent 2" w:semiHidden="0" w:uiPriority="61" w:unhideWhenUsed="0"/>
-    <w:lsdException w:name="Light Grid Accent 2" w:semiHidden="0" w:uiPriority="62" w:unhideWhenUsed="0"/>
-    <w:lsdException w:name="Medium Shading 1 Accent 2" w:semiHidden="0" w:uiPriority="63" w:unhideWhenUsed="0"/>
-    <w:lsdException w:name="Medium Shading 2 Accent 2" w:semiHidden="0" w:uiPriority="64" w:unhideWhenUsed="0"/>
-    <w:lsdException w:name="Medium List 1 Accent 2" w:semiHidden="0" w:uiPriority="65" w:unhideWhenUsed="0"/>
-    <w:lsdException w:name="Medium List 2 Accent 2" w:semiHidden="0" w:uiPriority="66" w:unhideWhenUsed="0"/>
-    <w:lsdException w:name="Medium Grid 1 Accent 2" w:semiHidden="0" w:uiPriority="67" w:unhideWhenUsed="0"/>
-    <w:lsdException w:name="Medium Grid 2 Accent 2" w:semiHidden="0" w:uiPriority="68" w:unhideWhenUsed="0"/>
-    <w:lsdException w:name="Medium Grid 3 Accent 2" w:semiHidden="0" w:uiPriority="69" w:unhideWhenUsed="0"/>
-    <w:lsdException w:name="Dark List Accent 2" w:semiHidden="0" w:uiPriority="70" w:unhideWhenUsed="0"/>
-    <w:lsdException w:name="Colorful Shading Accent 2" w:semiHidden="0" w:uiPriority="71" w:unhideWhenUsed="0"/>
-    <w:lsdException w:name="Colorful List Accent 2" w:semiHidden="0" w:uiPriority="72" w:unhideWhenUsed="0"/>
-    <w:lsdException w:name="Colorful Grid Accent 2" w:semiHidden="0" w:uiPriority="73" w:unhideWhenUsed="0"/>
-    <w:lsdException w:name="Light Shading Accent 3" w:semiHidden="0" w:uiPriority="60" w:unhideWhenUsed="0"/>
-    <w:lsdException w:name="Light List Accent 3" w:semiHidden="0" w:uiPriority="61" w:unhideWhenUsed="0"/>
-    <w:lsdException w:name="Light Grid Accent 3" w:semiHidden="0" w:uiPriority="62" w:unhideWhenUsed="0"/>
-    <w:lsdException w:name="Medium Shading 1 Accent 3" w:semiHidden="0" w:uiPriority="63" w:unhideWhenUsed="0"/>
-    <w:lsdException w:name="Medium Shading 2 Accent 3" w:semiHidden="0" w:uiPriority="64" w:unhideWhenUsed="0"/>
-    <w:lsdException w:name="Medium List 1 Accent 3" w:semiHidden="0" w:uiPriority="65" w:unhideWhenUsed="0"/>
-    <w:lsdException w:name="Medium List 2 Accent 3" w:semiHidden="0" w:uiPriority="66" w:unhideWhenUsed="0"/>
-    <w:lsdException w:name="Medium Grid 1 Accent 3" w:semiHidden="0" w:uiPriority="67" w:unhideWhenUsed="0"/>
-    <w:lsdException w:name="Medium Grid 2 Accent 3" w:semiHidden="0" w:uiPriority="68" w:unhideWhenUsed="0"/>
-    <w:lsdException w:name="Medium Grid 3 Accent 3" w:semiHidden="0" w:uiPriority="69" w:unhideWhenUsed="0"/>
-    <w:lsdException w:name="Dark List Accent 3" w:semiHidden="0" w:uiPriority="70" w:unhideWhenUsed="0"/>
-    <w:lsdException w:name="Colorful Shading Accent 3" w:semiHidden="0" w:uiPriority="71" w:unhideWhenUsed="0"/>
-    <w:lsdException w:name="Colorful List Accent 3" w:semiHidden="0" w:uiPriority="72" w:unhideWhenUsed="0"/>
-    <w:lsdException w:name="Colorful Grid Accent 3" w:semiHidden="0" w:uiPriority="73" w:unhideWhenUsed="0"/>
-    <w:lsdException w:name="Light Shading Accent 4" w:semiHidden="0" w:uiPriority="60" w:unhideWhenUsed="0"/>
-    <w:lsdException w:name="Light List Accent 4" w:semiHidden="0" w:uiPriority="61" w:unhideWhenUsed="0"/>
-    <w:lsdException w:name="Light Grid Accent 4" w:semiHidden="0" w:uiPriority="62" w:unhideWhenUsed="0"/>
-    <w:lsdException w:name="Medium Shading 1 Accent 4" w:semiHidden="0" w:uiPriority="63" w:unhideWhenUsed="0"/>
-    <w:lsdException w:name="Medium Shading 2 Accent 4" w:semiHidden="0" w:uiPriority="64" w:unhideWhenUsed="0"/>
-    <w:lsdException w:name="Medium List 1 Accent 4" w:semiHidden="0" w:uiPriority="65" w:unhideWhenUsed="0"/>
-    <w:lsdException w:name="Medium List 2 Accent 4" w:semiHidden="0" w:uiPriority="66" w:unhideWhenUsed="0"/>
-    <w:lsdException w:name="Medium Grid 1 Accent 4" w:semiHidden="0" w:uiPriority="67" w:unhideWhenUsed="0"/>
-    <w:lsdException w:name="Medium Grid 2 Accent 4" w:semiHidden="0" w:uiPriority="68" w:unhideWhenUsed="0"/>
-    <w:lsdException w:name="Medium Grid 3 Accent 4" w:semiHidden="0" w:uiPriority="69" w:unhideWhenUsed="0"/>
-    <w:lsdException w:name="Dark List Accent 4" w:semiHidden="0" w:uiPriority="70" w:unhideWhenUsed="0"/>
-    <w:lsdException w:name="Colorful Shading Accent 4" w:semiHidden="0" w:uiPriority="71" w:unhideWhenUsed="0"/>
-    <w:lsdException w:name="Colorful List Accent 4" w:semiHidden="0" w:uiPriority="72" w:unhideWhenUsed="0"/>
-    <w:lsdException w:name="Colorful Grid Accent 4" w:semiHidden="0" w:uiPriority="73" w:unhideWhenUsed="0"/>
-    <w:lsdException w:name="Light Shading Accent 5" w:semiHidden="0" w:uiPriority="60" w:unhideWhenUsed="0"/>
-    <w:lsdException w:name="Light List Accent 5" w:semiHidden="0" w:uiPriority="61" w:unhideWhenUsed="0"/>
-    <w:lsdException w:name="Light Grid Accent 5" w:semiHidden="0" w:uiPriority="62" w:unhideWhenUsed="0"/>
-    <w:lsdException w:name="Medium Shading 1 Accent 5" w:semiHidden="0" w:uiPriority="63" w:unhideWhenUsed="0"/>
-    <w:lsdException w:name="Medium Shading 2 Accent 5" w:semiHidden="0" w:uiPriority="64" w:unhideWhenUsed="0"/>
-    <w:lsdException w:name="Medium List 1 Accent 5" w:semiHidden="0" w:uiPriority="65" w:unhideWhenUsed="0"/>
-    <w:lsdException w:name="Medium List 2 Accent 5" w:semiHidden="0" w:uiPriority="66" w:unhideWhenUsed="0"/>
-    <w:lsdException w:name="Medium Grid 1 Accent 5" w:semiHidden="0" w:uiPriority="67" w:unhideWhenUsed="0"/>
-    <w:lsdException w:name="Medium Grid 2 Accent 5" w:semiHidden="0" w:uiPriority="68" w:unhideWhenUsed="0"/>
-    <w:lsdException w:name="Medium Grid 3 Accent 5" w:semiHidden="0" w:uiPriority="69" w:unhideWhenUsed="0"/>
-    <w:lsdException w:name="Dark List Accent 5" w:semiHidden="0" w:uiPriority="70" w:unhideWhenUsed="0"/>
-    <w:lsdException w:name="Colorful Shading Accent 5" w:semiHidden="0" w:uiPriority="71" w:unhideWhenUsed="0"/>
-    <w:lsdException w:name="Colorful List Accent 5" w:semiHidden="0" w:uiPriority="72" w:unhideWhenUsed="0"/>
-    <w:lsdException w:name="Colorful Grid Accent 5" w:semiHidden="0" w:uiPriority="73" w:unhideWhenUsed="0"/>
-    <w:lsdException w:name="Light Shading Accent 6" w:semiHidden="0" w:uiPriority="60" w:unhideWhenUsed="0"/>
-    <w:lsdException w:name="Light List Accent 6" w:semiHidden="0" w:uiPriority="61" w:unhideWhenUsed="0"/>
-    <w:lsdException w:name="Light Grid Accent 6" w:semiHidden="0" w:uiPriority="62" w:unhideWhenUsed="0"/>
-    <w:lsdException w:name="Medium Shading 1 Accent 6" w:semiHidden="0" w:uiPriority="63" w:unhideWhenUsed="0"/>
-    <w:lsdException w:name="Medium Shading 2 Accent 6" w:semiHidden="0" w:uiPriority="64" w:unhideWhenUsed="0"/>
-    <w:lsdException w:name="Medium List 1 Accent 6" w:semiHidden="0" w:uiPriority="65" w:unhideWhenUsed="0"/>
-    <w:lsdException w:name="Medium List 2 Accent 6" w:semiHidden="0" w:uiPriority="66" w:unhideWhenUsed="0"/>
-    <w:lsdException w:name="Medium Grid 1 Accent 6" w:semiHidden="0" w:uiPriority="67" w:unhideWhenUsed="0"/>
-    <w:lsdException w:name="Medium Grid 2 Accent 6" w:semiHidden="0" w:uiPriority="68" w:unhideWhenUsed="0"/>
-    <w:lsdException w:name="Medium Grid 3 Accent 6" w:semiHidden="0" w:uiPriority="69" w:unhideWhenUsed="0"/>
-    <w:lsdException w:name="Dark List Accent 6" w:semiHidden="0" w:uiPriority="70" w:unhideWhenUsed="0"/>
-    <w:lsdException w:name="Colorful Shading Accent 6" w:semiHidden="0" w:uiPriority="71" w:unhideWhenUsed="0"/>
-    <w:lsdException w:name="Colorful List Accent 6" w:semiHidden="0" w:uiPriority="72" w:unhideWhenUsed="0"/>
-    <w:lsdException w:name="Colorful Grid Accent 6" w:semiHidden="0" w:uiPriority="73" w:unhideWhenUsed="0"/>
-    <w:lsdException w:name="Subtle Emphasis" w:semiHidden="0" w:uiPriority="19" w:unhideWhenUsed="0" w:qFormat="1"/>
-    <w:lsdException w:name="Intense Emphasis" w:semiHidden="0" w:uiPriority="21" w:unhideWhenUsed="0" w:qFormat="1"/>
-    <w:lsdException w:name="Subtle Reference" w:semiHidden="0" w:uiPriority="31" w:unhideWhenUsed="0" w:qFormat="1"/>
-    <w:lsdException w:name="Intense Reference" w:semiHidden="0" w:uiPriority="32" w:unhideWhenUsed="0" w:qFormat="1"/>
-    <w:lsdException w:name="Book Title" w:semiHidden="0" w:uiPriority="33" w:unhideWhenUsed="0" w:qFormat="1"/>
-    <w:lsdException w:name="Bibliography" w:uiPriority="37"/>
-    <w:lsdException w:name="TOC Heading" w:uiPriority="39" w:qFormat="1"/>
+  <w:latentStyles w:defLockedState="0" w:defUIPriority="99" w:defSemiHidden="0" w:defUnhideWhenUsed="0" w:defQFormat="0" w:count="382">
+    <w:lsdException w:name="Normal" w:uiPriority="0" w:qFormat="1"/>
+    <w:lsdException w:name="heading 1" w:uiPriority="9" w:qFormat="1"/>
+    <w:lsdException w:name="heading 2" w:semiHidden="1" w:uiPriority="9" w:unhideWhenUsed="1" w:qFormat="1"/>
+    <w:lsdException w:name="heading 3" w:semiHidden="1" w:uiPriority="9" w:unhideWhenUsed="1" w:qFormat="1"/>
+    <w:lsdException w:name="heading 4" w:semiHidden="1" w:uiPriority="9" w:unhideWhenUsed="1" w:qFormat="1"/>
+    <w:lsdException w:name="heading 5" w:semiHidden="1" w:uiPriority="9" w:unhideWhenUsed="1" w:qFormat="1"/>
+    <w:lsdException w:name="heading 6" w:semiHidden="1" w:uiPriority="9" w:unhideWhenUsed="1" w:qFormat="1"/>
+    <w:lsdException w:name="heading 7" w:semiHidden="1" w:uiPriority="9" w:unhideWhenUsed="1" w:qFormat="1"/>
+    <w:lsdException w:name="heading 8" w:semiHidden="1" w:uiPriority="9" w:unhideWhenUsed="1" w:qFormat="1"/>
+    <w:lsdException w:name="heading 9" w:semiHidden="1" w:uiPriority="9" w:unhideWhenUsed="1" w:qFormat="1"/>
+    <w:lsdException w:name="index 1" w:semiHidden="1" w:unhideWhenUsed="1"/>
+    <w:lsdException w:name="index 2" w:semiHidden="1" w:unhideWhenUsed="1"/>
+    <w:lsdException w:name="index 3" w:semiHidden="1" w:unhideWhenUsed="1"/>
+    <w:lsdException w:name="index 4" w:semiHidden="1" w:unhideWhenUsed="1"/>
+    <w:lsdException w:name="index 5" w:semiHidden="1" w:unhideWhenUsed="1"/>
+    <w:lsdException w:name="index 6" w:semiHidden="1" w:unhideWhenUsed="1"/>
+    <w:lsdException w:name="index 7" w:semiHidden="1" w:unhideWhenUsed="1"/>
+    <w:lsdException w:name="index 8" w:semiHidden="1" w:unhideWhenUsed="1"/>
+    <w:lsdException w:name="index 9" w:semiHidden="1" w:unhideWhenUsed="1"/>
+    <w:lsdException w:name="toc 1" w:semiHidden="1" w:uiPriority="39" w:unhideWhenUsed="1"/>
+    <w:lsdException w:name="toc 2" w:semiHidden="1" w:uiPriority="39" w:unhideWhenUsed="1"/>
+    <w:lsdException w:name="toc 3" w:semiHidden="1" w:uiPriority="39" w:unhideWhenUsed="1"/>
+    <w:lsdException w:name="toc 4" w:semiHidden="1" w:uiPriority="39" w:unhideWhenUsed="1"/>
+    <w:lsdException w:name="toc 5" w:semiHidden="1" w:uiPriority="39" w:unhideWhenUsed="1"/>
+    <w:lsdException w:name="toc 6" w:semiHidden="1" w:uiPriority="39" w:unhideWhenUsed="1"/>
+    <w:lsdException w:name="toc 7" w:semiHidden="1" w:uiPriority="39" w:unhideWhenUsed="1"/>
+    <w:lsdException w:name="toc 8" w:semiHidden="1" w:uiPriority="39" w:unhideWhenUsed="1"/>
+    <w:lsdException w:name="toc 9" w:semiHidden="1" w:uiPriority="39" w:unhideWhenUsed="1"/>
+    <w:lsdException w:name="Normal Indent" w:semiHidden="1" w:unhideWhenUsed="1"/>
+    <w:lsdException w:name="footnote text" w:semiHidden="1" w:unhideWhenUsed="1"/>
+    <w:lsdException w:name="annotation text" w:semiHidden="1" w:unhideWhenUsed="1"/>
+    <w:lsdException w:name="header" w:uiPriority="0"/>
+    <w:lsdException w:name="index heading" w:semiHidden="1" w:unhideWhenUsed="1"/>
+    <w:lsdException w:name="caption" w:semiHidden="1" w:uiPriority="35" w:unhideWhenUsed="1" w:qFormat="1"/>
+    <w:lsdException w:name="table of figures" w:semiHidden="1" w:unhideWhenUsed="1"/>
+    <w:lsdException w:name="envelope address" w:semiHidden="1" w:unhideWhenUsed="1"/>
+    <w:lsdException w:name="envelope return" w:semiHidden="1" w:unhideWhenUsed="1"/>
+    <w:lsdException w:name="footnote reference" w:semiHidden="1" w:unhideWhenUsed="1"/>
+    <w:lsdException w:name="annotation reference" w:semiHidden="1" w:unhideWhenUsed="1"/>
+    <w:lsdException w:name="line number" w:semiHidden="1" w:unhideWhenUsed="1"/>
+    <w:lsdException w:name="page number" w:semiHidden="1" w:unhideWhenUsed="1"/>
+    <w:lsdException w:name="endnote reference" w:semiHidden="1" w:unhideWhenUsed="1"/>
+    <w:lsdException w:name="endnote text" w:semiHidden="1" w:unhideWhenUsed="1"/>
+    <w:lsdException w:name="table of authorities" w:semiHidden="1" w:unhideWhenUsed="1"/>
+    <w:lsdException w:name="macro" w:semiHidden="1" w:unhideWhenUsed="1"/>
+    <w:lsdException w:name="toa heading" w:semiHidden="1" w:unhideWhenUsed="1"/>
+    <w:lsdException w:name="List" w:semiHidden="1" w:unhideWhenUsed="1"/>
+    <w:lsdException w:name="List Bullet" w:semiHidden="1" w:unhideWhenUsed="1"/>
+    <w:lsdException w:name="List Number" w:semiHidden="1" w:unhideWhenUsed="1"/>
+    <w:lsdException w:name="List 2" w:semiHidden="1" w:unhideWhenUsed="1"/>
+    <w:lsdException w:name="List 3" w:semiHidden="1" w:unhideWhenUsed="1"/>
+    <w:lsdException w:name="List 4" w:semiHidden="1" w:unhideWhenUsed="1"/>
+    <w:lsdException w:name="List 5" w:semiHidden="1" w:unhideWhenUsed="1"/>
+    <w:lsdException w:name="List Bullet 2" w:semiHidden="1" w:unhideWhenUsed="1"/>
+    <w:lsdException w:name="List Bullet 3" w:semiHidden="1" w:unhideWhenUsed="1"/>
+    <w:lsdException w:name="List Bullet 4" w:semiHidden="1" w:unhideWhenUsed="1"/>
+    <w:lsdException w:name="List Bullet 5" w:semiHidden="1" w:unhideWhenUsed="1"/>
+    <w:lsdException w:name="List Number 2" w:semiHidden="1" w:unhideWhenUsed="1"/>
+    <w:lsdException w:name="List Number 3" w:semiHidden="1" w:unhideWhenUsed="1"/>
+    <w:lsdException w:name="List Number 4" w:semiHidden="1" w:unhideWhenUsed="1"/>
+    <w:lsdException w:name="List Number 5" w:semiHidden="1" w:unhideWhenUsed="1"/>
+    <w:lsdException w:name="Title" w:uiPriority="10" w:qFormat="1"/>
+    <w:lsdException w:name="Closing" w:semiHidden="1" w:unhideWhenUsed="1"/>
+    <w:lsdException w:name="Signature" w:semiHidden="1" w:unhideWhenUsed="1"/>
+    <w:lsdException w:name="Default Paragraph Font" w:uiPriority="1" w:unhideWhenUsed="1"/>
+    <w:lsdException w:name="Body Text" w:semiHidden="1" w:unhideWhenUsed="1"/>
+    <w:lsdException w:name="Body Text Indent" w:semiHidden="1" w:unhideWhenUsed="1"/>
+    <w:lsdException w:name="List Continue" w:semiHidden="1" w:unhideWhenUsed="1"/>
+    <w:lsdException w:name="List Continue 2" w:semiHidden="1" w:unhideWhenUsed="1"/>
+    <w:lsdException w:name="List Continue 3" w:semiHidden="1" w:unhideWhenUsed="1"/>
+    <w:lsdException w:name="List Continue 4" w:semiHidden="1" w:unhideWhenUsed="1"/>
+    <w:lsdException w:name="List Continue 5" w:semiHidden="1" w:unhideWhenUsed="1"/>
+    <w:lsdException w:name="Message Header" w:semiHidden="1" w:unhideWhenUsed="1"/>
+    <w:lsdException w:name="Subtitle" w:uiPriority="11" w:qFormat="1"/>
+    <w:lsdException w:name="Salutation" w:semiHidden="1" w:unhideWhenUsed="1"/>
+    <w:lsdException w:name="Date" w:semiHidden="1" w:unhideWhenUsed="1"/>
+    <w:lsdException w:name="Body Text First Indent" w:semiHidden="1" w:unhideWhenUsed="1"/>
+    <w:lsdException w:name="Body Text First Indent 2" w:semiHidden="1" w:unhideWhenUsed="1"/>
+    <w:lsdException w:name="Note Heading" w:semiHidden="1" w:unhideWhenUsed="1"/>
+    <w:lsdException w:name="Body Text 2" w:semiHidden="1" w:unhideWhenUsed="1"/>
+    <w:lsdException w:name="Body Text 3" w:semiHidden="1" w:unhideWhenUsed="1"/>
+    <w:lsdException w:name="Body Text Indent 2" w:semiHidden="1" w:unhideWhenUsed="1"/>
+    <w:lsdException w:name="Body Text Indent 3" w:semiHidden="1" w:unhideWhenUsed="1"/>
+    <w:lsdException w:name="Block Text" w:semiHidden="1" w:unhideWhenUsed="1"/>
+    <w:lsdException w:name="Hyperlink" w:semiHidden="1" w:unhideWhenUsed="1"/>
+    <w:lsdException w:name="FollowedHyperlink" w:semiHidden="1" w:unhideWhenUsed="1"/>
+    <w:lsdException w:name="Strong" w:uiPriority="22" w:qFormat="1"/>
+    <w:lsdException w:name="Emphasis" w:uiPriority="20" w:qFormat="1"/>
+    <w:lsdException w:name="Document Map" w:semiHidden="1" w:unhideWhenUsed="1"/>
+    <w:lsdException w:name="Plain Text" w:semiHidden="1" w:unhideWhenUsed="1"/>
+    <w:lsdException w:name="E-mail Signature" w:semiHidden="1" w:unhideWhenUsed="1"/>
+    <w:lsdException w:name="HTML Top of Form" w:semiHidden="1" w:unhideWhenUsed="1"/>
+    <w:lsdException w:name="HTML Bottom of Form" w:semiHidden="1" w:unhideWhenUsed="1"/>
+    <w:lsdException w:name="Normal (Web)" w:qFormat="1"/>
+    <w:lsdException w:name="HTML Acronym" w:semiHidden="1" w:unhideWhenUsed="1"/>
+    <w:lsdException w:name="HTML Address" w:semiHidden="1" w:unhideWhenUsed="1"/>
+    <w:lsdException w:name="HTML Cite" w:semiHidden="1" w:unhideWhenUsed="1"/>
+    <w:lsdException w:name="HTML Code" w:semiHidden="1" w:unhideWhenUsed="1"/>
+    <w:lsdException w:name="HTML Definition" w:semiHidden="1" w:unhideWhenUsed="1"/>
+    <w:lsdException w:name="HTML Keyboard" w:semiHidden="1" w:unhideWhenUsed="1"/>
+    <w:lsdException w:name="HTML Preformatted" w:semiHidden="1" w:unhideWhenUsed="1"/>
+    <w:lsdException w:name="HTML Sample" w:semiHidden="1" w:unhideWhenUsed="1"/>
+    <w:lsdException w:name="HTML Typewriter" w:semiHidden="1" w:unhideWhenUsed="1"/>
+    <w:lsdException w:name="HTML Variable" w:semiHidden="1" w:unhideWhenUsed="1"/>
+    <w:lsdException w:name="Normal Table" w:semiHidden="1" w:unhideWhenUsed="1"/>
+    <w:lsdException w:name="annotation subject" w:semiHidden="1" w:unhideWhenUsed="1"/>
+    <w:lsdException w:name="No List" w:semiHidden="1" w:unhideWhenUsed="1"/>
+    <w:lsdException w:name="Outline List 1" w:semiHidden="1" w:unhideWhenUsed="1"/>
+    <w:lsdException w:name="Outline List 2" w:semiHidden="1" w:unhideWhenUsed="1"/>
+    <w:lsdException w:name="Outline List 3" w:semiHidden="1" w:unhideWhenUsed="1"/>
+    <w:lsdException w:name="Table Simple 1" w:semiHidden="1" w:unhideWhenUsed="1"/>
+    <w:lsdException w:name="Table Simple 2" w:semiHidden="1" w:unhideWhenUsed="1"/>
+    <w:lsdException w:name="Table Simple 3" w:semiHidden="1" w:unhideWhenUsed="1"/>
+    <w:lsdException w:name="Table Classic 1" w:semiHidden="1" w:unhideWhenUsed="1"/>
+    <w:lsdException w:name="Table Classic 2" w:semiHidden="1" w:unhideWhenUsed="1"/>
+    <w:lsdException w:name="Table Classic 3" w:semiHidden="1" w:unhideWhenUsed="1"/>
+    <w:lsdException w:name="Table Classic 4" w:semiHidden="1" w:unhideWhenUsed="1"/>
+    <w:lsdException w:name="Table Colorful 1" w:semiHidden="1" w:unhideWhenUsed="1"/>
+    <w:lsdException w:name="Table Colorful 2" w:semiHidden="1" w:unhideWhenUsed="1"/>
+    <w:lsdException w:name="Table Colorful 3" w:semiHidden="1" w:unhideWhenUsed="1"/>
+    <w:lsdException w:name="Table Columns 1" w:semiHidden="1" w:unhideWhenUsed="1"/>
+    <w:lsdException w:name="Table Columns 2" w:semiHidden="1" w:unhideWhenUsed="1"/>
+    <w:lsdException w:name="Table Columns 3" w:semiHidden="1" w:unhideWhenUsed="1"/>
+    <w:lsdException w:name="Table Columns 4" w:semiHidden="1" w:unhideWhenUsed="1"/>
+    <w:lsdException w:name="Table Columns 5" w:semiHidden="1" w:unhideWhenUsed="1"/>
+    <w:lsdException w:name="Table Grid 1" w:semiHidden="1" w:unhideWhenUsed="1"/>
+    <w:lsdException w:name="Table Grid 2" w:semiHidden="1" w:unhideWhenUsed="1"/>
+    <w:lsdException w:name="Table Grid 3" w:semiHidden="1" w:unhideWhenUsed="1"/>
+    <w:lsdException w:name="Table Grid 4" w:semiHidden="1" w:unhideWhenUsed="1"/>
+    <w:lsdException w:name="Table Grid 5" w:semiHidden="1" w:unhideWhenUsed="1"/>
+    <w:lsdException w:name="Table Grid 6" w:semiHidden="1" w:unhideWhenUsed="1"/>
+    <w:lsdException w:name="Table Grid 7" w:semiHidden="1" w:unhideWhenUsed="1"/>
+    <w:lsdException w:name="Table Grid 8" w:semiHidden="1" w:unhideWhenUsed="1"/>
+    <w:lsdException w:name="Table List 1" w:semiHidden="1" w:unhideWhenUsed="1"/>
+    <w:lsdException w:name="Table List 2" w:semiHidden="1" w:unhideWhenUsed="1"/>
+    <w:lsdException w:name="Table List 3" w:semiHidden="1" w:unhideWhenUsed="1"/>
+    <w:lsdException w:name="Table List 4" w:semiHidden="1" w:unhideWhenUsed="1"/>
+    <w:lsdException w:name="Table List 5" w:semiHidden="1" w:unhideWhenUsed="1"/>
+    <w:lsdException w:name="Table List 6" w:semiHidden="1" w:unhideWhenUsed="1"/>
+    <w:lsdException w:name="Table List 7" w:semiHidden="1" w:unhideWhenUsed="1"/>
+    <w:lsdException w:name="Table List 8" w:semiHidden="1" w:unhideWhenUsed="1"/>
+    <w:lsdException w:name="Table 3D effects 1" w:semiHidden="1" w:unhideWhenUsed="1"/>
+    <w:lsdException w:name="Table 3D effects 2" w:semiHidden="1" w:unhideWhenUsed="1"/>
+    <w:lsdException w:name="Table 3D effects 3" w:semiHidden="1" w:unhideWhenUsed="1"/>
+    <w:lsdException w:name="Table Contemporary" w:semiHidden="1" w:unhideWhenUsed="1"/>
+    <w:lsdException w:name="Table Elegant" w:semiHidden="1" w:unhideWhenUsed="1"/>
+    <w:lsdException w:name="Table Professional" w:semiHidden="1" w:unhideWhenUsed="1"/>
+    <w:lsdException w:name="Table Subtle 1" w:semiHidden="1" w:unhideWhenUsed="1"/>
+    <w:lsdException w:name="Table Subtle 2" w:semiHidden="1" w:unhideWhenUsed="1"/>
+    <w:lsdException w:name="Table Web 1" w:semiHidden="1" w:unhideWhenUsed="1"/>
+    <w:lsdException w:name="Table Web 2" w:semiHidden="1" w:unhideWhenUsed="1"/>
+    <w:lsdException w:name="Table Web 3" w:semiHidden="1" w:unhideWhenUsed="1"/>
+    <w:lsdException w:name="Balloon Text" w:uiPriority="0"/>
+    <w:lsdException w:name="Table Grid" w:uiPriority="39"/>
+    <w:lsdException w:name="Table Theme" w:semiHidden="1" w:unhideWhenUsed="1"/>
+    <w:lsdException w:name="Note Level 1" w:semiHidden="1" w:unhideWhenUsed="1"/>
+    <w:lsdException w:name="Note Level 2" w:semiHidden="1" w:unhideWhenUsed="1"/>
+    <w:lsdException w:name="Note Level 3" w:semiHidden="1" w:unhideWhenUsed="1"/>
+    <w:lsdException w:name="Note Level 4" w:semiHidden="1" w:unhideWhenUsed="1"/>
+    <w:lsdException w:name="Note Level 5" w:semiHidden="1" w:unhideWhenUsed="1"/>
+    <w:lsdException w:name="Note Level 6" w:semiHidden="1" w:unhideWhenUsed="1"/>
+    <w:lsdException w:name="Note Level 7" w:semiHidden="1" w:unhideWhenUsed="1"/>
+    <w:lsdException w:name="Note Level 8" w:semiHidden="1" w:unhideWhenUsed="1"/>
+    <w:lsdException w:name="Note Level 9" w:semiHidden="1" w:unhideWhenUsed="1"/>
+    <w:lsdException w:name="Placeholder Text" w:semiHidden="1"/>
+    <w:lsdException w:name="Light Shading" w:uiPriority="60"/>
+    <w:lsdException w:name="Light List" w:uiPriority="61"/>
+    <w:lsdException w:name="Light Grid" w:uiPriority="62"/>
+    <w:lsdException w:name="Medium Shading 1" w:uiPriority="63"/>
+    <w:lsdException w:name="Medium Shading 2" w:uiPriority="64"/>
+    <w:lsdException w:name="Medium List 1" w:uiPriority="65"/>
+    <w:lsdException w:name="Medium List 2" w:uiPriority="66"/>
+    <w:lsdException w:name="Medium Grid 1" w:uiPriority="67"/>
+    <w:lsdException w:name="Medium Grid 2" w:uiPriority="68"/>
+    <w:lsdException w:name="Medium Grid 3" w:uiPriority="69"/>
+    <w:lsdException w:name="Dark List" w:uiPriority="70"/>
+    <w:lsdException w:name="Colorful Shading" w:uiPriority="71"/>
+    <w:lsdException w:name="Colorful List" w:uiPriority="72"/>
+    <w:lsdException w:name="Colorful Grid" w:uiPriority="73"/>
+    <w:lsdException w:name="Light Shading Accent 1" w:uiPriority="60"/>
+    <w:lsdException w:name="Light List Accent 1" w:uiPriority="61"/>
+    <w:lsdException w:name="Light Grid Accent 1" w:uiPriority="62"/>
+    <w:lsdException w:name="Medium Shading 1 Accent 1" w:uiPriority="63"/>
+    <w:lsdException w:name="Medium Shading 2 Accent 1" w:uiPriority="64"/>
+    <w:lsdException w:name="Medium List 1 Accent 1" w:uiPriority="65"/>
+    <w:lsdException w:name="Revision" w:semiHidden="1"/>
+    <w:lsdException w:name="List Paragraph" w:uiPriority="34" w:qFormat="1"/>
+    <w:lsdException w:name="Medium List 2 Accent 1" w:uiPriority="66"/>
+    <w:lsdException w:name="Medium Grid 1 Accent 1" w:uiPriority="67"/>
+    <w:lsdException w:name="Medium Grid 2 Accent 1" w:uiPriority="68"/>
+    <w:lsdException w:name="Medium Grid 3 Accent 1" w:uiPriority="69"/>
+    <w:lsdException w:name="Dark List Accent 1" w:uiPriority="70"/>
+    <w:lsdException w:name="Colorful Shading Accent 1" w:uiPriority="71"/>
+    <w:lsdException w:name="Colorful List Accent 1" w:uiPriority="72"/>
+    <w:lsdException w:name="Colorful Grid Accent 1" w:uiPriority="73"/>
+    <w:lsdException w:name="Light Shading Accent 2" w:uiPriority="60"/>
+    <w:lsdException w:name="Light List Accent 2" w:uiPriority="61"/>
+    <w:lsdException w:name="Light Grid Accent 2" w:uiPriority="62"/>
+    <w:lsdException w:name="Medium Shading 1 Accent 2" w:uiPriority="63"/>
+    <w:lsdException w:name="Medium Shading 2 Accent 2" w:uiPriority="64"/>
+    <w:lsdException w:name="Medium List 1 Accent 2" w:uiPriority="65"/>
+    <w:lsdException w:name="Medium List 2 Accent 2" w:uiPriority="66"/>
+    <w:lsdException w:name="Medium Grid 1 Accent 2" w:uiPriority="67"/>
+    <w:lsdException w:name="Medium Grid 2 Accent 2" w:uiPriority="68"/>
+    <w:lsdException w:name="Medium Grid 3 Accent 2" w:uiPriority="69"/>
+    <w:lsdException w:name="Dark List Accent 2" w:uiPriority="70"/>
+    <w:lsdException w:name="Colorful Shading Accent 2" w:uiPriority="71"/>
+    <w:lsdException w:name="Colorful List Accent 2" w:uiPriority="72"/>
+    <w:lsdException w:name="Colorful Grid Accent 2" w:uiPriority="73"/>
+    <w:lsdException w:name="Light Shading Accent 3" w:uiPriority="60"/>
+    <w:lsdException w:name="Light List Accent 3" w:uiPriority="61"/>
+    <w:lsdException w:name="Light Grid Accent 3" w:uiPriority="62"/>
+    <w:lsdException w:name="Medium Shading 1 Accent 3" w:uiPriority="63"/>
+    <w:lsdException w:name="Medium Shading 2 Accent 3" w:uiPriority="64"/>
+    <w:lsdException w:name="Medium List 1 Accent 3" w:uiPriority="65"/>
+    <w:lsdException w:name="Medium List 2 Accent 3" w:uiPriority="66"/>
+    <w:lsdException w:name="Medium Grid 1 Accent 3" w:uiPriority="67"/>
+    <w:lsdException w:name="Medium Grid 2 Accent 3" w:uiPriority="68"/>
+    <w:lsdException w:name="Medium Grid 3 Accent 3" w:uiPriority="69"/>
+    <w:lsdException w:name="Dark List Accent 3" w:uiPriority="70"/>
+    <w:lsdException w:name="Colorful Shading Accent 3" w:uiPriority="71"/>
+    <w:lsdException w:name="Colorful List Accent 3" w:uiPriority="72"/>
+    <w:lsdException w:name="Colorful Grid Accent 3" w:uiPriority="73"/>
+    <w:lsdException w:name="Light Shading Accent 4" w:uiPriority="60"/>
+    <w:lsdException w:name="Light List Accent 4" w:uiPriority="61"/>
+    <w:lsdException w:name="Light Grid Accent 4" w:uiPriority="62"/>
+    <w:lsdException w:name="Medium Shading 1 Accent 4" w:uiPriority="63"/>
+    <w:lsdException w:name="Medium Shading 2 Accent 4" w:uiPriority="64"/>
+    <w:lsdException w:name="Medium List 1 Accent 4" w:uiPriority="65"/>
+    <w:lsdException w:name="Medium List 2 Accent 4" w:uiPriority="66"/>
+    <w:lsdException w:name="Medium Grid 1 Accent 4" w:uiPriority="67"/>
+    <w:lsdException w:name="Medium Grid 2 Accent 4" w:uiPriority="68"/>
+    <w:lsdException w:name="Medium Grid 3 Accent 4" w:uiPriority="69"/>
+    <w:lsdException w:name="Dark List Accent 4" w:uiPriority="70"/>
+    <w:lsdException w:name="Colorful Shading Accent 4" w:uiPriority="71"/>
+    <w:lsdException w:name="Colorful List Accent 4" w:uiPriority="72"/>
+    <w:lsdException w:name="Colorful Grid Accent 4" w:uiPriority="73"/>
+    <w:lsdException w:name="Light Shading Accent 5" w:uiPriority="60"/>
+    <w:lsdException w:name="Light List Accent 5" w:uiPriority="61"/>
+    <w:lsdException w:name="Light Grid Accent 5" w:uiPriority="62"/>
+    <w:lsdException w:name="Medium Shading 1 Accent 5" w:uiPriority="63"/>
+    <w:lsdException w:name="Medium Shading 2 Accent 5" w:uiPriority="64"/>
+    <w:lsdException w:name="Medium List 1 Accent 5" w:uiPriority="65"/>
+    <w:lsdException w:name="Medium List 2 Accent 5" w:uiPriority="66"/>
+    <w:lsdException w:name="Medium Grid 1 Accent 5" w:uiPriority="67"/>
+    <w:lsdException w:name="Medium Grid 2 Accent 5" w:uiPriority="68"/>
+    <w:lsdException w:name="Medium Grid 3 Accent 5" w:uiPriority="69"/>
+    <w:lsdException w:name="Dark List Accent 5" w:uiPriority="70"/>
+    <w:lsdException w:name="Colorful Shading Accent 5" w:uiPriority="71"/>
+    <w:lsdException w:name="Colorful List Accent 5" w:uiPriority="72"/>
+    <w:lsdException w:name="Colorful Grid Accent 5" w:uiPriority="73"/>
+    <w:lsdException w:name="Light Shading Accent 6" w:uiPriority="60"/>
+    <w:lsdException w:name="Light List Accent 6" w:uiPriority="61"/>
+    <w:lsdException w:name="Light Grid Accent 6" w:uiPriority="62"/>
+    <w:lsdException w:name="Medium Shading 1 Accent 6" w:uiPriority="63"/>
+    <w:lsdException w:name="Medium Shading 2 Accent 6" w:uiPriority="64"/>
+    <w:lsdException w:name="Medium List 1 Accent 6" w:uiPriority="65"/>
+    <w:lsdException w:name="Medium List 2 Accent 6" w:uiPriority="66"/>
+    <w:lsdException w:name="Medium Grid 1 Accent 6" w:uiPriority="67"/>
+    <w:lsdException w:name="Medium Grid 2 Accent 6" w:uiPriority="68"/>
+    <w:lsdException w:name="Medium Grid 3 Accent 6" w:uiPriority="69"/>
+    <w:lsdException w:name="Dark List Accent 6" w:uiPriority="70"/>
+    <w:lsdException w:name="Colorful Shading Accent 6" w:uiPriority="71"/>
+    <w:lsdException w:name="Colorful List Accent 6" w:uiPriority="72"/>
+    <w:lsdException w:name="Colorful Grid Accent 6" w:uiPriority="73"/>
+    <w:lsdException w:name="Subtle Emphasis" w:uiPriority="19" w:qFormat="1"/>
+    <w:lsdException w:name="Intense Emphasis" w:uiPriority="21" w:qFormat="1"/>
+    <w:lsdException w:name="Subtle Reference" w:uiPriority="31" w:qFormat="1"/>
+    <w:lsdException w:name="Intense Reference" w:uiPriority="32" w:qFormat="1"/>
+    <w:lsdException w:name="Book Title" w:uiPriority="33" w:qFormat="1"/>
+    <w:lsdException w:name="Bibliography" w:semiHidden="1" w:uiPriority="37" w:unhideWhenUsed="1"/>
+    <w:lsdException w:name="TOC Heading" w:semiHidden="1" w:uiPriority="39" w:unhideWhenUsed="1" w:qFormat="1"/>
+    <w:lsdException w:name="Plain Table 1" w:uiPriority="41"/>
+    <w:lsdException w:name="Plain Table 2" w:uiPriority="42"/>
+    <w:lsdException w:name="Plain Table 3" w:uiPriority="43"/>
+    <w:lsdException w:name="Plain Table 4" w:uiPriority="44"/>
+    <w:lsdException w:name="Plain Table 5" w:uiPriority="45"/>
+    <w:lsdException w:name="Grid Table Light" w:uiPriority="40"/>
+    <w:lsdException w:name="Grid Table 1 Light" w:uiPriority="46"/>
+    <w:lsdException w:name="Grid Table 2" w:uiPriority="47"/>
+    <w:lsdException w:name="Grid Table 3" w:uiPriority="48"/>
+    <w:lsdException w:name="Grid Table 4" w:uiPriority="49"/>
+    <w:lsdException w:name="Grid Table 5 Dark" w:uiPriority="50"/>
+    <w:lsdException w:name="Grid Table 6 Colorful" w:uiPriority="51"/>
+    <w:lsdException w:name="Grid Table 7 Colorful" w:uiPriority="52"/>
+    <w:lsdException w:name="Grid Table 1 Light Accent 1" w:uiPriority="46"/>
+    <w:lsdException w:name="Grid Table 2 Accent 1" w:uiPriority="47"/>
+    <w:lsdException w:name="Grid Table 3 Accent 1" w:uiPriority="48"/>
+    <w:lsdException w:name="Grid Table 4 Accent 1" w:uiPriority="49"/>
+    <w:lsdException w:name="Grid Table 5 Dark Accent 1" w:uiPriority="50"/>
+    <w:lsdException w:name="Grid Table 6 Colorful Accent 1" w:uiPriority="51"/>
+    <w:lsdException w:name="Grid Table 7 Colorful Accent 1" w:uiPriority="52"/>
+    <w:lsdException w:name="Grid Table 1 Light Accent 2" w:uiPriority="46"/>
+    <w:lsdException w:name="Grid Table 2 Accent 2" w:uiPriority="47"/>
+    <w:lsdException w:name="Grid Table 3 Accent 2" w:uiPriority="48"/>
+    <w:lsdException w:name="Grid Table 4 Accent 2" w:uiPriority="49"/>
+    <w:lsdException w:name="Grid Table 5 Dark Accent 2" w:uiPriority="50"/>
+    <w:lsdException w:name="Grid Table 6 Colorful Accent 2" w:uiPriority="51"/>
+    <w:lsdException w:name="Grid Table 7 Colorful Accent 2" w:uiPriority="52"/>
+    <w:lsdException w:name="Grid Table 1 Light Accent 3" w:uiPriority="46"/>
+    <w:lsdException w:name="Grid Table 2 Accent 3" w:uiPriority="47"/>
+    <w:lsdException w:name="Grid Table 3 Accent 3" w:uiPriority="48"/>
+    <w:lsdException w:name="Grid Table 4 Accent 3" w:uiPriority="49"/>
+    <w:lsdException w:name="Grid Table 5 Dark Accent 3" w:uiPriority="50"/>
+    <w:lsdException w:name="Grid Table 6 Colorful Accent 3" w:uiPriority="51"/>
+    <w:lsdException w:name="Grid Table 7 Colorful Accent 3" w:uiPriority="52"/>
+    <w:lsdException w:name="Grid Table 1 Light Accent 4" w:uiPriority="46"/>
+    <w:lsdException w:name="Grid Table 2 Accent 4" w:uiPriority="47"/>
+    <w:lsdException w:name="Grid Table 3 Accent 4" w:uiPriority="48"/>
+    <w:lsdException w:name="Grid Table 4 Accent 4" w:uiPriority="49"/>
+    <w:lsdException w:name="Grid Table 5 Dark Accent 4" w:uiPriority="50"/>
+    <w:lsdException w:name="Grid Table 6 Colorful Accent 4" w:uiPriority="51"/>
+    <w:lsdException w:name="Grid Table 7 Colorful Accent 4" w:uiPriority="52"/>
+    <w:lsdException w:name="Grid Table 1 Light Accent 5" w:uiPriority="46"/>
+    <w:lsdException w:name="Grid Table 2 Accent 5" w:uiPriority="47"/>
+    <w:lsdException w:name="Grid Table 3 Accent 5" w:uiPriority="48"/>
+    <w:lsdException w:name="Grid Table 4 Accent 5" w:uiPriority="49"/>
+    <w:lsdException w:name="Grid Table 5 Dark Accent 5" w:uiPriority="50"/>
+    <w:lsdException w:name="Grid Table 6 Colorful Accent 5" w:uiPriority="51"/>
+    <w:lsdException w:name="Grid Table 7 Colorful Accent 5" w:uiPriority="52"/>
+    <w:lsdException w:name="Grid Table 1 Light Accent 6" w:uiPriority="46"/>
+    <w:lsdException w:name="Grid Table 2 Accent 6" w:uiPriority="47"/>
+    <w:lsdException w:name="Grid Table 3 Accent 6" w:uiPriority="48"/>
+    <w:lsdException w:name="Grid Table 4 Accent 6" w:uiPriority="49"/>
+    <w:lsdException w:name="Grid Table 5 Dark Accent 6" w:uiPriority="50"/>
+    <w:lsdException w:name="Grid Table 6 Colorful Accent 6" w:uiPriority="51"/>
+    <w:lsdException w:name="Grid Table 7 Colorful Accent 6" w:uiPriority="52"/>
+    <w:lsdException w:name="List Table 1 Light" w:uiPriority="46"/>
+    <w:lsdException w:name="List Table 2" w:uiPriority="47"/>
+    <w:lsdException w:name="List Table 3" w:uiPriority="48"/>
+    <w:lsdException w:name="List Table 4" w:uiPriority="49"/>
+    <w:lsdException w:name="List Table 5 Dark" w:uiPriority="50"/>
+    <w:lsdException w:name="List Table 6 Colorful" w:uiPriority="51"/>
+    <w:lsdException w:name="List Table 7 Colorful" w:uiPriority="52"/>
+    <w:lsdException w:name="List Table 1 Light Accent 1" w:uiPriority="46"/>
+    <w:lsdException w:name="List Table 2 Accent 1" w:uiPriority="47"/>
+    <w:lsdException w:name="List Table 3 Accent 1" w:uiPriority="48"/>
+    <w:lsdException w:name="List Table 4 Accent 1" w:uiPriority="49"/>
+    <w:lsdException w:name="List Table 5 Dark Accent 1" w:uiPriority="50"/>
+    <w:lsdException w:name="List Table 6 Colorful Accent 1" w:uiPriority="51"/>
+    <w:lsdException w:name="List Table 7 Colorful Accent 1" w:uiPriority="52"/>
+    <w:lsdException w:name="List Table 1 Light Accent 2" w:uiPriority="46"/>
+    <w:lsdException w:name="List Table 2 Accent 2" w:uiPriority="47"/>
+    <w:lsdException w:name="List Table 3 Accent 2" w:uiPriority="48"/>
+    <w:lsdException w:name="List Table 4 Accent 2" w:uiPriority="49"/>
+    <w:lsdException w:name="List Table 5 Dark Accent 2" w:uiPriority="50"/>
+    <w:lsdException w:name="List Table 6 Colorful Accent 2" w:uiPriority="51"/>
+    <w:lsdException w:name="List Table 7 Colorful Accent 2" w:uiPriority="52"/>
+    <w:lsdException w:name="List Table 1 Light Accent 3" w:uiPriority="46"/>
+    <w:lsdException w:name="List Table 2 Accent 3" w:uiPriority="47"/>
+    <w:lsdException w:name="List Table 3 Accent 3" w:uiPriority="48"/>
+    <w:lsdException w:name="List Table 4 Accent 3" w:uiPriority="49"/>
+    <w:lsdException w:name="List Table 5 Dark Accent 3" w:uiPriority="50"/>
+    <w:lsdException w:name="List Table 6 Colorful Accent 3" w:uiPriority="51"/>
+    <w:lsdException w:name="List Table 7 Colorful Accent 3" w:uiPriority="52"/>
+    <w:lsdException w:name="List Table 1 Light Accent 4" w:uiPriority="46"/>
+    <w:lsdException w:name="List Table 2 Accent 4" w:uiPriority="47"/>
+    <w:lsdException w:name="List Table 3 Accent 4" w:uiPriority="48"/>
+    <w:lsdException w:name="List Table 4 Accent 4" w:uiPriority="49"/>
+    <w:lsdException w:name="List Table 5 Dark Accent 4" w:uiPriority="50"/>
+    <w:lsdException w:name="List Table 6 Colorful Accent 4" w:uiPriority="51"/>
+    <w:lsdException w:name="List Table 7 Colorful Accent 4" w:uiPriority="52"/>
+    <w:lsdException w:name="List Table 1 Light Accent 5" w:uiPriority="46"/>
+    <w:lsdException w:name="List Table 2 Accent 5" w:uiPriority="47"/>
+    <w:lsdException w:name="List Table 3 Accent 5" w:uiPriority="48"/>
+    <w:lsdException w:name="List Table 4 Accent 5" w:uiPriority="49"/>
+    <w:lsdException w:name="List Table 5 Dark Accent 5" w:uiPriority="50"/>
+    <w:lsdException w:name="List Table 6 Colorful Accent 5" w:uiPriority="51"/>
+    <w:lsdException w:name="List Table 7 Colorful Accent 5" w:uiPriority="52"/>
+    <w:lsdException w:name="List Table 1 Light Accent 6" w:uiPriority="46"/>
+    <w:lsdException w:name="List Table 2 Accent 6" w:uiPriority="47"/>
+    <w:lsdException w:name="List Table 3 Accent 6" w:uiPriority="48"/>
+    <w:lsdException w:name="List Table 4 Accent 6" w:uiPriority="49"/>
+    <w:lsdException w:name="List Table 5 Dark Accent 6" w:uiPriority="50"/>
+    <w:lsdException w:name="List Table 6 Colorful Accent 6" w:uiPriority="51"/>
+    <w:lsdException w:name="List Table 7 Colorful Accent 6" w:uiPriority="52"/>
+    <w:lsdException w:name="Mention" w:semiHidden="1" w:unhideWhenUsed="1"/>
+    <w:lsdException w:name="Smart Hyperlink" w:semiHidden="1" w:unhideWhenUsed="1"/>
   </w:latentStyles>
   <w:style w:type="paragraph" w:default="1" w:styleId="Normal">
     <w:name w:val="Normal"/>
@@ -7528,6 +7711,7 @@
       <w:szCs w:val="22"/>
     </w:rPr>
     <w:tblPr>
+      <w:tblInd w:w="0" w:type="dxa"/>
       <w:tblBorders>
         <w:top w:val="single" w:sz="4" w:space="0" w:color="auto"/>
         <w:left w:val="single" w:sz="4" w:space="0" w:color="auto"/>
@@ -7536,476 +7720,12 @@
         <w:insideH w:val="single" w:sz="4" w:space="0" w:color="auto"/>
         <w:insideV w:val="single" w:sz="4" w:space="0" w:color="auto"/>
       </w:tblBorders>
-    </w:tblPr>
-  </w:style>
-  <w:style w:type="character" w:customStyle="1" w:styleId="Heading3Char">
-    <w:name w:val="Heading 3 Char"/>
-    <w:basedOn w:val="DefaultParagraphFont"/>
-    <w:link w:val="Heading3"/>
-    <w:uiPriority w:val="9"/>
-    <w:rsid w:val="00BC06A7"/>
-    <w:rPr>
-      <w:rFonts w:asciiTheme="majorHAnsi" w:eastAsiaTheme="majorEastAsia" w:hAnsiTheme="majorHAnsi" w:cstheme="majorBidi"/>
-      <w:caps/>
-      <w:color w:val="3071C3" w:themeColor="text2" w:themeTint="BF"/>
-      <w:sz w:val="24"/>
-      <w:szCs w:val="24"/>
-      <w:lang w:eastAsia="en-US"/>
-    </w:rPr>
-  </w:style>
-</w:styles>
-</file>
-
-<file path=word/stylesWithEffects.xml><?xml version="1.0" encoding="utf-8"?>
-<w:styles xmlns:wpc="http://schemas.microsoft.com/office/word/2010/wordprocessingCanvas" xmlns:mc="http://schemas.openxmlformats.org/markup-compatibility/2006" xmlns:o="urn:schemas-microsoft-com:office:office" xmlns:r="http://schemas.openxmlformats.org/officeDocument/2006/relationships" xmlns:m="http://schemas.openxmlformats.org/officeDocument/2006/math" xmlns:v="urn:schemas-microsoft-com:vml" xmlns:wp14="http://schemas.microsoft.com/office/word/2010/wordprocessingDrawing" xmlns:wp="http://schemas.openxmlformats.org/drawingml/2006/wordprocessingDrawing" xmlns:w10="urn:schemas-microsoft-com:office:word" xmlns:w="http://schemas.openxmlformats.org/wordprocessingml/2006/main" xmlns:w14="http://schemas.microsoft.com/office/word/2010/wordml" xmlns:wpg="http://schemas.microsoft.com/office/word/2010/wordprocessingGroup" xmlns:wpi="http://schemas.microsoft.com/office/word/2010/wordprocessingInk" xmlns:wne="http://schemas.microsoft.com/office/word/2006/wordml" xmlns:wps="http://schemas.microsoft.com/office/word/2010/wordprocessingShape" mc:Ignorable="w14 wp14">
-  <w:docDefaults>
-    <w:rPrDefault>
-      <w:rPr>
-        <w:rFonts w:ascii="Times New Roman" w:eastAsia="宋体" w:hAnsi="Times New Roman" w:cs="Times New Roman"/>
-        <w:lang w:val="en-US" w:eastAsia="zh-CN" w:bidi="ar-SA"/>
-      </w:rPr>
-    </w:rPrDefault>
-    <w:pPrDefault/>
-  </w:docDefaults>
-  <w:latentStyles w:defLockedState="0" w:defUIPriority="99" w:defSemiHidden="1" w:defUnhideWhenUsed="1" w:defQFormat="0" w:count="267">
-    <w:lsdException w:name="Normal" w:semiHidden="0" w:uiPriority="0" w:unhideWhenUsed="0" w:qFormat="1"/>
-    <w:lsdException w:name="heading 1" w:semiHidden="0" w:uiPriority="9" w:unhideWhenUsed="0" w:qFormat="1"/>
-    <w:lsdException w:name="heading 2" w:uiPriority="9" w:qFormat="1"/>
-    <w:lsdException w:name="heading 3" w:uiPriority="9" w:qFormat="1"/>
-    <w:lsdException w:name="heading 4" w:uiPriority="9" w:qFormat="1"/>
-    <w:lsdException w:name="heading 5" w:uiPriority="9" w:qFormat="1"/>
-    <w:lsdException w:name="heading 6" w:uiPriority="9" w:qFormat="1"/>
-    <w:lsdException w:name="heading 7" w:uiPriority="9" w:qFormat="1"/>
-    <w:lsdException w:name="heading 8" w:uiPriority="9" w:qFormat="1"/>
-    <w:lsdException w:name="heading 9" w:uiPriority="9" w:qFormat="1"/>
-    <w:lsdException w:name="toc 1" w:uiPriority="39"/>
-    <w:lsdException w:name="toc 2" w:uiPriority="39"/>
-    <w:lsdException w:name="toc 3" w:uiPriority="39"/>
-    <w:lsdException w:name="toc 4" w:uiPriority="39"/>
-    <w:lsdException w:name="toc 5" w:uiPriority="39"/>
-    <w:lsdException w:name="toc 6" w:uiPriority="39"/>
-    <w:lsdException w:name="toc 7" w:uiPriority="39"/>
-    <w:lsdException w:name="toc 8" w:uiPriority="39"/>
-    <w:lsdException w:name="toc 9" w:uiPriority="39"/>
-    <w:lsdException w:name="header" w:semiHidden="0" w:uiPriority="0" w:unhideWhenUsed="0"/>
-    <w:lsdException w:name="footer" w:semiHidden="0" w:unhideWhenUsed="0"/>
-    <w:lsdException w:name="caption" w:uiPriority="35" w:qFormat="1"/>
-    <w:lsdException w:name="Title" w:semiHidden="0" w:uiPriority="10" w:unhideWhenUsed="0" w:qFormat="1"/>
-    <w:lsdException w:name="Default Paragraph Font" w:semiHidden="0" w:uiPriority="1"/>
-    <w:lsdException w:name="Subtitle" w:semiHidden="0" w:uiPriority="11" w:unhideWhenUsed="0" w:qFormat="1"/>
-    <w:lsdException w:name="Strong" w:semiHidden="0" w:uiPriority="22" w:unhideWhenUsed="0" w:qFormat="1"/>
-    <w:lsdException w:name="Emphasis" w:semiHidden="0" w:uiPriority="20" w:unhideWhenUsed="0" w:qFormat="1"/>
-    <w:lsdException w:name="Normal (Web)" w:semiHidden="0" w:unhideWhenUsed="0" w:qFormat="1"/>
-    <w:lsdException w:name="Balloon Text" w:semiHidden="0" w:uiPriority="0" w:unhideWhenUsed="0"/>
-    <w:lsdException w:name="Table Grid" w:semiHidden="0" w:uiPriority="39" w:unhideWhenUsed="0"/>
-    <w:lsdException w:name="Placeholder Text" w:unhideWhenUsed="0"/>
-    <w:lsdException w:name="No Spacing" w:semiHidden="0" w:unhideWhenUsed="0"/>
-    <w:lsdException w:name="Light Shading" w:semiHidden="0" w:uiPriority="60" w:unhideWhenUsed="0"/>
-    <w:lsdException w:name="Light List" w:semiHidden="0" w:uiPriority="61" w:unhideWhenUsed="0"/>
-    <w:lsdException w:name="Light Grid" w:semiHidden="0" w:uiPriority="62" w:unhideWhenUsed="0"/>
-    <w:lsdException w:name="Medium Shading 1" w:semiHidden="0" w:uiPriority="63" w:unhideWhenUsed="0"/>
-    <w:lsdException w:name="Medium Shading 2" w:semiHidden="0" w:uiPriority="64" w:unhideWhenUsed="0"/>
-    <w:lsdException w:name="Medium List 1" w:semiHidden="0" w:uiPriority="65" w:unhideWhenUsed="0"/>
-    <w:lsdException w:name="Medium List 2" w:semiHidden="0" w:uiPriority="66" w:unhideWhenUsed="0"/>
-    <w:lsdException w:name="Medium Grid 1" w:semiHidden="0" w:uiPriority="67" w:unhideWhenUsed="0"/>
-    <w:lsdException w:name="Medium Grid 2" w:semiHidden="0" w:uiPriority="68" w:unhideWhenUsed="0"/>
-    <w:lsdException w:name="Medium Grid 3" w:semiHidden="0" w:uiPriority="69" w:unhideWhenUsed="0"/>
-    <w:lsdException w:name="Dark List" w:semiHidden="0" w:uiPriority="70" w:unhideWhenUsed="0"/>
-    <w:lsdException w:name="Colorful Shading" w:semiHidden="0" w:uiPriority="71" w:unhideWhenUsed="0"/>
-    <w:lsdException w:name="Colorful List" w:semiHidden="0" w:uiPriority="72" w:unhideWhenUsed="0"/>
-    <w:lsdException w:name="Colorful Grid" w:semiHidden="0" w:uiPriority="73" w:unhideWhenUsed="0"/>
-    <w:lsdException w:name="Light Shading Accent 1" w:semiHidden="0" w:uiPriority="60" w:unhideWhenUsed="0"/>
-    <w:lsdException w:name="Light List Accent 1" w:semiHidden="0" w:uiPriority="61" w:unhideWhenUsed="0"/>
-    <w:lsdException w:name="Light Grid Accent 1" w:semiHidden="0" w:uiPriority="62" w:unhideWhenUsed="0"/>
-    <w:lsdException w:name="Medium Shading 1 Accent 1" w:semiHidden="0" w:uiPriority="63" w:unhideWhenUsed="0"/>
-    <w:lsdException w:name="Medium Shading 2 Accent 1" w:semiHidden="0" w:uiPriority="64" w:unhideWhenUsed="0"/>
-    <w:lsdException w:name="Medium List 1 Accent 1" w:semiHidden="0" w:uiPriority="65" w:unhideWhenUsed="0"/>
-    <w:lsdException w:name="Revision" w:unhideWhenUsed="0"/>
-    <w:lsdException w:name="List Paragraph" w:semiHidden="0" w:uiPriority="34" w:unhideWhenUsed="0" w:qFormat="1"/>
-    <w:lsdException w:name="Quote" w:semiHidden="0" w:unhideWhenUsed="0"/>
-    <w:lsdException w:name="Intense Quote" w:semiHidden="0" w:unhideWhenUsed="0"/>
-    <w:lsdException w:name="Medium List 2 Accent 1" w:semiHidden="0" w:uiPriority="66" w:unhideWhenUsed="0"/>
-    <w:lsdException w:name="Medium Grid 1 Accent 1" w:semiHidden="0" w:uiPriority="67" w:unhideWhenUsed="0"/>
-    <w:lsdException w:name="Medium Grid 2 Accent 1" w:semiHidden="0" w:uiPriority="68" w:unhideWhenUsed="0"/>
-    <w:lsdException w:name="Medium Grid 3 Accent 1" w:semiHidden="0" w:uiPriority="69" w:unhideWhenUsed="0"/>
-    <w:lsdException w:name="Dark List Accent 1" w:semiHidden="0" w:uiPriority="70" w:unhideWhenUsed="0"/>
-    <w:lsdException w:name="Colorful Shading Accent 1" w:semiHidden="0" w:uiPriority="71" w:unhideWhenUsed="0"/>
-    <w:lsdException w:name="Colorful List Accent 1" w:semiHidden="0" w:uiPriority="72" w:unhideWhenUsed="0"/>
-    <w:lsdException w:name="Colorful Grid Accent 1" w:semiHidden="0" w:uiPriority="73" w:unhideWhenUsed="0"/>
-    <w:lsdException w:name="Light Shading Accent 2" w:semiHidden="0" w:uiPriority="60" w:unhideWhenUsed="0"/>
-    <w:lsdException w:name="Light List Accent 2" w:semiHidden="0" w:uiPriority="61" w:unhideWhenUsed="0"/>
-    <w:lsdException w:name="Light Grid Accent 2" w:semiHidden="0" w:uiPriority="62" w:unhideWhenUsed="0"/>
-    <w:lsdException w:name="Medium Shading 1 Accent 2" w:semiHidden="0" w:uiPriority="63" w:unhideWhenUsed="0"/>
-    <w:lsdException w:name="Medium Shading 2 Accent 2" w:semiHidden="0" w:uiPriority="64" w:unhideWhenUsed="0"/>
-    <w:lsdException w:name="Medium List 1 Accent 2" w:semiHidden="0" w:uiPriority="65" w:unhideWhenUsed="0"/>
-    <w:lsdException w:name="Medium List 2 Accent 2" w:semiHidden="0" w:uiPriority="66" w:unhideWhenUsed="0"/>
-    <w:lsdException w:name="Medium Grid 1 Accent 2" w:semiHidden="0" w:uiPriority="67" w:unhideWhenUsed="0"/>
-    <w:lsdException w:name="Medium Grid 2 Accent 2" w:semiHidden="0" w:uiPriority="68" w:unhideWhenUsed="0"/>
-    <w:lsdException w:name="Medium Grid 3 Accent 2" w:semiHidden="0" w:uiPriority="69" w:unhideWhenUsed="0"/>
-    <w:lsdException w:name="Dark List Accent 2" w:semiHidden="0" w:uiPriority="70" w:unhideWhenUsed="0"/>
-    <w:lsdException w:name="Colorful Shading Accent 2" w:semiHidden="0" w:uiPriority="71" w:unhideWhenUsed="0"/>
-    <w:lsdException w:name="Colorful List Accent 2" w:semiHidden="0" w:uiPriority="72" w:unhideWhenUsed="0"/>
-    <w:lsdException w:name="Colorful Grid Accent 2" w:semiHidden="0" w:uiPriority="73" w:unhideWhenUsed="0"/>
-    <w:lsdException w:name="Light Shading Accent 3" w:semiHidden="0" w:uiPriority="60" w:unhideWhenUsed="0"/>
-    <w:lsdException w:name="Light List Accent 3" w:semiHidden="0" w:uiPriority="61" w:unhideWhenUsed="0"/>
-    <w:lsdException w:name="Light Grid Accent 3" w:semiHidden="0" w:uiPriority="62" w:unhideWhenUsed="0"/>
-    <w:lsdException w:name="Medium Shading 1 Accent 3" w:semiHidden="0" w:uiPriority="63" w:unhideWhenUsed="0"/>
-    <w:lsdException w:name="Medium Shading 2 Accent 3" w:semiHidden="0" w:uiPriority="64" w:unhideWhenUsed="0"/>
-    <w:lsdException w:name="Medium List 1 Accent 3" w:semiHidden="0" w:uiPriority="65" w:unhideWhenUsed="0"/>
-    <w:lsdException w:name="Medium List 2 Accent 3" w:semiHidden="0" w:uiPriority="66" w:unhideWhenUsed="0"/>
-    <w:lsdException w:name="Medium Grid 1 Accent 3" w:semiHidden="0" w:uiPriority="67" w:unhideWhenUsed="0"/>
-    <w:lsdException w:name="Medium Grid 2 Accent 3" w:semiHidden="0" w:uiPriority="68" w:unhideWhenUsed="0"/>
-    <w:lsdException w:name="Medium Grid 3 Accent 3" w:semiHidden="0" w:uiPriority="69" w:unhideWhenUsed="0"/>
-    <w:lsdException w:name="Dark List Accent 3" w:semiHidden="0" w:uiPriority="70" w:unhideWhenUsed="0"/>
-    <w:lsdException w:name="Colorful Shading Accent 3" w:semiHidden="0" w:uiPriority="71" w:unhideWhenUsed="0"/>
-    <w:lsdException w:name="Colorful List Accent 3" w:semiHidden="0" w:uiPriority="72" w:unhideWhenUsed="0"/>
-    <w:lsdException w:name="Colorful Grid Accent 3" w:semiHidden="0" w:uiPriority="73" w:unhideWhenUsed="0"/>
-    <w:lsdException w:name="Light Shading Accent 4" w:semiHidden="0" w:uiPriority="60" w:unhideWhenUsed="0"/>
-    <w:lsdException w:name="Light List Accent 4" w:semiHidden="0" w:uiPriority="61" w:unhideWhenUsed="0"/>
-    <w:lsdException w:name="Light Grid Accent 4" w:semiHidden="0" w:uiPriority="62" w:unhideWhenUsed="0"/>
-    <w:lsdException w:name="Medium Shading 1 Accent 4" w:semiHidden="0" w:uiPriority="63" w:unhideWhenUsed="0"/>
-    <w:lsdException w:name="Medium Shading 2 Accent 4" w:semiHidden="0" w:uiPriority="64" w:unhideWhenUsed="0"/>
-    <w:lsdException w:name="Medium List 1 Accent 4" w:semiHidden="0" w:uiPriority="65" w:unhideWhenUsed="0"/>
-    <w:lsdException w:name="Medium List 2 Accent 4" w:semiHidden="0" w:uiPriority="66" w:unhideWhenUsed="0"/>
-    <w:lsdException w:name="Medium Grid 1 Accent 4" w:semiHidden="0" w:uiPriority="67" w:unhideWhenUsed="0"/>
-    <w:lsdException w:name="Medium Grid 2 Accent 4" w:semiHidden="0" w:uiPriority="68" w:unhideWhenUsed="0"/>
-    <w:lsdException w:name="Medium Grid 3 Accent 4" w:semiHidden="0" w:uiPriority="69" w:unhideWhenUsed="0"/>
-    <w:lsdException w:name="Dark List Accent 4" w:semiHidden="0" w:uiPriority="70" w:unhideWhenUsed="0"/>
-    <w:lsdException w:name="Colorful Shading Accent 4" w:semiHidden="0" w:uiPriority="71" w:unhideWhenUsed="0"/>
-    <w:lsdException w:name="Colorful List Accent 4" w:semiHidden="0" w:uiPriority="72" w:unhideWhenUsed="0"/>
-    <w:lsdException w:name="Colorful Grid Accent 4" w:semiHidden="0" w:uiPriority="73" w:unhideWhenUsed="0"/>
-    <w:lsdException w:name="Light Shading Accent 5" w:semiHidden="0" w:uiPriority="60" w:unhideWhenUsed="0"/>
-    <w:lsdException w:name="Light List Accent 5" w:semiHidden="0" w:uiPriority="61" w:unhideWhenUsed="0"/>
-    <w:lsdException w:name="Light Grid Accent 5" w:semiHidden="0" w:uiPriority="62" w:unhideWhenUsed="0"/>
-    <w:lsdException w:name="Medium Shading 1 Accent 5" w:semiHidden="0" w:uiPriority="63" w:unhideWhenUsed="0"/>
-    <w:lsdException w:name="Medium Shading 2 Accent 5" w:semiHidden="0" w:uiPriority="64" w:unhideWhenUsed="0"/>
-    <w:lsdException w:name="Medium List 1 Accent 5" w:semiHidden="0" w:uiPriority="65" w:unhideWhenUsed="0"/>
-    <w:lsdException w:name="Medium List 2 Accent 5" w:semiHidden="0" w:uiPriority="66" w:unhideWhenUsed="0"/>
-    <w:lsdException w:name="Medium Grid 1 Accent 5" w:semiHidden="0" w:uiPriority="67" w:unhideWhenUsed="0"/>
-    <w:lsdException w:name="Medium Grid 2 Accent 5" w:semiHidden="0" w:uiPriority="68" w:unhideWhenUsed="0"/>
-    <w:lsdException w:name="Medium Grid 3 Accent 5" w:semiHidden="0" w:uiPriority="69" w:unhideWhenUsed="0"/>
-    <w:lsdException w:name="Dark List Accent 5" w:semiHidden="0" w:uiPriority="70" w:unhideWhenUsed="0"/>
-    <w:lsdException w:name="Colorful Shading Accent 5" w:semiHidden="0" w:uiPriority="71" w:unhideWhenUsed="0"/>
-    <w:lsdException w:name="Colorful List Accent 5" w:semiHidden="0" w:uiPriority="72" w:unhideWhenUsed="0"/>
-    <w:lsdException w:name="Colorful Grid Accent 5" w:semiHidden="0" w:uiPriority="73" w:unhideWhenUsed="0"/>
-    <w:lsdException w:name="Light Shading Accent 6" w:semiHidden="0" w:uiPriority="60" w:unhideWhenUsed="0"/>
-    <w:lsdException w:name="Light List Accent 6" w:semiHidden="0" w:uiPriority="61" w:unhideWhenUsed="0"/>
-    <w:lsdException w:name="Light Grid Accent 6" w:semiHidden="0" w:uiPriority="62" w:unhideWhenUsed="0"/>
-    <w:lsdException w:name="Medium Shading 1 Accent 6" w:semiHidden="0" w:uiPriority="63" w:unhideWhenUsed="0"/>
-    <w:lsdException w:name="Medium Shading 2 Accent 6" w:semiHidden="0" w:uiPriority="64" w:unhideWhenUsed="0"/>
-    <w:lsdException w:name="Medium List 1 Accent 6" w:semiHidden="0" w:uiPriority="65" w:unhideWhenUsed="0"/>
-    <w:lsdException w:name="Medium List 2 Accent 6" w:semiHidden="0" w:uiPriority="66" w:unhideWhenUsed="0"/>
-    <w:lsdException w:name="Medium Grid 1 Accent 6" w:semiHidden="0" w:uiPriority="67" w:unhideWhenUsed="0"/>
-    <w:lsdException w:name="Medium Grid 2 Accent 6" w:semiHidden="0" w:uiPriority="68" w:unhideWhenUsed="0"/>
-    <w:lsdException w:name="Medium Grid 3 Accent 6" w:semiHidden="0" w:uiPriority="69" w:unhideWhenUsed="0"/>
-    <w:lsdException w:name="Dark List Accent 6" w:semiHidden="0" w:uiPriority="70" w:unhideWhenUsed="0"/>
-    <w:lsdException w:name="Colorful Shading Accent 6" w:semiHidden="0" w:uiPriority="71" w:unhideWhenUsed="0"/>
-    <w:lsdException w:name="Colorful List Accent 6" w:semiHidden="0" w:uiPriority="72" w:unhideWhenUsed="0"/>
-    <w:lsdException w:name="Colorful Grid Accent 6" w:semiHidden="0" w:uiPriority="73" w:unhideWhenUsed="0"/>
-    <w:lsdException w:name="Subtle Emphasis" w:semiHidden="0" w:uiPriority="19" w:unhideWhenUsed="0" w:qFormat="1"/>
-    <w:lsdException w:name="Intense Emphasis" w:semiHidden="0" w:uiPriority="21" w:unhideWhenUsed="0" w:qFormat="1"/>
-    <w:lsdException w:name="Subtle Reference" w:semiHidden="0" w:uiPriority="31" w:unhideWhenUsed="0" w:qFormat="1"/>
-    <w:lsdException w:name="Intense Reference" w:semiHidden="0" w:uiPriority="32" w:unhideWhenUsed="0" w:qFormat="1"/>
-    <w:lsdException w:name="Book Title" w:semiHidden="0" w:uiPriority="33" w:unhideWhenUsed="0" w:qFormat="1"/>
-    <w:lsdException w:name="Bibliography" w:uiPriority="37"/>
-    <w:lsdException w:name="TOC Heading" w:uiPriority="39" w:qFormat="1"/>
-  </w:latentStyles>
-  <w:style w:type="paragraph" w:default="1" w:styleId="Normal">
-    <w:name w:val="Normal"/>
-    <w:qFormat/>
-    <w:pPr>
-      <w:widowControl w:val="0"/>
-      <w:jc w:val="both"/>
-    </w:pPr>
-    <w:rPr>
-      <w:rFonts w:ascii="Arial Unicode MS" w:eastAsia="微软雅黑" w:hAnsi="Arial Unicode MS"/>
-      <w:kern w:val="2"/>
-      <w:sz w:val="21"/>
-      <w:szCs w:val="22"/>
-    </w:rPr>
-  </w:style>
-  <w:style w:type="paragraph" w:styleId="Heading3">
-    <w:name w:val="heading 3"/>
-    <w:basedOn w:val="Normal"/>
-    <w:link w:val="Heading3Char"/>
-    <w:uiPriority w:val="9"/>
-    <w:unhideWhenUsed/>
-    <w:qFormat/>
-    <w:rsid w:val="00BC06A7"/>
-    <w:pPr>
-      <w:keepNext/>
-      <w:keepLines/>
-      <w:widowControl/>
-      <w:jc w:val="left"/>
-      <w:outlineLvl w:val="2"/>
-    </w:pPr>
-    <w:rPr>
-      <w:rFonts w:asciiTheme="majorHAnsi" w:eastAsiaTheme="majorEastAsia" w:hAnsiTheme="majorHAnsi" w:cstheme="majorBidi"/>
-      <w:caps/>
-      <w:color w:val="3071C3" w:themeColor="text2" w:themeTint="BF"/>
-      <w:kern w:val="0"/>
-      <w:sz w:val="24"/>
-      <w:szCs w:val="24"/>
-      <w:lang w:eastAsia="en-US"/>
-    </w:rPr>
-  </w:style>
-  <w:style w:type="character" w:default="1" w:styleId="DefaultParagraphFont">
-    <w:name w:val="Default Paragraph Font"/>
-    <w:uiPriority w:val="1"/>
-    <w:semiHidden/>
-    <w:unhideWhenUsed/>
-  </w:style>
-  <w:style w:type="table" w:default="1" w:styleId="TableNormal">
-    <w:name w:val="Normal Table"/>
-    <w:uiPriority w:val="99"/>
-    <w:semiHidden/>
-    <w:unhideWhenUsed/>
-    <w:tblPr>
-      <w:tblInd w:w="0" w:type="dxa"/>
       <w:tblCellMar>
         <w:top w:w="0" w:type="dxa"/>
         <w:left w:w="108" w:type="dxa"/>
         <w:bottom w:w="0" w:type="dxa"/>
         <w:right w:w="108" w:type="dxa"/>
       </w:tblCellMar>
-    </w:tblPr>
-  </w:style>
-  <w:style w:type="numbering" w:default="1" w:styleId="NoList">
-    <w:name w:val="No List"/>
-    <w:uiPriority w:val="99"/>
-    <w:semiHidden/>
-    <w:unhideWhenUsed/>
-  </w:style>
-  <w:style w:type="paragraph" w:styleId="BalloonText">
-    <w:name w:val="Balloon Text"/>
-    <w:basedOn w:val="Normal"/>
-    <w:link w:val="BalloonTextChar"/>
-    <w:rPr>
-      <w:sz w:val="18"/>
-      <w:szCs w:val="18"/>
-    </w:rPr>
-  </w:style>
-  <w:style w:type="paragraph" w:styleId="Footer">
-    <w:name w:val="footer"/>
-    <w:basedOn w:val="Normal"/>
-    <w:link w:val="FooterChar"/>
-    <w:uiPriority w:val="99"/>
-    <w:pPr>
-      <w:tabs>
-        <w:tab w:val="center" w:pos="4153"/>
-        <w:tab w:val="right" w:pos="8306"/>
-      </w:tabs>
-      <w:snapToGrid w:val="0"/>
-      <w:jc w:val="left"/>
-    </w:pPr>
-    <w:rPr>
-      <w:sz w:val="18"/>
-      <w:szCs w:val="18"/>
-    </w:rPr>
-  </w:style>
-  <w:style w:type="paragraph" w:styleId="Header">
-    <w:name w:val="header"/>
-    <w:basedOn w:val="Normal"/>
-    <w:link w:val="HeaderChar"/>
-    <w:pPr>
-      <w:pBdr>
-        <w:bottom w:val="single" w:sz="6" w:space="1" w:color="auto"/>
-      </w:pBdr>
-      <w:tabs>
-        <w:tab w:val="center" w:pos="4153"/>
-        <w:tab w:val="right" w:pos="8306"/>
-      </w:tabs>
-      <w:snapToGrid w:val="0"/>
-      <w:jc w:val="center"/>
-    </w:pPr>
-    <w:rPr>
-      <w:sz w:val="18"/>
-      <w:szCs w:val="18"/>
-    </w:rPr>
-  </w:style>
-  <w:style w:type="paragraph" w:styleId="NormalWeb">
-    <w:name w:val="Normal (Web)"/>
-    <w:basedOn w:val="Normal"/>
-    <w:uiPriority w:val="99"/>
-    <w:qFormat/>
-    <w:pPr>
-      <w:spacing w:beforeAutospacing="1" w:afterAutospacing="1"/>
-      <w:jc w:val="left"/>
-    </w:pPr>
-    <w:rPr>
-      <w:kern w:val="0"/>
-      <w:sz w:val="24"/>
-    </w:rPr>
-  </w:style>
-  <w:style w:type="paragraph" w:customStyle="1" w:styleId="1">
-    <w:name w:val="列出段落1"/>
-    <w:basedOn w:val="Normal"/>
-    <w:uiPriority w:val="34"/>
-    <w:qFormat/>
-    <w:pPr>
-      <w:ind w:firstLineChars="200" w:firstLine="420"/>
-    </w:pPr>
-  </w:style>
-  <w:style w:type="paragraph" w:customStyle="1" w:styleId="Style5">
-    <w:name w:val="_Style 5"/>
-    <w:basedOn w:val="Normal"/>
-    <w:uiPriority w:val="34"/>
-    <w:qFormat/>
-    <w:pPr>
-      <w:ind w:firstLineChars="200" w:firstLine="420"/>
-    </w:pPr>
-  </w:style>
-  <w:style w:type="character" w:customStyle="1" w:styleId="HeaderChar">
-    <w:name w:val="Header Char"/>
-    <w:link w:val="Header"/>
-    <w:uiPriority w:val="99"/>
-    <w:qFormat/>
-    <w:rPr>
-      <w:sz w:val="18"/>
-      <w:szCs w:val="18"/>
-    </w:rPr>
-  </w:style>
-  <w:style w:type="character" w:customStyle="1" w:styleId="FooterChar">
-    <w:name w:val="Footer Char"/>
-    <w:link w:val="Footer"/>
-    <w:uiPriority w:val="99"/>
-    <w:qFormat/>
-    <w:rPr>
-      <w:sz w:val="18"/>
-      <w:szCs w:val="18"/>
-    </w:rPr>
-  </w:style>
-  <w:style w:type="character" w:customStyle="1" w:styleId="BalloonTextChar">
-    <w:name w:val="Balloon Text Char"/>
-    <w:link w:val="BalloonText"/>
-    <w:qFormat/>
-    <w:rPr>
-      <w:rFonts w:ascii="Arial Unicode MS" w:eastAsia="微软雅黑" w:hAnsi="Arial Unicode MS"/>
-      <w:kern w:val="2"/>
-      <w:sz w:val="18"/>
-      <w:szCs w:val="18"/>
-    </w:rPr>
-  </w:style>
-  <w:style w:type="paragraph" w:styleId="ListParagraph">
-    <w:name w:val="List Paragraph"/>
-    <w:basedOn w:val="Normal"/>
-    <w:uiPriority w:val="34"/>
-    <w:qFormat/>
-    <w:pPr>
-      <w:ind w:firstLineChars="200" w:firstLine="420"/>
-    </w:pPr>
-  </w:style>
-  <w:style w:type="character" w:styleId="CommentReference">
-    <w:name w:val="annotation reference"/>
-    <w:basedOn w:val="DefaultParagraphFont"/>
-    <w:uiPriority w:val="99"/>
-    <w:semiHidden/>
-    <w:unhideWhenUsed/>
-    <w:rsid w:val="00013AF4"/>
-    <w:rPr>
-      <w:sz w:val="21"/>
-      <w:szCs w:val="21"/>
-    </w:rPr>
-  </w:style>
-  <w:style w:type="paragraph" w:styleId="CommentText">
-    <w:name w:val="annotation text"/>
-    <w:basedOn w:val="Normal"/>
-    <w:link w:val="CommentTextChar"/>
-    <w:uiPriority w:val="99"/>
-    <w:semiHidden/>
-    <w:unhideWhenUsed/>
-    <w:rsid w:val="00013AF4"/>
-    <w:pPr>
-      <w:jc w:val="left"/>
-    </w:pPr>
-  </w:style>
-  <w:style w:type="character" w:customStyle="1" w:styleId="CommentTextChar">
-    <w:name w:val="Comment Text Char"/>
-    <w:basedOn w:val="DefaultParagraphFont"/>
-    <w:link w:val="CommentText"/>
-    <w:uiPriority w:val="99"/>
-    <w:semiHidden/>
-    <w:rsid w:val="00013AF4"/>
-    <w:rPr>
-      <w:rFonts w:ascii="Arial Unicode MS" w:eastAsia="微软雅黑" w:hAnsi="Arial Unicode MS"/>
-      <w:kern w:val="2"/>
-      <w:sz w:val="21"/>
-      <w:szCs w:val="22"/>
-    </w:rPr>
-  </w:style>
-  <w:style w:type="paragraph" w:styleId="CommentSubject">
-    <w:name w:val="annotation subject"/>
-    <w:basedOn w:val="CommentText"/>
-    <w:next w:val="CommentText"/>
-    <w:link w:val="CommentSubjectChar"/>
-    <w:uiPriority w:val="99"/>
-    <w:semiHidden/>
-    <w:unhideWhenUsed/>
-    <w:rsid w:val="00013AF4"/>
-    <w:rPr>
-      <w:b/>
-      <w:bCs/>
-    </w:rPr>
-  </w:style>
-  <w:style w:type="character" w:customStyle="1" w:styleId="CommentSubjectChar">
-    <w:name w:val="Comment Subject Char"/>
-    <w:basedOn w:val="CommentTextChar"/>
-    <w:link w:val="CommentSubject"/>
-    <w:uiPriority w:val="99"/>
-    <w:semiHidden/>
-    <w:rsid w:val="00013AF4"/>
-    <w:rPr>
-      <w:rFonts w:ascii="Arial Unicode MS" w:eastAsia="微软雅黑" w:hAnsi="Arial Unicode MS"/>
-      <w:b/>
-      <w:bCs/>
-      <w:kern w:val="2"/>
-      <w:sz w:val="21"/>
-      <w:szCs w:val="22"/>
-    </w:rPr>
-  </w:style>
-  <w:style w:type="character" w:styleId="Hyperlink">
-    <w:name w:val="Hyperlink"/>
-    <w:basedOn w:val="DefaultParagraphFont"/>
-    <w:uiPriority w:val="99"/>
-    <w:semiHidden/>
-    <w:unhideWhenUsed/>
-    <w:rsid w:val="00DD7CB2"/>
-    <w:rPr>
-      <w:color w:val="0000FF"/>
-      <w:u w:val="single"/>
-    </w:rPr>
-  </w:style>
-  <w:style w:type="character" w:customStyle="1" w:styleId="Char">
-    <w:name w:val="页眉 Char"/>
-    <w:rsid w:val="00D4273D"/>
-    <w:rPr>
-      <w:rFonts w:ascii="Times New Roman" w:hAnsi="Times New Roman"/>
-      <w:kern w:val="1"/>
-      <w:sz w:val="18"/>
-      <w:szCs w:val="18"/>
-      <w:lang w:eastAsia="ar-SA"/>
-    </w:rPr>
-  </w:style>
-  <w:style w:type="table" w:styleId="TableGrid">
-    <w:name w:val="Table Grid"/>
-    <w:basedOn w:val="TableNormal"/>
-    <w:uiPriority w:val="39"/>
-    <w:rsid w:val="00AD16DE"/>
-    <w:rPr>
-      <w:rFonts w:asciiTheme="minorHAnsi" w:eastAsiaTheme="minorEastAsia" w:hAnsiTheme="minorHAnsi" w:cstheme="minorBidi"/>
-      <w:kern w:val="2"/>
-      <w:sz w:val="21"/>
-      <w:szCs w:val="22"/>
-    </w:rPr>
-    <w:tblPr>
-      <w:tblBorders>
-        <w:top w:val="single" w:sz="4" w:space="0" w:color="auto"/>
-        <w:left w:val="single" w:sz="4" w:space="0" w:color="auto"/>
-        <w:bottom w:val="single" w:sz="4" w:space="0" w:color="auto"/>
-        <w:right w:val="single" w:sz="4" w:space="0" w:color="auto"/>
-        <w:insideH w:val="single" w:sz="4" w:space="0" w:color="auto"/>
-        <w:insideV w:val="single" w:sz="4" w:space="0" w:color="auto"/>
-      </w:tblBorders>
     </w:tblPr>
   </w:style>
   <w:style w:type="character" w:customStyle="1" w:styleId="Heading3Char">
@@ -8034,7 +7754,7 @@
         <a:sysClr val="windowText" lastClr="000000"/>
       </a:dk1>
       <a:lt1>
-        <a:sysClr val="window" lastClr="C7EDCC"/>
+        <a:sysClr val="window" lastClr="FFFFFF"/>
       </a:lt1>
       <a:dk2>
         <a:srgbClr val="1F497D"/>
